--- a/docs/UML Project.docx
+++ b/docs/UML Project.docx
@@ -53,20 +53,8 @@
           <w:szCs w:val="24"/>
           <w14:ligatures w14:val="none"/>
         </w:rPr>
-        <w:t xml:space="preserve">Karim </w:t>
+        <w:t>Karim Elbourakkadi</w:t>
       </w:r>
-      <w:proofErr w:type="spellStart"/>
-      <w:r>
-        <w:rPr>
-          <w:rFonts w:ascii="Times New Roman" w:eastAsia="Times New Roman" w:hAnsi="Times New Roman" w:cs="Times New Roman"/>
-          <w:kern w:val="0"/>
-          <w:sz w:val="24"/>
-          <w:szCs w:val="24"/>
-          <w14:ligatures w14:val="none"/>
-        </w:rPr>
-        <w:t>Elbourakkadi</w:t>
-      </w:r>
-      <w:proofErr w:type="spellEnd"/>
     </w:p>
     <w:p>
       <w:pPr>
@@ -89,20 +77,8 @@
           <w:szCs w:val="24"/>
           <w14:ligatures w14:val="none"/>
         </w:rPr>
-        <w:t xml:space="preserve">David </w:t>
+        <w:t>David Saie</w:t>
       </w:r>
-      <w:proofErr w:type="spellStart"/>
-      <w:r>
-        <w:rPr>
-          <w:rFonts w:ascii="Times New Roman" w:eastAsia="Times New Roman" w:hAnsi="Times New Roman" w:cs="Times New Roman"/>
-          <w:kern w:val="0"/>
-          <w:sz w:val="24"/>
-          <w:szCs w:val="24"/>
-          <w14:ligatures w14:val="none"/>
-        </w:rPr>
-        <w:t>Saie</w:t>
-      </w:r>
-      <w:proofErr w:type="spellEnd"/>
     </w:p>
     <w:p>
       <w:pPr>
@@ -141,6 +117,133 @@
           <w14:ligatures w14:val="none"/>
         </w:rPr>
       </w:pPr>
+      <w:r>
+        <w:rPr>
+          <w:rFonts w:ascii="Times New Roman" w:eastAsia="Times New Roman" w:hAnsi="Times New Roman" w:cs="Times New Roman"/>
+          <w:kern w:val="0"/>
+          <w:sz w:val="24"/>
+          <w:szCs w:val="24"/>
+          <w14:ligatures w14:val="none"/>
+        </w:rPr>
+        <w:t>Varis Nijat</w:t>
+      </w:r>
+    </w:p>
+    <w:p>
+      <w:pPr>
+        <w:spacing w:before="100" w:beforeAutospacing="1" w:after="0" w:line="360" w:lineRule="auto"/>
+        <w:ind w:left="360"/>
+        <w:rPr>
+          <w:rFonts w:ascii="Times New Roman" w:eastAsia="Times New Roman" w:hAnsi="Times New Roman" w:cs="Times New Roman"/>
+          <w:kern w:val="0"/>
+          <w:sz w:val="24"/>
+          <w:szCs w:val="24"/>
+          <w14:ligatures w14:val="none"/>
+        </w:rPr>
+      </w:pPr>
+    </w:p>
+    <w:p>
+      <w:pPr>
+        <w:numPr>
+          <w:ilvl w:val="0"/>
+          <w:numId w:val="9"/>
+        </w:numPr>
+        <w:spacing w:before="100" w:beforeAutospacing="1" w:after="0" w:line="360" w:lineRule="auto"/>
+        <w:rPr>
+          <w:rFonts w:ascii="Times New Roman" w:eastAsia="Times New Roman" w:hAnsi="Times New Roman" w:cs="Times New Roman"/>
+          <w:kern w:val="0"/>
+          <w:sz w:val="24"/>
+          <w:szCs w:val="24"/>
+          <w14:ligatures w14:val="none"/>
+        </w:rPr>
+      </w:pPr>
+      <w:r>
+        <w:rPr>
+          <w:rFonts w:ascii="Times New Roman" w:eastAsia="Times New Roman" w:hAnsi="Times New Roman" w:cs="Times New Roman"/>
+          <w:kern w:val="0"/>
+          <w:sz w:val="24"/>
+          <w:szCs w:val="24"/>
+          <w14:ligatures w14:val="none"/>
+        </w:rPr>
+        <w:t>The Executive class is called first, as it serves as the entry point for the program. It takes command-line arguments as inputs, including the input directory, temporary directory, output directory, reduce DLL path, and map DLL path. These arguments are used to initialize its member variables. Inputs: Command-line arguments specifying the number of processes, input directory, temporary directory, output directory, reduce DLL path, and map DLL path. Outputs: None directly, but it initializes and sets the necessary parameters for the Workflow class.</w:t>
+      </w:r>
+    </w:p>
+    <w:p>
+      <w:pPr>
+        <w:numPr>
+          <w:ilvl w:val="0"/>
+          <w:numId w:val="9"/>
+        </w:numPr>
+        <w:spacing w:before="100" w:beforeAutospacing="1" w:after="0" w:line="360" w:lineRule="auto"/>
+        <w:rPr>
+          <w:rFonts w:ascii="Times New Roman" w:eastAsia="Times New Roman" w:hAnsi="Times New Roman" w:cs="Times New Roman"/>
+          <w:kern w:val="0"/>
+          <w:sz w:val="24"/>
+          <w:szCs w:val="24"/>
+          <w14:ligatures w14:val="none"/>
+        </w:rPr>
+      </w:pPr>
+      <w:r>
+        <w:rPr>
+          <w:rFonts w:ascii="Times New Roman" w:eastAsia="Times New Roman" w:hAnsi="Times New Roman" w:cs="Times New Roman"/>
+          <w:kern w:val="0"/>
+          <w:sz w:val="24"/>
+          <w:szCs w:val="24"/>
+          <w14:ligatures w14:val="none"/>
+        </w:rPr>
+        <w:t>The main class interacts with the Executive and Workflow class. It instantiates the Workflow class with the provided input directory, temporary directory, output directory, reduce DLL path, and map DLL path provided by the Executive class. Then, it calls the start() method of the Workflow class. Inputs: Number of processes, Input directory, temporary directory, output directory, reduce DLL path, and map DLL path. Outputs: None directly, but it triggers the execution of the workflow.</w:t>
+      </w:r>
+    </w:p>
+    <w:p>
+      <w:pPr>
+        <w:numPr>
+          <w:ilvl w:val="0"/>
+          <w:numId w:val="9"/>
+        </w:numPr>
+        <w:spacing w:before="100" w:beforeAutospacing="1" w:after="0" w:line="360" w:lineRule="auto"/>
+        <w:rPr>
+          <w:rFonts w:ascii="Times New Roman" w:eastAsia="Times New Roman" w:hAnsi="Times New Roman" w:cs="Times New Roman"/>
+          <w:kern w:val="0"/>
+          <w:sz w:val="24"/>
+          <w:szCs w:val="24"/>
+          <w14:ligatures w14:val="none"/>
+        </w:rPr>
+      </w:pPr>
+      <w:r>
+        <w:rPr>
+          <w:rFonts w:ascii="Times New Roman" w:eastAsia="Times New Roman" w:hAnsi="Times New Roman" w:cs="Times New Roman"/>
+          <w:kern w:val="0"/>
+          <w:sz w:val="24"/>
+          <w:szCs w:val="24"/>
+          <w14:ligatures w14:val="none"/>
+        </w:rPr>
+        <w:t>The Workflow class triggers the execution of the Socket class, which facilitates socket communication. It allows the creation of sockets, listening for connections, connecting to existing sockets, and sending/receiving messages. The class utilizes threads to handle concurrent listening and sending of messages.</w:t>
+      </w:r>
+    </w:p>
+    <w:p>
+      <w:pPr>
+        <w:numPr>
+          <w:ilvl w:val="0"/>
+          <w:numId w:val="9"/>
+        </w:numPr>
+        <w:spacing w:before="100" w:beforeAutospacing="1" w:after="0" w:line="360" w:lineRule="auto"/>
+        <w:rPr>
+          <w:rFonts w:ascii="Times New Roman" w:eastAsia="Times New Roman" w:hAnsi="Times New Roman" w:cs="Times New Roman"/>
+          <w:kern w:val="0"/>
+          <w:sz w:val="24"/>
+          <w:szCs w:val="24"/>
+          <w14:ligatures w14:val="none"/>
+        </w:rPr>
+      </w:pPr>
+      <w:r>
+        <w:rPr>
+          <w:rFonts w:ascii="Times New Roman" w:eastAsia="Times New Roman" w:hAnsi="Times New Roman" w:cs="Times New Roman"/>
+          <w:kern w:val="0"/>
+          <w:sz w:val="24"/>
+          <w:szCs w:val="24"/>
+          <w14:ligatures w14:val="none"/>
+        </w:rPr>
+        <w:t xml:space="preserve">The Socket class interacts with other entities such as the Controller, Stubs, and Threads (Map &amp; Reduce). The Controller and Stubs call the listenTo method of the Socket class to create sockets and listen for connections on specified ports. The listenTo method utilizes multiple threads to handle concurrent connections, allowing the Socket class to listen for incoming messages from multiple sources simultaneously. The Threads (Map &amp; Reduce) use the </w:t>
+      </w:r>
       <w:proofErr w:type="spellStart"/>
       <w:r>
         <w:rPr>
@@ -150,7 +253,29 @@
           <w:szCs w:val="24"/>
           <w14:ligatures w14:val="none"/>
         </w:rPr>
-        <w:t>Varis</w:t>
+        <w:t>connectTo</w:t>
+      </w:r>
+      <w:proofErr w:type="spellEnd"/>
+      <w:r>
+        <w:rPr>
+          <w:rFonts w:ascii="Times New Roman" w:eastAsia="Times New Roman" w:hAnsi="Times New Roman" w:cs="Times New Roman"/>
+          <w:kern w:val="0"/>
+          <w:sz w:val="24"/>
+          <w:szCs w:val="24"/>
+          <w14:ligatures w14:val="none"/>
+        </w:rPr>
+        <w:t xml:space="preserve"> method of the Socket class to connect to pre-existing sockets. The </w:t>
+      </w:r>
+      <w:proofErr w:type="spellStart"/>
+      <w:r>
+        <w:rPr>
+          <w:rFonts w:ascii="Times New Roman" w:eastAsia="Times New Roman" w:hAnsi="Times New Roman" w:cs="Times New Roman"/>
+          <w:kern w:val="0"/>
+          <w:sz w:val="24"/>
+          <w:szCs w:val="24"/>
+          <w14:ligatures w14:val="none"/>
+        </w:rPr>
+        <w:t>connectTo</w:t>
       </w:r>
       <w:proofErr w:type="spellEnd"/>
       <w:r>
@@ -163,6 +288,17 @@
         </w:rPr>
         <w:t xml:space="preserve"> </w:t>
       </w:r>
+      <w:r>
+        <w:rPr>
+          <w:rFonts w:ascii="Times New Roman" w:eastAsia="Times New Roman" w:hAnsi="Times New Roman" w:cs="Times New Roman"/>
+          <w:kern w:val="0"/>
+          <w:sz w:val="24"/>
+          <w:szCs w:val="24"/>
+          <w14:ligatures w14:val="none"/>
+        </w:rPr>
+        <w:lastRenderedPageBreak/>
+        <w:t xml:space="preserve">method also utilizes threads to establish connections concurrently, enabling efficient communication between the Threads and the Socket class. Objects that use the </w:t>
+      </w:r>
       <w:proofErr w:type="spellStart"/>
       <w:r>
         <w:rPr>
@@ -172,14 +308,10 @@
           <w:szCs w:val="24"/>
           <w14:ligatures w14:val="none"/>
         </w:rPr>
-        <w:t>Nijat</w:t>
+        <w:t>connectTo</w:t>
       </w:r>
       <w:proofErr w:type="spellEnd"/>
-    </w:p>
-    <w:p>
-      <w:pPr>
-        <w:spacing w:before="100" w:beforeAutospacing="1" w:after="0" w:line="360" w:lineRule="auto"/>
-        <w:ind w:left="360"/>
+      <w:r>
         <w:rPr>
           <w:rFonts w:ascii="Times New Roman" w:eastAsia="Times New Roman" w:hAnsi="Times New Roman" w:cs="Times New Roman"/>
           <w:kern w:val="0"/>
@@ -187,7 +319,8 @@
           <w:szCs w:val="24"/>
           <w14:ligatures w14:val="none"/>
         </w:rPr>
-      </w:pPr>
+        <w:t xml:space="preserve"> method can then send messages using the sendMessage method to the established connection.</w:t>
+      </w:r>
     </w:p>
     <w:p>
       <w:pPr>
@@ -212,107 +345,7 @@
           <w:szCs w:val="24"/>
           <w14:ligatures w14:val="none"/>
         </w:rPr>
-        <w:t>The Executive class is called first, as it serves as the entry point for the program. It takes command-line arguments as inputs, including the input directory, temporary directory, output directory, reduce DLL path, and map DLL path. These arguments are used to initialize its member variables. Inputs: Command-line arguments specifying the number of processes, input directory, temporary directory, output directory, reduce DLL path, and map DLL path. Outputs: None directly, but it initializes and sets the necessary parameters for the Workflow class.</w:t>
-      </w:r>
-    </w:p>
-    <w:p>
-      <w:pPr>
-        <w:numPr>
-          <w:ilvl w:val="0"/>
-          <w:numId w:val="9"/>
-        </w:numPr>
-        <w:spacing w:before="100" w:beforeAutospacing="1" w:after="0" w:line="360" w:lineRule="auto"/>
-        <w:rPr>
-          <w:rFonts w:ascii="Times New Roman" w:eastAsia="Times New Roman" w:hAnsi="Times New Roman" w:cs="Times New Roman"/>
-          <w:kern w:val="0"/>
-          <w:sz w:val="24"/>
-          <w:szCs w:val="24"/>
-          <w14:ligatures w14:val="none"/>
-        </w:rPr>
-      </w:pPr>
-      <w:r>
-        <w:rPr>
-          <w:rFonts w:ascii="Times New Roman" w:eastAsia="Times New Roman" w:hAnsi="Times New Roman" w:cs="Times New Roman"/>
-          <w:kern w:val="0"/>
-          <w:sz w:val="24"/>
-          <w:szCs w:val="24"/>
-          <w14:ligatures w14:val="none"/>
-        </w:rPr>
-        <w:t xml:space="preserve">The main class interacts with the Executive and Workflow class. It instantiates the Workflow class with the provided input directory, temporary directory, output directory, reduce DLL path, and map DLL path provided by the Executive class. Then, it calls the </w:t>
-      </w:r>
-      <w:proofErr w:type="gramStart"/>
-      <w:r>
-        <w:rPr>
-          <w:rFonts w:ascii="Times New Roman" w:eastAsia="Times New Roman" w:hAnsi="Times New Roman" w:cs="Times New Roman"/>
-          <w:kern w:val="0"/>
-          <w:sz w:val="24"/>
-          <w:szCs w:val="24"/>
-          <w14:ligatures w14:val="none"/>
-        </w:rPr>
-        <w:t>start(</w:t>
-      </w:r>
-      <w:proofErr w:type="gramEnd"/>
-      <w:r>
-        <w:rPr>
-          <w:rFonts w:ascii="Times New Roman" w:eastAsia="Times New Roman" w:hAnsi="Times New Roman" w:cs="Times New Roman"/>
-          <w:kern w:val="0"/>
-          <w:sz w:val="24"/>
-          <w:szCs w:val="24"/>
-          <w14:ligatures w14:val="none"/>
-        </w:rPr>
-        <w:t>) method of the Workflow class. Inputs: Number of processes, Input directory, temporary directory, output directory, reduce DLL path, and map DLL path. Outputs: None directly, but it triggers the execution of the workflow.</w:t>
-      </w:r>
-    </w:p>
-    <w:p>
-      <w:pPr>
-        <w:numPr>
-          <w:ilvl w:val="0"/>
-          <w:numId w:val="9"/>
-        </w:numPr>
-        <w:spacing w:before="100" w:beforeAutospacing="1" w:after="0" w:line="360" w:lineRule="auto"/>
-        <w:rPr>
-          <w:rFonts w:ascii="Times New Roman" w:eastAsia="Times New Roman" w:hAnsi="Times New Roman" w:cs="Times New Roman"/>
-          <w:kern w:val="0"/>
-          <w:sz w:val="24"/>
-          <w:szCs w:val="24"/>
-          <w14:ligatures w14:val="none"/>
-        </w:rPr>
-      </w:pPr>
-      <w:r>
-        <w:rPr>
-          <w:rFonts w:ascii="Times New Roman" w:eastAsia="Times New Roman" w:hAnsi="Times New Roman" w:cs="Times New Roman"/>
-          <w:kern w:val="0"/>
-          <w:sz w:val="24"/>
-          <w:szCs w:val="24"/>
-          <w14:ligatures w14:val="none"/>
-        </w:rPr>
-        <w:t>Inside the Workflow class, it interacts with the FileManager class to perform file-related operations. It calls functions from the FileManager class to check file validity and create directories. Inputs: File and directory paths. Outputs: None directly, but the FileManager class performs file-related operations based on the inputs.</w:t>
-      </w:r>
-    </w:p>
-    <w:p>
-      <w:pPr>
-        <w:numPr>
-          <w:ilvl w:val="0"/>
-          <w:numId w:val="9"/>
-        </w:numPr>
-        <w:spacing w:before="100" w:beforeAutospacing="1" w:after="0" w:line="360" w:lineRule="auto"/>
-        <w:rPr>
-          <w:rFonts w:ascii="Times New Roman" w:eastAsia="Times New Roman" w:hAnsi="Times New Roman" w:cs="Times New Roman"/>
-          <w:kern w:val="0"/>
-          <w:sz w:val="24"/>
-          <w:szCs w:val="24"/>
-          <w14:ligatures w14:val="none"/>
-        </w:rPr>
-      </w:pPr>
-      <w:r>
-        <w:rPr>
-          <w:rFonts w:ascii="Times New Roman" w:eastAsia="Times New Roman" w:hAnsi="Times New Roman" w:cs="Times New Roman"/>
-          <w:kern w:val="0"/>
-          <w:sz w:val="24"/>
-          <w:szCs w:val="24"/>
-          <w14:ligatures w14:val="none"/>
-        </w:rPr>
-        <w:t xml:space="preserve">The Workflow class interacts with the Map class. It instantiates the Map class with the output path and calls the </w:t>
+        <w:t xml:space="preserve">The Socket class interacts with the Map class. It instantiates the Map class with the output path and calls the </w:t>
       </w:r>
       <w:proofErr w:type="gramStart"/>
       <w:r>
@@ -382,7 +415,7 @@
           <w:szCs w:val="24"/>
           <w14:ligatures w14:val="none"/>
         </w:rPr>
-        <w:t xml:space="preserve">Next, the Workflow class interacts with the Sort class. It instantiates the Sort class with the input filename and output filename. Then, it calls the </w:t>
+        <w:t xml:space="preserve">Next, the Socket class interacts with the Sort class. It instantiates the Sort class with the input filename and output filename. Then, it calls the </w:t>
       </w:r>
       <w:proofErr w:type="gramStart"/>
       <w:r>
@@ -415,7 +448,6 @@
           <w:szCs w:val="24"/>
           <w14:ligatures w14:val="none"/>
         </w:rPr>
-        <w:lastRenderedPageBreak/>
         <w:t>Sorter(</w:t>
       </w:r>
       <w:proofErr w:type="gramEnd"/>
@@ -453,7 +485,27 @@
           <w:szCs w:val="24"/>
           <w14:ligatures w14:val="none"/>
         </w:rPr>
-        <w:t xml:space="preserve">The Workflow class interacts with the Reduce class. It instantiates the Reduce class with the input file path and output directory. Then, it calls the </w:t>
+        <w:t xml:space="preserve">The </w:t>
+      </w:r>
+      <w:r>
+        <w:rPr>
+          <w:rFonts w:ascii="Times New Roman" w:eastAsia="Times New Roman" w:hAnsi="Times New Roman" w:cs="Times New Roman"/>
+          <w:kern w:val="0"/>
+          <w:sz w:val="24"/>
+          <w:szCs w:val="24"/>
+          <w14:ligatures w14:val="none"/>
+        </w:rPr>
+        <w:t>socket</w:t>
+      </w:r>
+      <w:r>
+        <w:rPr>
+          <w:rFonts w:ascii="Times New Roman" w:eastAsia="Times New Roman" w:hAnsi="Times New Roman" w:cs="Times New Roman"/>
+          <w:kern w:val="0"/>
+          <w:sz w:val="24"/>
+          <w:szCs w:val="24"/>
+          <w14:ligatures w14:val="none"/>
+        </w:rPr>
+        <w:t xml:space="preserve"> class interacts with the Reduce class. It instantiates the Reduce class with the input file path and output directory. Then, it calls the </w:t>
       </w:r>
       <w:proofErr w:type="gramStart"/>
       <w:r>
@@ -502,32 +554,6 @@
     </w:p>
     <w:p>
       <w:pPr>
-        <w:numPr>
-          <w:ilvl w:val="0"/>
-          <w:numId w:val="9"/>
-        </w:numPr>
-        <w:spacing w:before="100" w:beforeAutospacing="1" w:line="360" w:lineRule="auto"/>
-        <w:rPr>
-          <w:rFonts w:ascii="Times New Roman" w:eastAsia="Times New Roman" w:hAnsi="Times New Roman" w:cs="Times New Roman"/>
-          <w:kern w:val="0"/>
-          <w:sz w:val="24"/>
-          <w:szCs w:val="24"/>
-          <w14:ligatures w14:val="none"/>
-        </w:rPr>
-      </w:pPr>
-      <w:r>
-        <w:rPr>
-          <w:rFonts w:ascii="Times New Roman" w:eastAsia="Times New Roman" w:hAnsi="Times New Roman" w:cs="Times New Roman"/>
-          <w:kern w:val="0"/>
-          <w:sz w:val="24"/>
-          <w:szCs w:val="24"/>
-          <w14:ligatures w14:val="none"/>
-        </w:rPr>
-        <w:t>Finally, the Workflow class interacts with the FileManager class again to perform file-related operations. It calls functions from the FileManager class to write a success file to the output directory. Inputs: Output directory. Outputs: None directly, but the FileManager class writes a success file based on the input.</w:t>
-      </w:r>
-    </w:p>
-    <w:p>
-      <w:pPr>
         <w:tabs>
           <w:tab w:val="left" w:pos="3707"/>
         </w:tabs>
@@ -790,90 +816,46 @@
                 <w:szCs w:val="20"/>
                 <w14:ligatures w14:val="none"/>
               </w:rPr>
-              <w:t xml:space="preserve">+ </w:t>
-            </w:r>
-            <w:proofErr w:type="gramStart"/>
-            <w:r>
-              <w:rPr>
-                <w:rFonts w:ascii="Courier New" w:eastAsia="Times New Roman" w:hAnsi="Courier New" w:cs="Courier New"/>
-                <w:kern w:val="0"/>
-                <w:sz w:val="20"/>
-                <w:szCs w:val="20"/>
-                <w14:ligatures w14:val="none"/>
-              </w:rPr>
-              <w:t>Reduce(</w:t>
-            </w:r>
-            <w:proofErr w:type="gramEnd"/>
-            <w:r>
-              <w:rPr>
-                <w:rFonts w:ascii="Courier New" w:eastAsia="Times New Roman" w:hAnsi="Courier New" w:cs="Courier New"/>
-                <w:kern w:val="0"/>
-                <w:sz w:val="20"/>
-                <w:szCs w:val="20"/>
-                <w14:ligatures w14:val="none"/>
-              </w:rPr>
-              <w:t>inputFilePath: string, outputDir: string)</w:t>
-            </w:r>
-          </w:p>
-          <w:p>
-            <w:pPr>
-              <w:tabs>
-                <w:tab w:val="left" w:pos="916"/>
-                <w:tab w:val="left" w:pos="1832"/>
-                <w:tab w:val="left" w:pos="2748"/>
-                <w:tab w:val="left" w:pos="3664"/>
-                <w:tab w:val="left" w:pos="4580"/>
-                <w:tab w:val="left" w:pos="5496"/>
-                <w:tab w:val="left" w:pos="6412"/>
-                <w:tab w:val="left" w:pos="7328"/>
-                <w:tab w:val="left" w:pos="8244"/>
-                <w:tab w:val="left" w:pos="9160"/>
-                <w:tab w:val="left" w:pos="10076"/>
-                <w:tab w:val="left" w:pos="10992"/>
-                <w:tab w:val="left" w:pos="11908"/>
-                <w:tab w:val="left" w:pos="12824"/>
-                <w:tab w:val="left" w:pos="13740"/>
-                <w:tab w:val="left" w:pos="14656"/>
-              </w:tabs>
-              <w:rPr>
-                <w:rFonts w:ascii="Courier New" w:eastAsia="Times New Roman" w:hAnsi="Courier New" w:cs="Courier New"/>
-                <w:kern w:val="0"/>
-                <w:sz w:val="20"/>
-                <w:szCs w:val="20"/>
-                <w14:ligatures w14:val="none"/>
-              </w:rPr>
-            </w:pPr>
-            <w:r>
-              <w:rPr>
-                <w:rFonts w:ascii="Courier New" w:eastAsia="Times New Roman" w:hAnsi="Courier New" w:cs="Courier New"/>
-                <w:kern w:val="0"/>
-                <w:sz w:val="20"/>
-                <w:szCs w:val="20"/>
-                <w14:ligatures w14:val="none"/>
-              </w:rPr>
-              <w:t xml:space="preserve"> + </w:t>
-            </w:r>
-            <w:proofErr w:type="gramStart"/>
-            <w:r>
-              <w:rPr>
-                <w:rFonts w:ascii="Courier New" w:eastAsia="Times New Roman" w:hAnsi="Courier New" w:cs="Courier New"/>
-                <w:kern w:val="0"/>
-                <w:sz w:val="20"/>
-                <w:szCs w:val="20"/>
-                <w14:ligatures w14:val="none"/>
-              </w:rPr>
-              <w:t>reduce(</w:t>
-            </w:r>
-            <w:proofErr w:type="gramEnd"/>
-            <w:r>
-              <w:rPr>
-                <w:rFonts w:ascii="Courier New" w:eastAsia="Times New Roman" w:hAnsi="Courier New" w:cs="Courier New"/>
-                <w:kern w:val="0"/>
-                <w:sz w:val="20"/>
-                <w:szCs w:val="20"/>
-                <w14:ligatures w14:val="none"/>
-              </w:rPr>
-              <w:t>key: string, intIterator: vector&lt;int&gt;): void</w:t>
+              <w:t>+ Reduce(inputFilePath: string, outputDir: string)</w:t>
+            </w:r>
+          </w:p>
+          <w:p>
+            <w:pPr>
+              <w:tabs>
+                <w:tab w:val="left" w:pos="916"/>
+                <w:tab w:val="left" w:pos="1832"/>
+                <w:tab w:val="left" w:pos="2748"/>
+                <w:tab w:val="left" w:pos="3664"/>
+                <w:tab w:val="left" w:pos="4580"/>
+                <w:tab w:val="left" w:pos="5496"/>
+                <w:tab w:val="left" w:pos="6412"/>
+                <w:tab w:val="left" w:pos="7328"/>
+                <w:tab w:val="left" w:pos="8244"/>
+                <w:tab w:val="left" w:pos="9160"/>
+                <w:tab w:val="left" w:pos="10076"/>
+                <w:tab w:val="left" w:pos="10992"/>
+                <w:tab w:val="left" w:pos="11908"/>
+                <w:tab w:val="left" w:pos="12824"/>
+                <w:tab w:val="left" w:pos="13740"/>
+                <w:tab w:val="left" w:pos="14656"/>
+              </w:tabs>
+              <w:rPr>
+                <w:rFonts w:ascii="Courier New" w:eastAsia="Times New Roman" w:hAnsi="Courier New" w:cs="Courier New"/>
+                <w:kern w:val="0"/>
+                <w:sz w:val="20"/>
+                <w:szCs w:val="20"/>
+                <w14:ligatures w14:val="none"/>
+              </w:rPr>
+            </w:pPr>
+            <w:r>
+              <w:rPr>
+                <w:rFonts w:ascii="Courier New" w:eastAsia="Times New Roman" w:hAnsi="Courier New" w:cs="Courier New"/>
+                <w:kern w:val="0"/>
+                <w:sz w:val="20"/>
+                <w:szCs w:val="20"/>
+                <w14:ligatures w14:val="none"/>
+              </w:rPr>
+              <w:t xml:space="preserve"> + reduce(key: string, intIterator: vector&lt;int&gt;): void</w:t>
             </w:r>
           </w:p>
           <w:p>
@@ -994,87 +976,7 @@
               <w:t xml:space="preserve"> - writeSuccess(): void </w:t>
             </w:r>
           </w:p>
-          <w:p>
-            <w:r>
-              <w:rPr>
-                <w:noProof/>
-              </w:rPr>
-              <mc:AlternateContent>
-                <mc:Choice Requires="wps">
-                  <w:drawing>
-                    <wp:anchor distT="0" distB="0" distL="114300" distR="114300" simplePos="0" relativeHeight="251665408" behindDoc="0" locked="0" layoutInCell="1" allowOverlap="1">
-                      <wp:simplePos x="0" y="0"/>
-                      <wp:positionH relativeFrom="column">
-                        <wp:posOffset>2684780</wp:posOffset>
-                      </wp:positionH>
-                      <wp:positionV relativeFrom="paragraph">
-                        <wp:posOffset>135890</wp:posOffset>
-                      </wp:positionV>
-                      <wp:extent cx="9525" cy="889000"/>
-                      <wp:effectExtent l="43180" t="24130" r="61595" b="10795"/>
-                      <wp:wrapNone/>
-                      <wp:docPr id="1989190558" name="AutoShape 9"/>
-                      <wp:cNvGraphicFramePr>
-                        <a:graphicFrameLocks xmlns:a="http://schemas.openxmlformats.org/drawingml/2006/main"/>
-                      </wp:cNvGraphicFramePr>
-                      <a:graphic xmlns:a="http://schemas.openxmlformats.org/drawingml/2006/main">
-                        <a:graphicData uri="http://schemas.microsoft.com/office/word/2010/wordprocessingShape">
-                          <wps:wsp>
-                            <wps:cNvCnPr>
-                              <a:cxnSpLocks noChangeShapeType="1"/>
-                            </wps:cNvCnPr>
-                            <wps:spPr bwMode="auto">
-                              <a:xfrm flipV="1">
-                                <a:off x="0" y="0"/>
-                                <a:ext cx="9525" cy="889000"/>
-                              </a:xfrm>
-                              <a:prstGeom prst="straightConnector1">
-                                <a:avLst/>
-                              </a:prstGeom>
-                              <a:noFill/>
-                              <a:ln w="9525">
-                                <a:solidFill>
-                                  <a:srgbClr val="000000"/>
-                                </a:solidFill>
-                                <a:round/>
-                                <a:headEnd type="none" w="med" len="med"/>
-                                <a:tailEnd type="triangle" w="med" len="med"/>
-                              </a:ln>
-                              <a:extLst>
-                                <a:ext uri="{909E8E84-426E-40DD-AFC4-6F175D3DCCD1}">
-                                  <a14:hiddenFill xmlns:a14="http://schemas.microsoft.com/office/drawing/2010/main">
-                                    <a:noFill/>
-                                  </a14:hiddenFill>
-                                </a:ext>
-                              </a:extLst>
-                            </wps:spPr>
-                            <wps:bodyPr/>
-                          </wps:wsp>
-                        </a:graphicData>
-                      </a:graphic>
-                      <wp14:sizeRelH relativeFrom="page">
-                        <wp14:pctWidth>0</wp14:pctWidth>
-                      </wp14:sizeRelH>
-                      <wp14:sizeRelV relativeFrom="page">
-                        <wp14:pctHeight>0</wp14:pctHeight>
-                      </wp14:sizeRelV>
-                    </wp:anchor>
-                  </w:drawing>
-                </mc:Choice>
-                <mc:Fallback>
-                  <w:pict>
-                    <v:shapetype w14:anchorId="710B7D11" id="_x0000_t32" coordsize="21600,21600" o:spt="32" o:oned="t" path="m,l21600,21600e" filled="f">
-                      <v:path arrowok="t" fillok="f" o:connecttype="none"/>
-                      <o:lock v:ext="edit" shapetype="t"/>
-                    </v:shapetype>
-                    <v:shape id="AutoShape 9" o:spid="_x0000_s1026" type="#_x0000_t32" style="position:absolute;margin-left:211.4pt;margin-top:10.7pt;width:.75pt;height:70pt;flip:y;z-index:251665408;visibility:visible;mso-wrap-style:square;mso-width-percent:0;mso-height-percent:0;mso-wrap-distance-left:9pt;mso-wrap-distance-top:0;mso-wrap-distance-right:9pt;mso-wrap-distance-bottom:0;mso-position-horizontal:absolute;mso-position-horizontal-relative:text;mso-position-vertical:absolute;mso-position-vertical-relative:text;mso-width-percent:0;mso-height-percent:0;mso-width-relative:page;mso-height-relative:page" o:gfxdata="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">
-                      <v:stroke endarrow="block"/>
-                    </v:shape>
-                  </w:pict>
-                </mc:Fallback>
-              </mc:AlternateContent>
-            </w:r>
-          </w:p>
+          <w:p/>
         </w:tc>
       </w:tr>
     </w:tbl>
@@ -1630,41 +1532,7 @@
                 <w:szCs w:val="20"/>
                 <w14:ligatures w14:val="none"/>
               </w:rPr>
-              <w:t xml:space="preserve">+ </w:t>
-            </w:r>
-            <w:proofErr w:type="spellStart"/>
-            <w:proofErr w:type="gramStart"/>
-            <w:r>
-              <w:rPr>
-                <w:rFonts w:ascii="Courier New" w:eastAsia="Times New Roman" w:hAnsi="Courier New" w:cs="Courier New"/>
-                <w:kern w:val="0"/>
-                <w:sz w:val="20"/>
-                <w:szCs w:val="20"/>
-                <w14:ligatures w14:val="none"/>
-              </w:rPr>
-              <w:t>getProcNum</w:t>
-            </w:r>
-            <w:proofErr w:type="spellEnd"/>
-            <w:r>
-              <w:rPr>
-                <w:rFonts w:ascii="Courier New" w:eastAsia="Times New Roman" w:hAnsi="Courier New" w:cs="Courier New"/>
-                <w:kern w:val="0"/>
-                <w:sz w:val="20"/>
-                <w:szCs w:val="20"/>
-                <w14:ligatures w14:val="none"/>
-              </w:rPr>
-              <w:t>(</w:t>
-            </w:r>
-            <w:proofErr w:type="gramEnd"/>
-            <w:r>
-              <w:rPr>
-                <w:rFonts w:ascii="Courier New" w:eastAsia="Times New Roman" w:hAnsi="Courier New" w:cs="Courier New"/>
-                <w:kern w:val="0"/>
-                <w:sz w:val="20"/>
-                <w:szCs w:val="20"/>
-                <w14:ligatures w14:val="none"/>
-              </w:rPr>
-              <w:t xml:space="preserve">): int </w:t>
+              <w:t xml:space="preserve">+ getProcNum(): int </w:t>
             </w:r>
           </w:p>
         </w:tc>
@@ -1730,7 +1598,7 @@
               <mc:AlternateContent>
                 <mc:Choice Requires="wps">
                   <w:drawing>
-                    <wp:anchor distT="0" distB="0" distL="114300" distR="114300" simplePos="0" relativeHeight="251681792" behindDoc="0" locked="0" layoutInCell="1" allowOverlap="1">
+                    <wp:anchor distT="0" distB="0" distL="114300" distR="114300" simplePos="0" relativeHeight="251681792" behindDoc="0" locked="0" layoutInCell="1" allowOverlap="1" wp14:anchorId="38B2D463" wp14:editId="3F8AA112">
                       <wp:simplePos x="0" y="0"/>
                       <wp:positionH relativeFrom="column">
                         <wp:posOffset>1125578</wp:posOffset>
@@ -1782,7 +1650,11 @@
                 </mc:Choice>
                 <mc:Fallback>
                   <w:pict>
-                    <v:shape w14:anchorId="3ED62DE7" id="Straight Arrow Connector 5" o:spid="_x0000_s1026" type="#_x0000_t32" style="position:absolute;margin-left:88.65pt;margin-top:10.95pt;width:124.9pt;height:0;z-index:251681792;visibility:visible;mso-wrap-style:square;mso-wrap-distance-left:9pt;mso-wrap-distance-top:0;mso-wrap-distance-right:9pt;mso-wrap-distance-bottom:0;mso-position-horizontal:absolute;mso-position-horizontal-relative:text;mso-position-vertical:absolute;mso-position-vertical-relative:text" o:gfxdata="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" strokecolor="black [3200]" strokeweight=".5pt">
+                    <v:shapetype w14:anchorId="5F346066" id="_x0000_t32" coordsize="21600,21600" o:spt="32" o:oned="t" path="m,l21600,21600e" filled="f">
+                      <v:path arrowok="t" fillok="f" o:connecttype="none"/>
+                      <o:lock v:ext="edit" shapetype="t"/>
+                    </v:shapetype>
+                    <v:shape id="Straight Arrow Connector 5" o:spid="_x0000_s1026" type="#_x0000_t32" style="position:absolute;margin-left:88.65pt;margin-top:10.95pt;width:124.9pt;height:0;z-index:251681792;visibility:visible;mso-wrap-style:square;mso-wrap-distance-left:9pt;mso-wrap-distance-top:0;mso-wrap-distance-right:9pt;mso-wrap-distance-bottom:0;mso-position-horizontal:absolute;mso-position-horizontal-relative:text;mso-position-vertical:absolute;mso-position-vertical-relative:text" o:gfxdata="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" strokecolor="black [3200]" strokeweight=".5pt">
                       <v:stroke endarrow="block" joinstyle="miter"/>
                     </v:shape>
                   </w:pict>
@@ -1827,7 +1699,7 @@
         <mc:AlternateContent>
           <mc:Choice Requires="wps">
             <w:drawing>
-              <wp:anchor distT="0" distB="0" distL="114300" distR="114300" simplePos="0" relativeHeight="251680768" behindDoc="0" locked="0" layoutInCell="1" allowOverlap="1">
+              <wp:anchor distT="0" distB="0" distL="114300" distR="114300" simplePos="0" relativeHeight="251680768" behindDoc="0" locked="0" layoutInCell="1" allowOverlap="1" wp14:anchorId="4DD1DCAB" wp14:editId="37D0B782">
                 <wp:simplePos x="0" y="0"/>
                 <wp:positionH relativeFrom="column">
                   <wp:posOffset>7939889</wp:posOffset>
@@ -1879,7 +1751,7 @@
           </mc:Choice>
           <mc:Fallback>
             <w:pict>
-              <v:shapetype w14:anchorId="6BADED96" id="_x0000_t34" coordsize="21600,21600" o:spt="34" o:oned="t" adj="10800" path="m,l@0,0@0,21600,21600,21600e" filled="f">
+              <v:shapetype w14:anchorId="6AD12E84" id="_x0000_t34" coordsize="21600,21600" o:spt="34" o:oned="t" adj="10800" path="m,l@0,0@0,21600,21600,21600e" filled="f">
                 <v:stroke joinstyle="miter"/>
                 <v:formulas>
                   <v:f eqn="val #0"/>
@@ -1905,7 +1777,7 @@
         <mc:AlternateContent>
           <mc:Choice Requires="wps">
             <w:drawing>
-              <wp:anchor distT="0" distB="0" distL="114300" distR="114300" simplePos="0" relativeHeight="251674624" behindDoc="0" locked="0" layoutInCell="1" allowOverlap="1">
+              <wp:anchor distT="0" distB="0" distL="114300" distR="114300" simplePos="0" relativeHeight="251674624" behindDoc="0" locked="0" layoutInCell="1" allowOverlap="1" wp14:anchorId="5C86F233" wp14:editId="2301BF60">
                 <wp:simplePos x="0" y="0"/>
                 <wp:positionH relativeFrom="column">
                   <wp:posOffset>3494405</wp:posOffset>
@@ -1914,7 +1786,7 @@
                   <wp:posOffset>-787400</wp:posOffset>
                 </wp:positionV>
                 <wp:extent cx="12747625" cy="4354195"/>
-                <wp:effectExtent l="8255" t="22225" r="7620" b="14605"/>
+                <wp:effectExtent l="0" t="0" r="15875" b="27305"/>
                 <wp:wrapNone/>
                 <wp:docPr id="113107800" name="Freeform 27"/>
                 <wp:cNvGraphicFramePr>
@@ -2020,7 +1892,7 @@
           </mc:Choice>
           <mc:Fallback>
             <w:pict>
-              <v:polyline w14:anchorId="766A12E2" id="Freeform 27" o:spid="_x0000_s1026" style="position:absolute;z-index:251674624;visibility:visible;mso-wrap-style:square;mso-width-percent:0;mso-height-percent:0;mso-wrap-distance-left:9pt;mso-wrap-distance-top:0;mso-wrap-distance-right:9pt;mso-wrap-distance-bottom:0;mso-position-horizontal:absolute;mso-position-horizontal-relative:text;mso-position-vertical:absolute;mso-position-vertical-relative:text;mso-width-percent:0;mso-height-percent:0;mso-width-relative:page;mso-height-relative:page;v-text-anchor:top" points="275.15pt,-8.55pt,275.15pt,-59.9pt,1278.9pt,-62pt,1278.9pt,280.85pt,1241.1pt,280.85pt" coordsize="20075,6857" o:gfxdata="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" filled="f" strokeweight="1pt">
+              <v:polyline w14:anchorId="2D51372C" id="Freeform 27" o:spid="_x0000_s1026" style="position:absolute;z-index:251674624;visibility:visible;mso-wrap-style:square;mso-width-percent:0;mso-height-percent:0;mso-wrap-distance-left:9pt;mso-wrap-distance-top:0;mso-wrap-distance-right:9pt;mso-wrap-distance-bottom:0;mso-position-horizontal:absolute;mso-position-horizontal-relative:text;mso-position-vertical:absolute;mso-position-vertical-relative:text;mso-width-percent:0;mso-height-percent:0;mso-width-relative:page;mso-height-relative:page;v-text-anchor:top" points="275.15pt,-8.55pt,275.15pt,-59.9pt,1278.9pt,-62pt,1278.9pt,280.85pt,1241.1pt,280.85pt" coordsize="20075,6857" o:gfxdata="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" filled="f" strokeweight="1pt">
                 <v:path arrowok="t" o:connecttype="custom" o:connectlocs="0,678815;0,26670;12747625,0;12747625,4354195;12267565,4354195" o:connectangles="0,0,0,0,0"/>
               </v:polyline>
             </w:pict>
@@ -2031,698 +1903,6 @@
         <w:tab/>
       </w:r>
     </w:p>
-    <w:tbl>
-      <w:tblPr>
-        <w:tblStyle w:val="TableGrid"/>
-        <w:tblpPr w:leftFromText="180" w:rightFromText="180" w:vertAnchor="text" w:horzAnchor="page" w:tblpX="563" w:tblpY="3672"/>
-        <w:tblW w:w="0" w:type="auto"/>
-        <w:tblLook w:val="04A0" w:firstRow="1" w:lastRow="0" w:firstColumn="1" w:lastColumn="0" w:noHBand="0" w:noVBand="1"/>
-      </w:tblPr>
-      <w:tblGrid>
-        <w:gridCol w:w="13338"/>
-      </w:tblGrid>
-      <w:tr>
-        <w:tc>
-          <w:tcPr>
-            <w:tcW w:w="13338" w:type="dxa"/>
-          </w:tcPr>
-          <w:p>
-            <w:pPr>
-              <w:tabs>
-                <w:tab w:val="left" w:pos="916"/>
-                <w:tab w:val="left" w:pos="1832"/>
-                <w:tab w:val="left" w:pos="2748"/>
-                <w:tab w:val="left" w:pos="3664"/>
-                <w:tab w:val="left" w:pos="4580"/>
-                <w:tab w:val="left" w:pos="5496"/>
-                <w:tab w:val="left" w:pos="6412"/>
-                <w:tab w:val="left" w:pos="7328"/>
-                <w:tab w:val="left" w:pos="8244"/>
-                <w:tab w:val="left" w:pos="9160"/>
-                <w:tab w:val="left" w:pos="10076"/>
-                <w:tab w:val="left" w:pos="10992"/>
-                <w:tab w:val="left" w:pos="11908"/>
-                <w:tab w:val="left" w:pos="12824"/>
-                <w:tab w:val="left" w:pos="13740"/>
-                <w:tab w:val="left" w:pos="14656"/>
-              </w:tabs>
-              <w:spacing w:after="0" w:line="240" w:lineRule="auto"/>
-              <w:jc w:val="center"/>
-              <w:rPr>
-                <w:rFonts w:ascii="Courier New" w:eastAsia="Times New Roman" w:hAnsi="Courier New" w:cs="Courier New"/>
-                <w:b/>
-                <w:bCs/>
-                <w:kern w:val="0"/>
-                <w:sz w:val="20"/>
-                <w:szCs w:val="20"/>
-                <w14:ligatures w14:val="none"/>
-              </w:rPr>
-            </w:pPr>
-            <w:r>
-              <w:rPr>
-                <w:rFonts w:ascii="Courier New" w:eastAsia="Times New Roman" w:hAnsi="Courier New" w:cs="Courier New"/>
-                <w:b/>
-                <w:bCs/>
-                <w:kern w:val="0"/>
-                <w:sz w:val="20"/>
-                <w:szCs w:val="20"/>
-                <w14:ligatures w14:val="none"/>
-              </w:rPr>
-              <w:t>Workflow</w:t>
-            </w:r>
-          </w:p>
-          <w:p>
-            <w:pPr>
-              <w:jc w:val="center"/>
-            </w:pPr>
-            <w:r>
-              <w:t xml:space="preserve"> </w:t>
-            </w:r>
-          </w:p>
-        </w:tc>
-      </w:tr>
-      <w:tr>
-        <w:trPr>
-          <w:trHeight w:val="602"/>
-        </w:trPr>
-        <w:tc>
-          <w:tcPr>
-            <w:tcW w:w="13338" w:type="dxa"/>
-          </w:tcPr>
-          <w:p>
-            <w:pPr>
-              <w:tabs>
-                <w:tab w:val="left" w:pos="916"/>
-                <w:tab w:val="left" w:pos="1832"/>
-                <w:tab w:val="left" w:pos="2748"/>
-                <w:tab w:val="left" w:pos="3664"/>
-                <w:tab w:val="left" w:pos="4580"/>
-                <w:tab w:val="left" w:pos="5496"/>
-                <w:tab w:val="left" w:pos="6412"/>
-                <w:tab w:val="left" w:pos="7328"/>
-                <w:tab w:val="left" w:pos="8244"/>
-                <w:tab w:val="left" w:pos="9160"/>
-                <w:tab w:val="left" w:pos="10076"/>
-                <w:tab w:val="left" w:pos="10992"/>
-                <w:tab w:val="left" w:pos="11908"/>
-                <w:tab w:val="left" w:pos="12824"/>
-                <w:tab w:val="left" w:pos="13740"/>
-                <w:tab w:val="left" w:pos="14656"/>
-              </w:tabs>
-              <w:rPr>
-                <w:rFonts w:ascii="Courier New" w:eastAsia="Times New Roman" w:hAnsi="Courier New" w:cs="Courier New"/>
-                <w:kern w:val="0"/>
-                <w:sz w:val="20"/>
-                <w:szCs w:val="20"/>
-                <w14:ligatures w14:val="none"/>
-              </w:rPr>
-            </w:pPr>
-            <w:r>
-              <w:rPr>
-                <w:rFonts w:ascii="Courier New" w:eastAsia="Times New Roman" w:hAnsi="Courier New" w:cs="Courier New"/>
-                <w:kern w:val="0"/>
-                <w:sz w:val="20"/>
-                <w:szCs w:val="20"/>
-                <w14:ligatures w14:val="none"/>
-              </w:rPr>
-              <w:t xml:space="preserve"> </w:t>
-            </w:r>
-            <w:r>
-              <w:rPr>
-                <w:rFonts w:ascii="Courier New" w:eastAsia="Times New Roman" w:hAnsi="Courier New" w:cs="Courier New"/>
-                <w:kern w:val="0"/>
-                <w:sz w:val="20"/>
-                <w:szCs w:val="20"/>
-                <w14:ligatures w14:val="none"/>
-              </w:rPr>
-              <w:t xml:space="preserve">- inputDir: string                     </w:t>
-            </w:r>
-          </w:p>
-          <w:p>
-            <w:pPr>
-              <w:tabs>
-                <w:tab w:val="left" w:pos="916"/>
-                <w:tab w:val="left" w:pos="1832"/>
-                <w:tab w:val="left" w:pos="2748"/>
-                <w:tab w:val="left" w:pos="3664"/>
-                <w:tab w:val="left" w:pos="4580"/>
-                <w:tab w:val="left" w:pos="5496"/>
-                <w:tab w:val="left" w:pos="6412"/>
-                <w:tab w:val="left" w:pos="7328"/>
-                <w:tab w:val="left" w:pos="8244"/>
-                <w:tab w:val="left" w:pos="9160"/>
-                <w:tab w:val="left" w:pos="10076"/>
-                <w:tab w:val="left" w:pos="10992"/>
-                <w:tab w:val="left" w:pos="11908"/>
-                <w:tab w:val="left" w:pos="12824"/>
-                <w:tab w:val="left" w:pos="13740"/>
-                <w:tab w:val="left" w:pos="14656"/>
-              </w:tabs>
-              <w:rPr>
-                <w:rFonts w:ascii="Courier New" w:eastAsia="Times New Roman" w:hAnsi="Courier New" w:cs="Courier New"/>
-                <w:kern w:val="0"/>
-                <w:sz w:val="20"/>
-                <w:szCs w:val="20"/>
-                <w14:ligatures w14:val="none"/>
-              </w:rPr>
-            </w:pPr>
-            <w:r>
-              <w:rPr>
-                <w:rFonts w:ascii="Courier New" w:eastAsia="Times New Roman" w:hAnsi="Courier New" w:cs="Courier New"/>
-                <w:kern w:val="0"/>
-                <w:sz w:val="20"/>
-                <w:szCs w:val="20"/>
-                <w14:ligatures w14:val="none"/>
-              </w:rPr>
-              <w:t xml:space="preserve"> - outputDir: string                    </w:t>
-            </w:r>
-          </w:p>
-          <w:p>
-            <w:pPr>
-              <w:tabs>
-                <w:tab w:val="left" w:pos="916"/>
-                <w:tab w:val="left" w:pos="1832"/>
-                <w:tab w:val="left" w:pos="2748"/>
-                <w:tab w:val="left" w:pos="3664"/>
-                <w:tab w:val="left" w:pos="4580"/>
-                <w:tab w:val="left" w:pos="5496"/>
-                <w:tab w:val="left" w:pos="6412"/>
-                <w:tab w:val="left" w:pos="7328"/>
-                <w:tab w:val="left" w:pos="8244"/>
-                <w:tab w:val="left" w:pos="9160"/>
-                <w:tab w:val="left" w:pos="10076"/>
-                <w:tab w:val="left" w:pos="10992"/>
-                <w:tab w:val="left" w:pos="11908"/>
-                <w:tab w:val="left" w:pos="12824"/>
-                <w:tab w:val="left" w:pos="13740"/>
-                <w:tab w:val="left" w:pos="14656"/>
-              </w:tabs>
-              <w:rPr>
-                <w:rFonts w:ascii="Courier New" w:eastAsia="Times New Roman" w:hAnsi="Courier New" w:cs="Courier New"/>
-                <w:kern w:val="0"/>
-                <w:sz w:val="20"/>
-                <w:szCs w:val="20"/>
-                <w14:ligatures w14:val="none"/>
-              </w:rPr>
-            </w:pPr>
-            <w:r>
-              <w:rPr>
-                <w:noProof/>
-              </w:rPr>
-              <mc:AlternateContent>
-                <mc:Choice Requires="wps">
-                  <w:drawing>
-                    <wp:anchor distT="0" distB="0" distL="114300" distR="114300" simplePos="0" relativeHeight="251668480" behindDoc="0" locked="0" layoutInCell="1" allowOverlap="1">
-                      <wp:simplePos x="0" y="0"/>
-                      <wp:positionH relativeFrom="column">
-                        <wp:posOffset>8388985</wp:posOffset>
-                      </wp:positionH>
-                      <wp:positionV relativeFrom="paragraph">
-                        <wp:posOffset>128905</wp:posOffset>
-                      </wp:positionV>
-                      <wp:extent cx="1108710" cy="0"/>
-                      <wp:effectExtent l="11430" t="55880" r="22860" b="58420"/>
-                      <wp:wrapNone/>
-                      <wp:docPr id="1489532681" name="AutoShape 11"/>
-                      <wp:cNvGraphicFramePr>
-                        <a:graphicFrameLocks xmlns:a="http://schemas.openxmlformats.org/drawingml/2006/main"/>
-                      </wp:cNvGraphicFramePr>
-                      <a:graphic xmlns:a="http://schemas.openxmlformats.org/drawingml/2006/main">
-                        <a:graphicData uri="http://schemas.microsoft.com/office/word/2010/wordprocessingShape">
-                          <wps:wsp>
-                            <wps:cNvCnPr>
-                              <a:cxnSpLocks noChangeShapeType="1"/>
-                            </wps:cNvCnPr>
-                            <wps:spPr bwMode="auto">
-                              <a:xfrm>
-                                <a:off x="0" y="0"/>
-                                <a:ext cx="1108710" cy="0"/>
-                              </a:xfrm>
-                              <a:prstGeom prst="straightConnector1">
-                                <a:avLst/>
-                              </a:prstGeom>
-                              <a:noFill/>
-                              <a:ln w="9525">
-                                <a:solidFill>
-                                  <a:srgbClr val="000000"/>
-                                </a:solidFill>
-                                <a:round/>
-                                <a:headEnd type="none" w="med" len="med"/>
-                                <a:tailEnd type="triangle" w="med" len="med"/>
-                              </a:ln>
-                              <a:extLst>
-                                <a:ext uri="{909E8E84-426E-40DD-AFC4-6F175D3DCCD1}">
-                                  <a14:hiddenFill xmlns:a14="http://schemas.microsoft.com/office/drawing/2010/main">
-                                    <a:noFill/>
-                                  </a14:hiddenFill>
-                                </a:ext>
-                              </a:extLst>
-                            </wps:spPr>
-                            <wps:bodyPr/>
-                          </wps:wsp>
-                        </a:graphicData>
-                      </a:graphic>
-                      <wp14:sizeRelH relativeFrom="page">
-                        <wp14:pctWidth>0</wp14:pctWidth>
-                      </wp14:sizeRelH>
-                      <wp14:sizeRelV relativeFrom="page">
-                        <wp14:pctHeight>0</wp14:pctHeight>
-                      </wp14:sizeRelV>
-                    </wp:anchor>
-                  </w:drawing>
-                </mc:Choice>
-                <mc:Fallback>
-                  <w:pict>
-                    <v:shape w14:anchorId="67C6F440" id="AutoShape 11" o:spid="_x0000_s1026" type="#_x0000_t32" style="position:absolute;margin-left:660.55pt;margin-top:10.15pt;width:87.3pt;height:0;z-index:251668480;visibility:visible;mso-wrap-style:square;mso-width-percent:0;mso-height-percent:0;mso-wrap-distance-left:9pt;mso-wrap-distance-top:0;mso-wrap-distance-right:9pt;mso-wrap-distance-bottom:0;mso-position-horizontal:absolute;mso-position-horizontal-relative:text;mso-position-vertical:absolute;mso-position-vertical-relative:text;mso-width-percent:0;mso-height-percent:0;mso-width-relative:page;mso-height-relative:page" o:gfxdata="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">
-                      <v:stroke endarrow="block"/>
-                    </v:shape>
-                  </w:pict>
-                </mc:Fallback>
-              </mc:AlternateContent>
-            </w:r>
-            <w:r>
-              <w:rPr>
-                <w:rFonts w:ascii="Courier New" w:eastAsia="Times New Roman" w:hAnsi="Courier New" w:cs="Courier New"/>
-                <w:kern w:val="0"/>
-                <w:sz w:val="20"/>
-                <w:szCs w:val="20"/>
-                <w14:ligatures w14:val="none"/>
-              </w:rPr>
-              <w:t xml:space="preserve"> - tempDir: string                      </w:t>
-            </w:r>
-          </w:p>
-          <w:p>
-            <w:pPr>
-              <w:tabs>
-                <w:tab w:val="left" w:pos="916"/>
-                <w:tab w:val="left" w:pos="1832"/>
-                <w:tab w:val="left" w:pos="2748"/>
-                <w:tab w:val="left" w:pos="3664"/>
-                <w:tab w:val="left" w:pos="4580"/>
-                <w:tab w:val="left" w:pos="5496"/>
-                <w:tab w:val="left" w:pos="6412"/>
-                <w:tab w:val="left" w:pos="7328"/>
-                <w:tab w:val="left" w:pos="8244"/>
-                <w:tab w:val="left" w:pos="9160"/>
-                <w:tab w:val="left" w:pos="10076"/>
-                <w:tab w:val="left" w:pos="10992"/>
-                <w:tab w:val="left" w:pos="11908"/>
-                <w:tab w:val="left" w:pos="12824"/>
-                <w:tab w:val="left" w:pos="13740"/>
-                <w:tab w:val="left" w:pos="14656"/>
-              </w:tabs>
-              <w:rPr>
-                <w:rFonts w:ascii="Courier New" w:eastAsia="Times New Roman" w:hAnsi="Courier New" w:cs="Courier New"/>
-                <w:kern w:val="0"/>
-                <w:sz w:val="20"/>
-                <w:szCs w:val="20"/>
-                <w14:ligatures w14:val="none"/>
-              </w:rPr>
-            </w:pPr>
-            <w:r>
-              <w:rPr>
-                <w:rFonts w:ascii="Courier New" w:eastAsia="Times New Roman" w:hAnsi="Courier New" w:cs="Courier New"/>
-                <w:kern w:val="0"/>
-                <w:sz w:val="20"/>
-                <w:szCs w:val="20"/>
-                <w14:ligatures w14:val="none"/>
-              </w:rPr>
-              <w:t xml:space="preserve"> - reduceDllPath: string                </w:t>
-            </w:r>
-          </w:p>
-          <w:p>
-            <w:pPr>
-              <w:tabs>
-                <w:tab w:val="left" w:pos="916"/>
-                <w:tab w:val="left" w:pos="1832"/>
-                <w:tab w:val="left" w:pos="2748"/>
-                <w:tab w:val="left" w:pos="3664"/>
-                <w:tab w:val="left" w:pos="4580"/>
-                <w:tab w:val="left" w:pos="5496"/>
-                <w:tab w:val="left" w:pos="6412"/>
-                <w:tab w:val="left" w:pos="7328"/>
-                <w:tab w:val="left" w:pos="8244"/>
-                <w:tab w:val="left" w:pos="9160"/>
-                <w:tab w:val="left" w:pos="10076"/>
-                <w:tab w:val="left" w:pos="10992"/>
-                <w:tab w:val="left" w:pos="11908"/>
-                <w:tab w:val="left" w:pos="12824"/>
-                <w:tab w:val="left" w:pos="13740"/>
-                <w:tab w:val="left" w:pos="14656"/>
-              </w:tabs>
-              <w:rPr>
-                <w:rFonts w:ascii="Courier New" w:eastAsia="Times New Roman" w:hAnsi="Courier New" w:cs="Courier New"/>
-                <w:kern w:val="0"/>
-                <w:sz w:val="20"/>
-                <w:szCs w:val="20"/>
-                <w14:ligatures w14:val="none"/>
-              </w:rPr>
-            </w:pPr>
-            <w:r>
-              <w:rPr>
-                <w:rFonts w:ascii="Courier New" w:eastAsia="Times New Roman" w:hAnsi="Courier New" w:cs="Courier New"/>
-                <w:noProof/>
-                <w:kern w:val="0"/>
-                <w:sz w:val="20"/>
-                <w:szCs w:val="20"/>
-              </w:rPr>
-              <mc:AlternateContent>
-                <mc:Choice Requires="wps">
-                  <w:drawing>
-                    <wp:anchor distT="0" distB="0" distL="114300" distR="114300" simplePos="0" relativeHeight="251676672" behindDoc="0" locked="0" layoutInCell="1" allowOverlap="1">
-                      <wp:simplePos x="0" y="0"/>
-                      <wp:positionH relativeFrom="column">
-                        <wp:posOffset>4966335</wp:posOffset>
-                      </wp:positionH>
-                      <wp:positionV relativeFrom="paragraph">
-                        <wp:posOffset>20320</wp:posOffset>
-                      </wp:positionV>
-                      <wp:extent cx="11797030" cy="4861560"/>
-                      <wp:effectExtent l="8255" t="6350" r="15240" b="18415"/>
-                      <wp:wrapNone/>
-                      <wp:docPr id="502706780" name="Freeform 29"/>
-                      <wp:cNvGraphicFramePr>
-                        <a:graphicFrameLocks xmlns:a="http://schemas.openxmlformats.org/drawingml/2006/main"/>
-                      </wp:cNvGraphicFramePr>
-                      <a:graphic xmlns:a="http://schemas.openxmlformats.org/drawingml/2006/main">
-                        <a:graphicData uri="http://schemas.microsoft.com/office/word/2010/wordprocessingShape">
-                          <wps:wsp>
-                            <wps:cNvSpPr>
-                              <a:spLocks/>
-                            </wps:cNvSpPr>
-                            <wps:spPr bwMode="auto">
-                              <a:xfrm>
-                                <a:off x="0" y="0"/>
-                                <a:ext cx="11797030" cy="4861560"/>
-                              </a:xfrm>
-                              <a:custGeom>
-                                <a:avLst/>
-                                <a:gdLst>
-                                  <a:gd name="T0" fmla="*/ 0 w 18578"/>
-                                  <a:gd name="T1" fmla="*/ 6045 h 7656"/>
-                                  <a:gd name="T2" fmla="*/ 0 w 18578"/>
-                                  <a:gd name="T3" fmla="*/ 7656 h 7656"/>
-                                  <a:gd name="T4" fmla="*/ 18578 w 18578"/>
-                                  <a:gd name="T5" fmla="*/ 7642 h 7656"/>
-                                  <a:gd name="T6" fmla="*/ 18578 w 18578"/>
-                                  <a:gd name="T7" fmla="*/ 0 h 7656"/>
-                                </a:gdLst>
-                                <a:ahLst/>
-                                <a:cxnLst>
-                                  <a:cxn ang="0">
-                                    <a:pos x="T0" y="T1"/>
-                                  </a:cxn>
-                                  <a:cxn ang="0">
-                                    <a:pos x="T2" y="T3"/>
-                                  </a:cxn>
-                                  <a:cxn ang="0">
-                                    <a:pos x="T4" y="T5"/>
-                                  </a:cxn>
-                                  <a:cxn ang="0">
-                                    <a:pos x="T6" y="T7"/>
-                                  </a:cxn>
-                                </a:cxnLst>
-                                <a:rect l="0" t="0" r="r" b="b"/>
-                                <a:pathLst>
-                                  <a:path w="18578" h="7656">
-                                    <a:moveTo>
-                                      <a:pt x="0" y="6045"/>
-                                    </a:moveTo>
-                                    <a:lnTo>
-                                      <a:pt x="0" y="7656"/>
-                                    </a:lnTo>
-                                    <a:lnTo>
-                                      <a:pt x="18578" y="7642"/>
-                                    </a:lnTo>
-                                    <a:lnTo>
-                                      <a:pt x="18578" y="0"/>
-                                    </a:lnTo>
-                                  </a:path>
-                                </a:pathLst>
-                              </a:custGeom>
-                              <a:noFill/>
-                              <a:ln w="12700">
-                                <a:solidFill>
-                                  <a:srgbClr val="000000"/>
-                                </a:solidFill>
-                                <a:round/>
-                                <a:headEnd/>
-                                <a:tailEnd/>
-                              </a:ln>
-                              <a:extLst>
-                                <a:ext uri="{909E8E84-426E-40DD-AFC4-6F175D3DCCD1}">
-                                  <a14:hiddenFill xmlns:a14="http://schemas.microsoft.com/office/drawing/2010/main">
-                                    <a:solidFill>
-                                      <a:srgbClr val="FFFFFF"/>
-                                    </a:solidFill>
-                                  </a14:hiddenFill>
-                                </a:ext>
-                              </a:extLst>
-                            </wps:spPr>
-                            <wps:bodyPr rot="0" vert="horz" wrap="square" lIns="91440" tIns="45720" rIns="91440" bIns="45720" anchor="t" anchorCtr="0" upright="1">
-                              <a:noAutofit/>
-                            </wps:bodyPr>
-                          </wps:wsp>
-                        </a:graphicData>
-                      </a:graphic>
-                      <wp14:sizeRelH relativeFrom="page">
-                        <wp14:pctWidth>0</wp14:pctWidth>
-                      </wp14:sizeRelH>
-                      <wp14:sizeRelV relativeFrom="page">
-                        <wp14:pctHeight>0</wp14:pctHeight>
-                      </wp14:sizeRelV>
-                    </wp:anchor>
-                  </w:drawing>
-                </mc:Choice>
-                <mc:Fallback>
-                  <w:pict>
-                    <v:polyline w14:anchorId="1D007B38" id="Freeform 29" o:spid="_x0000_s1026" style="position:absolute;z-index:251676672;visibility:visible;mso-wrap-style:square;mso-width-percent:0;mso-height-percent:0;mso-wrap-distance-left:9pt;mso-wrap-distance-top:0;mso-wrap-distance-right:9pt;mso-wrap-distance-bottom:0;mso-position-horizontal:absolute;mso-position-horizontal-relative:text;mso-position-vertical:absolute;mso-position-vertical-relative:text;mso-width-percent:0;mso-height-percent:0;mso-width-relative:page;mso-height-relative:page;v-text-anchor:top" points="391.05pt,303.85pt,391.05pt,384.4pt,1319.95pt,383.7pt,1319.95pt,1.6pt" coordsize="18578,7656" o:gfxdata="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" filled="f" strokeweight="1pt">
-                      <v:path arrowok="t" o:connecttype="custom" o:connectlocs="0,3838575;0,4861560;11797030,4852670;11797030,0" o:connectangles="0,0,0,0"/>
-                    </v:polyline>
-                  </w:pict>
-                </mc:Fallback>
-              </mc:AlternateContent>
-            </w:r>
-            <w:r>
-              <w:rPr>
-                <w:rFonts w:ascii="Courier New" w:eastAsia="Times New Roman" w:hAnsi="Courier New" w:cs="Courier New"/>
-                <w:kern w:val="0"/>
-                <w:sz w:val="20"/>
-                <w:szCs w:val="20"/>
-                <w14:ligatures w14:val="none"/>
-              </w:rPr>
-              <w:t xml:space="preserve"> - mapDllPath: string </w:t>
-            </w:r>
-          </w:p>
-          <w:p>
-            <w:pPr>
-              <w:tabs>
-                <w:tab w:val="left" w:pos="916"/>
-                <w:tab w:val="left" w:pos="1832"/>
-                <w:tab w:val="left" w:pos="2748"/>
-                <w:tab w:val="left" w:pos="3664"/>
-                <w:tab w:val="left" w:pos="4580"/>
-                <w:tab w:val="left" w:pos="5496"/>
-                <w:tab w:val="left" w:pos="6412"/>
-                <w:tab w:val="left" w:pos="7328"/>
-                <w:tab w:val="left" w:pos="8244"/>
-                <w:tab w:val="left" w:pos="9160"/>
-                <w:tab w:val="left" w:pos="10076"/>
-                <w:tab w:val="left" w:pos="10992"/>
-                <w:tab w:val="left" w:pos="11908"/>
-                <w:tab w:val="left" w:pos="12824"/>
-                <w:tab w:val="left" w:pos="13740"/>
-                <w:tab w:val="left" w:pos="14656"/>
-              </w:tabs>
-              <w:spacing w:after="0" w:line="240" w:lineRule="auto"/>
-              <w:rPr>
-                <w:rFonts w:ascii="Courier New" w:eastAsia="Times New Roman" w:hAnsi="Courier New" w:cs="Courier New"/>
-                <w:kern w:val="0"/>
-                <w:sz w:val="20"/>
-                <w:szCs w:val="20"/>
-                <w14:ligatures w14:val="none"/>
-              </w:rPr>
-            </w:pPr>
-            <w:r>
-              <w:rPr>
-                <w:rFonts w:ascii="Courier New" w:eastAsia="Times New Roman" w:hAnsi="Courier New" w:cs="Courier New"/>
-                <w:kern w:val="0"/>
-                <w:sz w:val="20"/>
-                <w:szCs w:val="20"/>
-                <w14:ligatures w14:val="none"/>
-              </w:rPr>
-              <w:t xml:space="preserve"> - numProc: int</w:t>
-            </w:r>
-          </w:p>
-          <w:p/>
-        </w:tc>
-      </w:tr>
-      <w:tr>
-        <w:tc>
-          <w:tcPr>
-            <w:tcW w:w="13338" w:type="dxa"/>
-          </w:tcPr>
-          <w:p>
-            <w:pPr>
-              <w:tabs>
-                <w:tab w:val="left" w:pos="916"/>
-                <w:tab w:val="left" w:pos="1832"/>
-                <w:tab w:val="left" w:pos="2748"/>
-                <w:tab w:val="left" w:pos="3664"/>
-                <w:tab w:val="left" w:pos="4580"/>
-                <w:tab w:val="left" w:pos="5496"/>
-                <w:tab w:val="left" w:pos="6412"/>
-                <w:tab w:val="left" w:pos="7328"/>
-                <w:tab w:val="left" w:pos="8244"/>
-                <w:tab w:val="left" w:pos="9160"/>
-                <w:tab w:val="left" w:pos="10076"/>
-                <w:tab w:val="left" w:pos="10992"/>
-                <w:tab w:val="left" w:pos="11908"/>
-                <w:tab w:val="left" w:pos="12824"/>
-                <w:tab w:val="left" w:pos="13740"/>
-                <w:tab w:val="left" w:pos="14656"/>
-              </w:tabs>
-              <w:rPr>
-                <w:rFonts w:ascii="Courier New" w:eastAsia="Times New Roman" w:hAnsi="Courier New" w:cs="Courier New"/>
-                <w:kern w:val="0"/>
-                <w:sz w:val="20"/>
-                <w:szCs w:val="20"/>
-                <w14:ligatures w14:val="none"/>
-              </w:rPr>
-            </w:pPr>
-            <w:r>
-              <w:rPr>
-                <w:rFonts w:ascii="Courier New" w:eastAsia="Times New Roman" w:hAnsi="Courier New" w:cs="Courier New"/>
-                <w:kern w:val="0"/>
-                <w:sz w:val="20"/>
-                <w:szCs w:val="20"/>
-                <w14:ligatures w14:val="none"/>
-              </w:rPr>
-              <w:t>+ Workflow(inputDir: string, tempDir: string, outputDir: string, reduceDllPath: string, mapDllPath: string)</w:t>
-            </w:r>
-          </w:p>
-          <w:p>
-            <w:pPr>
-              <w:tabs>
-                <w:tab w:val="left" w:pos="916"/>
-                <w:tab w:val="left" w:pos="1832"/>
-                <w:tab w:val="left" w:pos="2748"/>
-                <w:tab w:val="left" w:pos="3664"/>
-                <w:tab w:val="left" w:pos="4580"/>
-                <w:tab w:val="left" w:pos="5496"/>
-                <w:tab w:val="left" w:pos="6412"/>
-                <w:tab w:val="left" w:pos="7328"/>
-                <w:tab w:val="left" w:pos="8244"/>
-                <w:tab w:val="left" w:pos="9160"/>
-                <w:tab w:val="left" w:pos="10076"/>
-                <w:tab w:val="left" w:pos="10992"/>
-                <w:tab w:val="left" w:pos="11908"/>
-                <w:tab w:val="left" w:pos="12824"/>
-                <w:tab w:val="left" w:pos="13740"/>
-                <w:tab w:val="left" w:pos="14656"/>
-              </w:tabs>
-              <w:spacing w:after="0" w:line="240" w:lineRule="auto"/>
-              <w:rPr>
-                <w:rFonts w:ascii="Courier New" w:eastAsia="Times New Roman" w:hAnsi="Courier New" w:cs="Courier New"/>
-                <w:kern w:val="0"/>
-                <w:sz w:val="20"/>
-                <w:szCs w:val="20"/>
-                <w14:ligatures w14:val="none"/>
-              </w:rPr>
-            </w:pPr>
-            <w:r>
-              <w:rPr>
-                <w:rFonts w:ascii="Courier New" w:eastAsia="Times New Roman" w:hAnsi="Courier New" w:cs="Courier New"/>
-                <w:kern w:val="0"/>
-                <w:sz w:val="20"/>
-                <w:szCs w:val="20"/>
-                <w14:ligatures w14:val="none"/>
-              </w:rPr>
-              <w:t xml:space="preserve"> + start(): void </w:t>
-            </w:r>
-          </w:p>
-          <w:p>
-            <w:r>
-              <w:rPr>
-                <w:noProof/>
-              </w:rPr>
-              <mc:AlternateContent>
-                <mc:Choice Requires="wps">
-                  <w:drawing>
-                    <wp:anchor distT="0" distB="0" distL="114300" distR="114300" simplePos="0" relativeHeight="251670528" behindDoc="0" locked="0" layoutInCell="1" allowOverlap="1">
-                      <wp:simplePos x="0" y="0"/>
-                      <wp:positionH relativeFrom="column">
-                        <wp:posOffset>3755390</wp:posOffset>
-                      </wp:positionH>
-                      <wp:positionV relativeFrom="paragraph">
-                        <wp:posOffset>122555</wp:posOffset>
-                      </wp:positionV>
-                      <wp:extent cx="5742305" cy="1522095"/>
-                      <wp:effectExtent l="35560" t="12065" r="22860" b="56515"/>
-                      <wp:wrapNone/>
-                      <wp:docPr id="1447802206" name="AutoShape 14"/>
-                      <wp:cNvGraphicFramePr>
-                        <a:graphicFrameLocks xmlns:a="http://schemas.openxmlformats.org/drawingml/2006/main"/>
-                      </wp:cNvGraphicFramePr>
-                      <a:graphic xmlns:a="http://schemas.openxmlformats.org/drawingml/2006/main">
-                        <a:graphicData uri="http://schemas.microsoft.com/office/word/2010/wordprocessingShape">
-                          <wps:wsp>
-                            <wps:cNvCnPr>
-                              <a:cxnSpLocks noChangeShapeType="1"/>
-                            </wps:cNvCnPr>
-                            <wps:spPr bwMode="auto">
-                              <a:xfrm>
-                                <a:off x="0" y="0"/>
-                                <a:ext cx="5742305" cy="1522095"/>
-                              </a:xfrm>
-                              <a:prstGeom prst="bentConnector3">
-                                <a:avLst>
-                                  <a:gd name="adj1" fmla="val -486"/>
-                                </a:avLst>
-                              </a:prstGeom>
-                              <a:noFill/>
-                              <a:ln w="9525">
-                                <a:solidFill>
-                                  <a:srgbClr val="000000"/>
-                                </a:solidFill>
-                                <a:miter lim="800000"/>
-                                <a:headEnd type="none" w="med" len="med"/>
-                                <a:tailEnd type="triangle" w="med" len="med"/>
-                              </a:ln>
-                              <a:extLst>
-                                <a:ext uri="{909E8E84-426E-40DD-AFC4-6F175D3DCCD1}">
-                                  <a14:hiddenFill xmlns:a14="http://schemas.microsoft.com/office/drawing/2010/main">
-                                    <a:noFill/>
-                                  </a14:hiddenFill>
-                                </a:ext>
-                              </a:extLst>
-                            </wps:spPr>
-                            <wps:bodyPr/>
-                          </wps:wsp>
-                        </a:graphicData>
-                      </a:graphic>
-                      <wp14:sizeRelH relativeFrom="page">
-                        <wp14:pctWidth>0</wp14:pctWidth>
-                      </wp14:sizeRelH>
-                      <wp14:sizeRelV relativeFrom="page">
-                        <wp14:pctHeight>0</wp14:pctHeight>
-                      </wp14:sizeRelV>
-                    </wp:anchor>
-                  </w:drawing>
-                </mc:Choice>
-                <mc:Fallback>
-                  <w:pict>
-                    <v:shape w14:anchorId="337F9732" id="AutoShape 14" o:spid="_x0000_s1026" type="#_x0000_t34" style="position:absolute;margin-left:295.7pt;margin-top:9.65pt;width:452.15pt;height:119.85pt;z-index:251670528;visibility:visible;mso-wrap-style:square;mso-width-percent:0;mso-height-percent:0;mso-wrap-distance-left:9pt;mso-wrap-distance-top:0;mso-wrap-distance-right:9pt;mso-wrap-distance-bottom:0;mso-position-horizontal:absolute;mso-position-horizontal-relative:text;mso-position-vertical:absolute;mso-position-vertical-relative:text;mso-width-percent:0;mso-height-percent:0;mso-width-relative:page;mso-height-relative:page" o:gfxdata="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" adj="-105">
-                      <v:stroke endarrow="block"/>
-                    </v:shape>
-                  </w:pict>
-                </mc:Fallback>
-              </mc:AlternateContent>
-            </w:r>
-          </w:p>
-        </w:tc>
-      </w:tr>
-    </w:tbl>
     <w:tbl>
       <w:tblPr>
         <w:tblStyle w:val="TableGrid"/>
@@ -2902,46 +2082,90 @@
                 <w:szCs w:val="20"/>
                 <w14:ligatures w14:val="none"/>
               </w:rPr>
-              <w:t xml:space="preserve"> + readFile(inputPath: string): array&lt;string, 2&gt;</w:t>
-            </w:r>
-          </w:p>
-          <w:p>
-            <w:pPr>
-              <w:tabs>
-                <w:tab w:val="left" w:pos="916"/>
-                <w:tab w:val="left" w:pos="1832"/>
-                <w:tab w:val="left" w:pos="2748"/>
-                <w:tab w:val="left" w:pos="3664"/>
-                <w:tab w:val="left" w:pos="4580"/>
-                <w:tab w:val="left" w:pos="5496"/>
-                <w:tab w:val="left" w:pos="6412"/>
-                <w:tab w:val="left" w:pos="7328"/>
-                <w:tab w:val="left" w:pos="8244"/>
-                <w:tab w:val="left" w:pos="9160"/>
-                <w:tab w:val="left" w:pos="10076"/>
-                <w:tab w:val="left" w:pos="10992"/>
-                <w:tab w:val="left" w:pos="11908"/>
-                <w:tab w:val="left" w:pos="12824"/>
-                <w:tab w:val="left" w:pos="13740"/>
-                <w:tab w:val="left" w:pos="14656"/>
-              </w:tabs>
-              <w:rPr>
-                <w:rFonts w:ascii="Courier New" w:eastAsia="Times New Roman" w:hAnsi="Courier New" w:cs="Courier New"/>
-                <w:kern w:val="0"/>
-                <w:sz w:val="20"/>
-                <w:szCs w:val="20"/>
-                <w14:ligatures w14:val="none"/>
-              </w:rPr>
-            </w:pPr>
-            <w:r>
-              <w:rPr>
-                <w:rFonts w:ascii="Courier New" w:eastAsia="Times New Roman" w:hAnsi="Courier New" w:cs="Courier New"/>
-                <w:kern w:val="0"/>
-                <w:sz w:val="20"/>
-                <w:szCs w:val="20"/>
-                <w14:ligatures w14:val="none"/>
-              </w:rPr>
-              <w:t xml:space="preserve"> + writeFile(mode: MODE, outputDir: string, filename: string, </w:t>
+              <w:t xml:space="preserve"> + </w:t>
+            </w:r>
+            <w:proofErr w:type="gramStart"/>
+            <w:r>
+              <w:rPr>
+                <w:rFonts w:ascii="Courier New" w:eastAsia="Times New Roman" w:hAnsi="Courier New" w:cs="Courier New"/>
+                <w:kern w:val="0"/>
+                <w:sz w:val="20"/>
+                <w:szCs w:val="20"/>
+                <w14:ligatures w14:val="none"/>
+              </w:rPr>
+              <w:t>readFile(</w:t>
+            </w:r>
+            <w:proofErr w:type="gramEnd"/>
+            <w:r>
+              <w:rPr>
+                <w:rFonts w:ascii="Courier New" w:eastAsia="Times New Roman" w:hAnsi="Courier New" w:cs="Courier New"/>
+                <w:kern w:val="0"/>
+                <w:sz w:val="20"/>
+                <w:szCs w:val="20"/>
+                <w14:ligatures w14:val="none"/>
+              </w:rPr>
+              <w:t>inputPath: string): array&lt;string, 2&gt;</w:t>
+            </w:r>
+          </w:p>
+          <w:p>
+            <w:pPr>
+              <w:tabs>
+                <w:tab w:val="left" w:pos="916"/>
+                <w:tab w:val="left" w:pos="1832"/>
+                <w:tab w:val="left" w:pos="2748"/>
+                <w:tab w:val="left" w:pos="3664"/>
+                <w:tab w:val="left" w:pos="4580"/>
+                <w:tab w:val="left" w:pos="5496"/>
+                <w:tab w:val="left" w:pos="6412"/>
+                <w:tab w:val="left" w:pos="7328"/>
+                <w:tab w:val="left" w:pos="8244"/>
+                <w:tab w:val="left" w:pos="9160"/>
+                <w:tab w:val="left" w:pos="10076"/>
+                <w:tab w:val="left" w:pos="10992"/>
+                <w:tab w:val="left" w:pos="11908"/>
+                <w:tab w:val="left" w:pos="12824"/>
+                <w:tab w:val="left" w:pos="13740"/>
+                <w:tab w:val="left" w:pos="14656"/>
+              </w:tabs>
+              <w:rPr>
+                <w:rFonts w:ascii="Courier New" w:eastAsia="Times New Roman" w:hAnsi="Courier New" w:cs="Courier New"/>
+                <w:kern w:val="0"/>
+                <w:sz w:val="20"/>
+                <w:szCs w:val="20"/>
+                <w14:ligatures w14:val="none"/>
+              </w:rPr>
+            </w:pPr>
+            <w:r>
+              <w:rPr>
+                <w:rFonts w:ascii="Courier New" w:eastAsia="Times New Roman" w:hAnsi="Courier New" w:cs="Courier New"/>
+                <w:kern w:val="0"/>
+                <w:sz w:val="20"/>
+                <w:szCs w:val="20"/>
+                <w14:ligatures w14:val="none"/>
+              </w:rPr>
+              <w:t xml:space="preserve"> + </w:t>
+            </w:r>
+            <w:proofErr w:type="gramStart"/>
+            <w:r>
+              <w:rPr>
+                <w:rFonts w:ascii="Courier New" w:eastAsia="Times New Roman" w:hAnsi="Courier New" w:cs="Courier New"/>
+                <w:kern w:val="0"/>
+                <w:sz w:val="20"/>
+                <w:szCs w:val="20"/>
+                <w14:ligatures w14:val="none"/>
+              </w:rPr>
+              <w:t>writeFile(</w:t>
+            </w:r>
+            <w:proofErr w:type="gramEnd"/>
+            <w:r>
+              <w:rPr>
+                <w:rFonts w:ascii="Courier New" w:eastAsia="Times New Roman" w:hAnsi="Courier New" w:cs="Courier New"/>
+                <w:kern w:val="0"/>
+                <w:sz w:val="20"/>
+                <w:szCs w:val="20"/>
+                <w14:ligatures w14:val="none"/>
+              </w:rPr>
+              <w:t xml:space="preserve">mode: MODE, outputDir: string, filename: string, </w:t>
             </w:r>
             <w:r>
               <w:rPr>
@@ -3003,69 +2227,60 @@
               <mc:AlternateContent>
                 <mc:Choice Requires="wps">
                   <w:drawing>
-                    <wp:anchor distT="0" distB="0" distL="114300" distR="114300" simplePos="0" relativeHeight="251675648" behindDoc="0" locked="0" layoutInCell="1" allowOverlap="1">
+                    <wp:anchor distT="0" distB="0" distL="114300" distR="114300" simplePos="0" relativeHeight="251692032" behindDoc="0" locked="0" layoutInCell="1" allowOverlap="1" wp14:anchorId="411E5628" wp14:editId="575E227A">
                       <wp:simplePos x="0" y="0"/>
                       <wp:positionH relativeFrom="column">
-                        <wp:posOffset>6798945</wp:posOffset>
+                        <wp:posOffset>6770370</wp:posOffset>
                       </wp:positionH>
                       <wp:positionV relativeFrom="paragraph">
-                        <wp:posOffset>115570</wp:posOffset>
+                        <wp:posOffset>122555</wp:posOffset>
                       </wp:positionV>
-                      <wp:extent cx="389255" cy="0"/>
-                      <wp:effectExtent l="23495" t="53340" r="6350" b="60960"/>
+                      <wp:extent cx="381000" cy="0"/>
+                      <wp:effectExtent l="38100" t="76200" r="0" b="95250"/>
                       <wp:wrapNone/>
-                      <wp:docPr id="1647465456" name="AutoShape 28"/>
-                      <wp:cNvGraphicFramePr>
-                        <a:graphicFrameLocks xmlns:a="http://schemas.openxmlformats.org/drawingml/2006/main"/>
-                      </wp:cNvGraphicFramePr>
+                      <wp:docPr id="1016201691" name="Straight Arrow Connector 9"/>
+                      <wp:cNvGraphicFramePr/>
                       <a:graphic xmlns:a="http://schemas.openxmlformats.org/drawingml/2006/main">
                         <a:graphicData uri="http://schemas.microsoft.com/office/word/2010/wordprocessingShape">
                           <wps:wsp>
-                            <wps:cNvCnPr>
-                              <a:cxnSpLocks noChangeShapeType="1"/>
-                            </wps:cNvCnPr>
-                            <wps:spPr bwMode="auto">
+                            <wps:cNvCnPr/>
+                            <wps:spPr>
                               <a:xfrm flipH="1">
                                 <a:off x="0" y="0"/>
-                                <a:ext cx="389255" cy="0"/>
+                                <a:ext cx="381000" cy="0"/>
                               </a:xfrm>
                               <a:prstGeom prst="straightConnector1">
                                 <a:avLst/>
                               </a:prstGeom>
-                              <a:noFill/>
                               <a:ln w="9525">
-                                <a:solidFill>
-                                  <a:srgbClr val="000000"/>
-                                </a:solidFill>
-                                <a:round/>
-                                <a:headEnd type="none" w="med" len="med"/>
-                                <a:tailEnd type="triangle" w="med" len="med"/>
+                                <a:tailEnd type="triangle"/>
                               </a:ln>
-                              <a:extLst>
-                                <a:ext uri="{909E8E84-426E-40DD-AFC4-6F175D3DCCD1}">
-                                  <a14:hiddenFill xmlns:a14="http://schemas.microsoft.com/office/drawing/2010/main">
-                                    <a:noFill/>
-                                  </a14:hiddenFill>
-                                </a:ext>
-                              </a:extLst>
                             </wps:spPr>
+                            <wps:style>
+                              <a:lnRef idx="1">
+                                <a:schemeClr val="dk1"/>
+                              </a:lnRef>
+                              <a:fillRef idx="0">
+                                <a:schemeClr val="dk1"/>
+                              </a:fillRef>
+                              <a:effectRef idx="0">
+                                <a:schemeClr val="dk1"/>
+                              </a:effectRef>
+                              <a:fontRef idx="minor">
+                                <a:schemeClr val="tx1"/>
+                              </a:fontRef>
+                            </wps:style>
                             <wps:bodyPr/>
                           </wps:wsp>
                         </a:graphicData>
                       </a:graphic>
-                      <wp14:sizeRelH relativeFrom="page">
-                        <wp14:pctWidth>0</wp14:pctWidth>
-                      </wp14:sizeRelH>
-                      <wp14:sizeRelV relativeFrom="page">
-                        <wp14:pctHeight>0</wp14:pctHeight>
-                      </wp14:sizeRelV>
                     </wp:anchor>
                   </w:drawing>
                 </mc:Choice>
                 <mc:Fallback>
                   <w:pict>
-                    <v:shape w14:anchorId="07D2A679" id="AutoShape 28" o:spid="_x0000_s1026" type="#_x0000_t32" style="position:absolute;margin-left:535.35pt;margin-top:9.1pt;width:30.65pt;height:0;flip:x;z-index:251675648;visibility:visible;mso-wrap-style:square;mso-width-percent:0;mso-height-percent:0;mso-wrap-distance-left:9pt;mso-wrap-distance-top:0;mso-wrap-distance-right:9pt;mso-wrap-distance-bottom:0;mso-position-horizontal:absolute;mso-position-horizontal-relative:text;mso-position-vertical:absolute;mso-position-vertical-relative:text;mso-width-percent:0;mso-height-percent:0;mso-width-relative:page;mso-height-relative:page" o:gfxdata="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">
-                      <v:stroke endarrow="block"/>
+                    <v:shape w14:anchorId="365E8ECF" id="Straight Arrow Connector 9" o:spid="_x0000_s1026" type="#_x0000_t32" style="position:absolute;margin-left:533.1pt;margin-top:9.65pt;width:30pt;height:0;flip:x;z-index:251692032;visibility:visible;mso-wrap-style:square;mso-wrap-distance-left:9pt;mso-wrap-distance-top:0;mso-wrap-distance-right:9pt;mso-wrap-distance-bottom:0;mso-position-horizontal:absolute;mso-position-horizontal-relative:text;mso-position-vertical:absolute;mso-position-vertical-relative:text" o:gfxdata="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" strokecolor="black [3200]">
+                      <v:stroke endarrow="block" joinstyle="miter"/>
                     </v:shape>
                   </w:pict>
                 </mc:Fallback>
@@ -3079,46 +2294,90 @@
                 <w:szCs w:val="20"/>
                 <w14:ligatures w14:val="none"/>
               </w:rPr>
-              <w:t xml:space="preserve"> + writeFile(mode: MODE, filePath: string, content: string): bool</w:t>
-            </w:r>
-          </w:p>
-          <w:p>
-            <w:pPr>
-              <w:tabs>
-                <w:tab w:val="left" w:pos="916"/>
-                <w:tab w:val="left" w:pos="1832"/>
-                <w:tab w:val="left" w:pos="2748"/>
-                <w:tab w:val="left" w:pos="3664"/>
-                <w:tab w:val="left" w:pos="4580"/>
-                <w:tab w:val="left" w:pos="5496"/>
-                <w:tab w:val="left" w:pos="6412"/>
-                <w:tab w:val="left" w:pos="7328"/>
-                <w:tab w:val="left" w:pos="8244"/>
-                <w:tab w:val="left" w:pos="9160"/>
-                <w:tab w:val="left" w:pos="10076"/>
-                <w:tab w:val="left" w:pos="10992"/>
-                <w:tab w:val="left" w:pos="11908"/>
-                <w:tab w:val="left" w:pos="12824"/>
-                <w:tab w:val="left" w:pos="13740"/>
-                <w:tab w:val="left" w:pos="14656"/>
-              </w:tabs>
-              <w:rPr>
-                <w:rFonts w:ascii="Courier New" w:eastAsia="Times New Roman" w:hAnsi="Courier New" w:cs="Courier New"/>
-                <w:kern w:val="0"/>
-                <w:sz w:val="20"/>
-                <w:szCs w:val="20"/>
-                <w14:ligatures w14:val="none"/>
-              </w:rPr>
-            </w:pPr>
-            <w:r>
-              <w:rPr>
-                <w:rFonts w:ascii="Courier New" w:eastAsia="Times New Roman" w:hAnsi="Courier New" w:cs="Courier New"/>
-                <w:kern w:val="0"/>
-                <w:sz w:val="20"/>
-                <w:szCs w:val="20"/>
-                <w14:ligatures w14:val="none"/>
-              </w:rPr>
-              <w:t xml:space="preserve"> + createDir(dirPath: string): bool      </w:t>
+              <w:t xml:space="preserve"> + </w:t>
+            </w:r>
+            <w:proofErr w:type="gramStart"/>
+            <w:r>
+              <w:rPr>
+                <w:rFonts w:ascii="Courier New" w:eastAsia="Times New Roman" w:hAnsi="Courier New" w:cs="Courier New"/>
+                <w:kern w:val="0"/>
+                <w:sz w:val="20"/>
+                <w:szCs w:val="20"/>
+                <w14:ligatures w14:val="none"/>
+              </w:rPr>
+              <w:t>writeFile(</w:t>
+            </w:r>
+            <w:proofErr w:type="gramEnd"/>
+            <w:r>
+              <w:rPr>
+                <w:rFonts w:ascii="Courier New" w:eastAsia="Times New Roman" w:hAnsi="Courier New" w:cs="Courier New"/>
+                <w:kern w:val="0"/>
+                <w:sz w:val="20"/>
+                <w:szCs w:val="20"/>
+                <w14:ligatures w14:val="none"/>
+              </w:rPr>
+              <w:t>mode: MODE, filePath: string, content: string): bool</w:t>
+            </w:r>
+          </w:p>
+          <w:p>
+            <w:pPr>
+              <w:tabs>
+                <w:tab w:val="left" w:pos="916"/>
+                <w:tab w:val="left" w:pos="1832"/>
+                <w:tab w:val="left" w:pos="2748"/>
+                <w:tab w:val="left" w:pos="3664"/>
+                <w:tab w:val="left" w:pos="4580"/>
+                <w:tab w:val="left" w:pos="5496"/>
+                <w:tab w:val="left" w:pos="6412"/>
+                <w:tab w:val="left" w:pos="7328"/>
+                <w:tab w:val="left" w:pos="8244"/>
+                <w:tab w:val="left" w:pos="9160"/>
+                <w:tab w:val="left" w:pos="10076"/>
+                <w:tab w:val="left" w:pos="10992"/>
+                <w:tab w:val="left" w:pos="11908"/>
+                <w:tab w:val="left" w:pos="12824"/>
+                <w:tab w:val="left" w:pos="13740"/>
+                <w:tab w:val="left" w:pos="14656"/>
+              </w:tabs>
+              <w:rPr>
+                <w:rFonts w:ascii="Courier New" w:eastAsia="Times New Roman" w:hAnsi="Courier New" w:cs="Courier New"/>
+                <w:kern w:val="0"/>
+                <w:sz w:val="20"/>
+                <w:szCs w:val="20"/>
+                <w14:ligatures w14:val="none"/>
+              </w:rPr>
+            </w:pPr>
+            <w:r>
+              <w:rPr>
+                <w:rFonts w:ascii="Courier New" w:eastAsia="Times New Roman" w:hAnsi="Courier New" w:cs="Courier New"/>
+                <w:kern w:val="0"/>
+                <w:sz w:val="20"/>
+                <w:szCs w:val="20"/>
+                <w14:ligatures w14:val="none"/>
+              </w:rPr>
+              <w:t xml:space="preserve"> + </w:t>
+            </w:r>
+            <w:proofErr w:type="gramStart"/>
+            <w:r>
+              <w:rPr>
+                <w:rFonts w:ascii="Courier New" w:eastAsia="Times New Roman" w:hAnsi="Courier New" w:cs="Courier New"/>
+                <w:kern w:val="0"/>
+                <w:sz w:val="20"/>
+                <w:szCs w:val="20"/>
+                <w14:ligatures w14:val="none"/>
+              </w:rPr>
+              <w:t>createDir(</w:t>
+            </w:r>
+            <w:proofErr w:type="gramEnd"/>
+            <w:r>
+              <w:rPr>
+                <w:rFonts w:ascii="Courier New" w:eastAsia="Times New Roman" w:hAnsi="Courier New" w:cs="Courier New"/>
+                <w:kern w:val="0"/>
+                <w:sz w:val="20"/>
+                <w:szCs w:val="20"/>
+                <w14:ligatures w14:val="none"/>
+              </w:rPr>
+              <w:t xml:space="preserve">dirPath: string): bool      </w:t>
             </w:r>
           </w:p>
           <w:p>
@@ -3255,7 +2514,7 @@
               <mc:AlternateContent>
                 <mc:Choice Requires="wps">
                   <w:drawing>
-                    <wp:anchor distT="0" distB="0" distL="114300" distR="114300" simplePos="0" relativeHeight="251671552" behindDoc="0" locked="0" layoutInCell="1" allowOverlap="1">
+                    <wp:anchor distT="0" distB="0" distL="114300" distR="114300" simplePos="0" relativeHeight="251671552" behindDoc="0" locked="0" layoutInCell="1" allowOverlap="1" wp14:anchorId="5FFA2EDA" wp14:editId="1BE45855">
                       <wp:simplePos x="0" y="0"/>
                       <wp:positionH relativeFrom="column">
                         <wp:posOffset>3324225</wp:posOffset>
@@ -3316,7 +2575,7 @@
                 </mc:Choice>
                 <mc:Fallback>
                   <w:pict>
-                    <v:shape w14:anchorId="7C2E0505" id="AutoShape 15" o:spid="_x0000_s1026" type="#_x0000_t32" style="position:absolute;margin-left:261.75pt;margin-top:11.55pt;width:.75pt;height:46.9pt;flip:x y;z-index:251671552;visibility:visible;mso-wrap-style:square;mso-width-percent:0;mso-height-percent:0;mso-wrap-distance-left:9pt;mso-wrap-distance-top:0;mso-wrap-distance-right:9pt;mso-wrap-distance-bottom:0;mso-position-horizontal:absolute;mso-position-horizontal-relative:text;mso-position-vertical:absolute;mso-position-vertical-relative:text;mso-width-percent:0;mso-height-percent:0;mso-width-relative:page;mso-height-relative:page" o:gfxdata="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">
+                    <v:shape w14:anchorId="7D395055" id="AutoShape 15" o:spid="_x0000_s1026" type="#_x0000_t32" style="position:absolute;margin-left:261.75pt;margin-top:11.55pt;width:.75pt;height:46.9pt;flip:x y;z-index:251671552;visibility:visible;mso-wrap-style:square;mso-width-percent:0;mso-height-percent:0;mso-wrap-distance-left:9pt;mso-wrap-distance-top:0;mso-wrap-distance-right:9pt;mso-wrap-distance-bottom:0;mso-position-horizontal:absolute;mso-position-horizontal-relative:text;mso-position-vertical:absolute;mso-position-vertical-relative:text;mso-width-percent:0;mso-height-percent:0;mso-width-relative:page;mso-height-relative:page" o:gfxdata="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">
                       <v:stroke endarrow="block"/>
                     </v:shape>
                   </w:pict>
@@ -3833,7 +3092,7 @@
     <w:tbl>
       <w:tblPr>
         <w:tblStyle w:val="TableGrid"/>
-        <w:tblpPr w:leftFromText="180" w:rightFromText="180" w:vertAnchor="text" w:horzAnchor="page" w:tblpX="5781" w:tblpY="9066"/>
+        <w:tblpPr w:leftFromText="180" w:rightFromText="180" w:vertAnchor="text" w:horzAnchor="page" w:tblpX="5711" w:tblpY="10908"/>
         <w:tblW w:w="0" w:type="auto"/>
         <w:tblLook w:val="04A0" w:firstRow="1" w:lastRow="0" w:firstColumn="1" w:lastColumn="0" w:noHBand="0" w:noVBand="1"/>
       </w:tblPr>
@@ -4091,6 +3350,11 @@
           <w:tab w:val="left" w:pos="3707"/>
         </w:tabs>
       </w:pPr>
+    </w:p>
+    <w:p/>
+    <w:p/>
+    <w:p/>
+    <w:p>
       <w:r>
         <w:rPr>
           <w:noProof/>
@@ -4098,16 +3362,1626 @@
         <mc:AlternateContent>
           <mc:Choice Requires="wps">
             <w:drawing>
-              <wp:anchor distT="0" distB="0" distL="114300" distR="114300" simplePos="0" relativeHeight="251664384" behindDoc="0" locked="0" layoutInCell="1" allowOverlap="1">
+              <wp:anchor distT="0" distB="0" distL="114300" distR="114300" simplePos="0" relativeHeight="251689984" behindDoc="0" locked="0" layoutInCell="1" allowOverlap="1" wp14:anchorId="12B2621A" wp14:editId="36DFCDA6">
                 <wp:simplePos x="0" y="0"/>
                 <wp:positionH relativeFrom="column">
-                  <wp:posOffset>-637540</wp:posOffset>
+                  <wp:posOffset>2077615</wp:posOffset>
                 </wp:positionH>
                 <wp:positionV relativeFrom="paragraph">
-                  <wp:posOffset>2995295</wp:posOffset>
+                  <wp:posOffset>278255</wp:posOffset>
                 </wp:positionV>
-                <wp:extent cx="3307080" cy="3250565"/>
-                <wp:effectExtent l="181610" t="13970" r="16510" b="59690"/>
+                <wp:extent cx="0" cy="435196"/>
+                <wp:effectExtent l="76200" t="38100" r="57150" b="22225"/>
+                <wp:wrapNone/>
+                <wp:docPr id="135817402" name="Straight Arrow Connector 7"/>
+                <wp:cNvGraphicFramePr/>
+                <a:graphic xmlns:a="http://schemas.openxmlformats.org/drawingml/2006/main">
+                  <a:graphicData uri="http://schemas.microsoft.com/office/word/2010/wordprocessingShape">
+                    <wps:wsp>
+                      <wps:cNvCnPr/>
+                      <wps:spPr>
+                        <a:xfrm flipV="1">
+                          <a:off x="0" y="0"/>
+                          <a:ext cx="0" cy="435196"/>
+                        </a:xfrm>
+                        <a:prstGeom prst="straightConnector1">
+                          <a:avLst/>
+                        </a:prstGeom>
+                        <a:ln>
+                          <a:tailEnd type="triangle"/>
+                        </a:ln>
+                      </wps:spPr>
+                      <wps:style>
+                        <a:lnRef idx="1">
+                          <a:schemeClr val="dk1"/>
+                        </a:lnRef>
+                        <a:fillRef idx="0">
+                          <a:schemeClr val="dk1"/>
+                        </a:fillRef>
+                        <a:effectRef idx="0">
+                          <a:schemeClr val="dk1"/>
+                        </a:effectRef>
+                        <a:fontRef idx="minor">
+                          <a:schemeClr val="tx1"/>
+                        </a:fontRef>
+                      </wps:style>
+                      <wps:bodyPr/>
+                    </wps:wsp>
+                  </a:graphicData>
+                </a:graphic>
+              </wp:anchor>
+            </w:drawing>
+          </mc:Choice>
+          <mc:Fallback>
+            <w:pict>
+              <v:shape w14:anchorId="34BDAF02" id="Straight Arrow Connector 7" o:spid="_x0000_s1026" type="#_x0000_t32" style="position:absolute;margin-left:163.6pt;margin-top:21.9pt;width:0;height:34.25pt;flip:y;z-index:251689984;visibility:visible;mso-wrap-style:square;mso-wrap-distance-left:9pt;mso-wrap-distance-top:0;mso-wrap-distance-right:9pt;mso-wrap-distance-bottom:0;mso-position-horizontal:absolute;mso-position-horizontal-relative:text;mso-position-vertical:absolute;mso-position-vertical-relative:text" o:gfxdata="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" strokecolor="black [3200]" strokeweight=".5pt">
+                <v:stroke endarrow="block" joinstyle="miter"/>
+              </v:shape>
+            </w:pict>
+          </mc:Fallback>
+        </mc:AlternateContent>
+      </w:r>
+    </w:p>
+    <w:tbl>
+      <w:tblPr>
+        <w:tblStyle w:val="TableGrid"/>
+        <w:tblpPr w:leftFromText="180" w:rightFromText="180" w:vertAnchor="text" w:horzAnchor="page" w:tblpX="9428" w:tblpY="803"/>
+        <w:tblW w:w="0" w:type="auto"/>
+        <w:tblLook w:val="04A0" w:firstRow="1" w:lastRow="0" w:firstColumn="1" w:lastColumn="0" w:noHBand="0" w:noVBand="1"/>
+      </w:tblPr>
+      <w:tblGrid>
+        <w:gridCol w:w="4405"/>
+      </w:tblGrid>
+      <w:tr>
+        <w:tc>
+          <w:tcPr>
+            <w:tcW w:w="4405" w:type="dxa"/>
+          </w:tcPr>
+          <w:p>
+            <w:pPr>
+              <w:tabs>
+                <w:tab w:val="left" w:pos="916"/>
+                <w:tab w:val="left" w:pos="1832"/>
+                <w:tab w:val="left" w:pos="2748"/>
+                <w:tab w:val="left" w:pos="3664"/>
+                <w:tab w:val="left" w:pos="4580"/>
+                <w:tab w:val="left" w:pos="5496"/>
+                <w:tab w:val="left" w:pos="6412"/>
+                <w:tab w:val="left" w:pos="7328"/>
+                <w:tab w:val="left" w:pos="8244"/>
+                <w:tab w:val="left" w:pos="9160"/>
+                <w:tab w:val="left" w:pos="10076"/>
+                <w:tab w:val="left" w:pos="10992"/>
+                <w:tab w:val="left" w:pos="11908"/>
+                <w:tab w:val="left" w:pos="12824"/>
+                <w:tab w:val="left" w:pos="13740"/>
+                <w:tab w:val="left" w:pos="14656"/>
+              </w:tabs>
+              <w:spacing w:after="0" w:line="240" w:lineRule="auto"/>
+              <w:jc w:val="center"/>
+              <w:rPr>
+                <w:rFonts w:ascii="Courier New" w:eastAsia="Times New Roman" w:hAnsi="Courier New" w:cs="Courier New"/>
+                <w:b/>
+                <w:bCs/>
+                <w:kern w:val="0"/>
+                <w:sz w:val="20"/>
+                <w:szCs w:val="20"/>
+                <w14:ligatures w14:val="none"/>
+              </w:rPr>
+            </w:pPr>
+            <w:r>
+              <w:rPr>
+                <w:rFonts w:ascii="Courier New" w:eastAsia="Times New Roman" w:hAnsi="Courier New" w:cs="Courier New"/>
+                <w:b/>
+                <w:bCs/>
+                <w:kern w:val="0"/>
+                <w:sz w:val="20"/>
+                <w:szCs w:val="20"/>
+                <w14:ligatures w14:val="none"/>
+              </w:rPr>
+              <w:t>Workflow</w:t>
+            </w:r>
+          </w:p>
+          <w:p>
+            <w:pPr>
+              <w:jc w:val="center"/>
+            </w:pPr>
+            <w:r>
+              <w:t xml:space="preserve"> </w:t>
+            </w:r>
+          </w:p>
+        </w:tc>
+      </w:tr>
+      <w:tr>
+        <w:trPr>
+          <w:trHeight w:val="602"/>
+        </w:trPr>
+        <w:tc>
+          <w:tcPr>
+            <w:tcW w:w="4405" w:type="dxa"/>
+          </w:tcPr>
+          <w:p>
+            <w:pPr>
+              <w:tabs>
+                <w:tab w:val="left" w:pos="916"/>
+                <w:tab w:val="left" w:pos="1832"/>
+                <w:tab w:val="left" w:pos="2748"/>
+                <w:tab w:val="left" w:pos="3664"/>
+                <w:tab w:val="left" w:pos="4580"/>
+                <w:tab w:val="left" w:pos="5496"/>
+                <w:tab w:val="left" w:pos="6412"/>
+                <w:tab w:val="left" w:pos="7328"/>
+                <w:tab w:val="left" w:pos="8244"/>
+                <w:tab w:val="left" w:pos="9160"/>
+                <w:tab w:val="left" w:pos="10076"/>
+                <w:tab w:val="left" w:pos="10992"/>
+                <w:tab w:val="left" w:pos="11908"/>
+                <w:tab w:val="left" w:pos="12824"/>
+                <w:tab w:val="left" w:pos="13740"/>
+                <w:tab w:val="left" w:pos="14656"/>
+              </w:tabs>
+              <w:rPr>
+                <w:rFonts w:ascii="Courier New" w:eastAsia="Times New Roman" w:hAnsi="Courier New" w:cs="Courier New"/>
+                <w:kern w:val="0"/>
+                <w:sz w:val="20"/>
+                <w:szCs w:val="20"/>
+                <w14:ligatures w14:val="none"/>
+              </w:rPr>
+            </w:pPr>
+            <w:r>
+              <w:rPr>
+                <w:rFonts w:ascii="Courier New" w:eastAsia="Times New Roman" w:hAnsi="Courier New" w:cs="Courier New"/>
+                <w:kern w:val="0"/>
+                <w:sz w:val="20"/>
+                <w:szCs w:val="20"/>
+                <w14:ligatures w14:val="none"/>
+              </w:rPr>
+              <w:t xml:space="preserve"> </w:t>
+            </w:r>
+            <w:r>
+              <w:rPr>
+                <w:rFonts w:ascii="Courier New" w:eastAsia="Times New Roman" w:hAnsi="Courier New" w:cs="Courier New"/>
+                <w:kern w:val="0"/>
+                <w:sz w:val="20"/>
+                <w:szCs w:val="20"/>
+                <w14:ligatures w14:val="none"/>
+              </w:rPr>
+              <w:t xml:space="preserve">- inputDir: string                     </w:t>
+            </w:r>
+          </w:p>
+          <w:p>
+            <w:pPr>
+              <w:tabs>
+                <w:tab w:val="left" w:pos="916"/>
+                <w:tab w:val="left" w:pos="1832"/>
+                <w:tab w:val="left" w:pos="2748"/>
+                <w:tab w:val="left" w:pos="3664"/>
+                <w:tab w:val="left" w:pos="4580"/>
+                <w:tab w:val="left" w:pos="5496"/>
+                <w:tab w:val="left" w:pos="6412"/>
+                <w:tab w:val="left" w:pos="7328"/>
+                <w:tab w:val="left" w:pos="8244"/>
+                <w:tab w:val="left" w:pos="9160"/>
+                <w:tab w:val="left" w:pos="10076"/>
+                <w:tab w:val="left" w:pos="10992"/>
+                <w:tab w:val="left" w:pos="11908"/>
+                <w:tab w:val="left" w:pos="12824"/>
+                <w:tab w:val="left" w:pos="13740"/>
+                <w:tab w:val="left" w:pos="14656"/>
+              </w:tabs>
+              <w:rPr>
+                <w:rFonts w:ascii="Courier New" w:eastAsia="Times New Roman" w:hAnsi="Courier New" w:cs="Courier New"/>
+                <w:kern w:val="0"/>
+                <w:sz w:val="20"/>
+                <w:szCs w:val="20"/>
+                <w14:ligatures w14:val="none"/>
+              </w:rPr>
+            </w:pPr>
+            <w:r>
+              <w:rPr>
+                <w:rFonts w:ascii="Courier New" w:eastAsia="Times New Roman" w:hAnsi="Courier New" w:cs="Courier New"/>
+                <w:kern w:val="0"/>
+                <w:sz w:val="20"/>
+                <w:szCs w:val="20"/>
+                <w14:ligatures w14:val="none"/>
+              </w:rPr>
+              <w:t xml:space="preserve"> - outputDir: string                    </w:t>
+            </w:r>
+          </w:p>
+          <w:p>
+            <w:pPr>
+              <w:tabs>
+                <w:tab w:val="left" w:pos="916"/>
+                <w:tab w:val="left" w:pos="1832"/>
+                <w:tab w:val="left" w:pos="2748"/>
+                <w:tab w:val="left" w:pos="3664"/>
+                <w:tab w:val="left" w:pos="4580"/>
+                <w:tab w:val="left" w:pos="5496"/>
+                <w:tab w:val="left" w:pos="6412"/>
+                <w:tab w:val="left" w:pos="7328"/>
+                <w:tab w:val="left" w:pos="8244"/>
+                <w:tab w:val="left" w:pos="9160"/>
+                <w:tab w:val="left" w:pos="10076"/>
+                <w:tab w:val="left" w:pos="10992"/>
+                <w:tab w:val="left" w:pos="11908"/>
+                <w:tab w:val="left" w:pos="12824"/>
+                <w:tab w:val="left" w:pos="13740"/>
+                <w:tab w:val="left" w:pos="14656"/>
+              </w:tabs>
+              <w:rPr>
+                <w:rFonts w:ascii="Courier New" w:eastAsia="Times New Roman" w:hAnsi="Courier New" w:cs="Courier New"/>
+                <w:kern w:val="0"/>
+                <w:sz w:val="20"/>
+                <w:szCs w:val="20"/>
+                <w14:ligatures w14:val="none"/>
+              </w:rPr>
+            </w:pPr>
+            <w:r>
+              <w:rPr>
+                <w:rFonts w:ascii="Courier New" w:eastAsia="Times New Roman" w:hAnsi="Courier New" w:cs="Courier New"/>
+                <w:kern w:val="0"/>
+                <w:sz w:val="20"/>
+                <w:szCs w:val="20"/>
+                <w14:ligatures w14:val="none"/>
+              </w:rPr>
+              <w:t xml:space="preserve"> - tempDir: string                      </w:t>
+            </w:r>
+          </w:p>
+          <w:p>
+            <w:pPr>
+              <w:tabs>
+                <w:tab w:val="left" w:pos="916"/>
+                <w:tab w:val="left" w:pos="1832"/>
+                <w:tab w:val="left" w:pos="2748"/>
+                <w:tab w:val="left" w:pos="3664"/>
+                <w:tab w:val="left" w:pos="4580"/>
+                <w:tab w:val="left" w:pos="5496"/>
+                <w:tab w:val="left" w:pos="6412"/>
+                <w:tab w:val="left" w:pos="7328"/>
+                <w:tab w:val="left" w:pos="8244"/>
+                <w:tab w:val="left" w:pos="9160"/>
+                <w:tab w:val="left" w:pos="10076"/>
+                <w:tab w:val="left" w:pos="10992"/>
+                <w:tab w:val="left" w:pos="11908"/>
+                <w:tab w:val="left" w:pos="12824"/>
+                <w:tab w:val="left" w:pos="13740"/>
+                <w:tab w:val="left" w:pos="14656"/>
+              </w:tabs>
+              <w:rPr>
+                <w:rFonts w:ascii="Courier New" w:eastAsia="Times New Roman" w:hAnsi="Courier New" w:cs="Courier New"/>
+                <w:kern w:val="0"/>
+                <w:sz w:val="20"/>
+                <w:szCs w:val="20"/>
+                <w14:ligatures w14:val="none"/>
+              </w:rPr>
+            </w:pPr>
+            <w:r>
+              <w:rPr>
+                <w:rFonts w:ascii="Courier New" w:eastAsia="Times New Roman" w:hAnsi="Courier New" w:cs="Courier New"/>
+                <w:kern w:val="0"/>
+                <w:sz w:val="20"/>
+                <w:szCs w:val="20"/>
+                <w14:ligatures w14:val="none"/>
+              </w:rPr>
+              <w:t xml:space="preserve"> - reduceDllPath: string                </w:t>
+            </w:r>
+          </w:p>
+          <w:p>
+            <w:pPr>
+              <w:tabs>
+                <w:tab w:val="left" w:pos="916"/>
+                <w:tab w:val="left" w:pos="1832"/>
+                <w:tab w:val="left" w:pos="2748"/>
+                <w:tab w:val="left" w:pos="3664"/>
+                <w:tab w:val="left" w:pos="4580"/>
+                <w:tab w:val="left" w:pos="5496"/>
+                <w:tab w:val="left" w:pos="6412"/>
+                <w:tab w:val="left" w:pos="7328"/>
+                <w:tab w:val="left" w:pos="8244"/>
+                <w:tab w:val="left" w:pos="9160"/>
+                <w:tab w:val="left" w:pos="10076"/>
+                <w:tab w:val="left" w:pos="10992"/>
+                <w:tab w:val="left" w:pos="11908"/>
+                <w:tab w:val="left" w:pos="12824"/>
+                <w:tab w:val="left" w:pos="13740"/>
+                <w:tab w:val="left" w:pos="14656"/>
+              </w:tabs>
+              <w:rPr>
+                <w:rFonts w:ascii="Courier New" w:eastAsia="Times New Roman" w:hAnsi="Courier New" w:cs="Courier New"/>
+                <w:kern w:val="0"/>
+                <w:sz w:val="20"/>
+                <w:szCs w:val="20"/>
+                <w14:ligatures w14:val="none"/>
+              </w:rPr>
+            </w:pPr>
+            <w:r>
+              <w:rPr>
+                <w:rFonts w:ascii="Courier New" w:eastAsia="Times New Roman" w:hAnsi="Courier New" w:cs="Courier New"/>
+                <w:kern w:val="0"/>
+                <w:sz w:val="20"/>
+                <w:szCs w:val="20"/>
+                <w14:ligatures w14:val="none"/>
+              </w:rPr>
+              <w:t xml:space="preserve"> - mapDllPath: string </w:t>
+            </w:r>
+          </w:p>
+          <w:p>
+            <w:pPr>
+              <w:tabs>
+                <w:tab w:val="left" w:pos="916"/>
+                <w:tab w:val="left" w:pos="1832"/>
+                <w:tab w:val="left" w:pos="2748"/>
+                <w:tab w:val="left" w:pos="3664"/>
+                <w:tab w:val="left" w:pos="4580"/>
+                <w:tab w:val="left" w:pos="5496"/>
+                <w:tab w:val="left" w:pos="6412"/>
+                <w:tab w:val="left" w:pos="7328"/>
+                <w:tab w:val="left" w:pos="8244"/>
+                <w:tab w:val="left" w:pos="9160"/>
+                <w:tab w:val="left" w:pos="10076"/>
+                <w:tab w:val="left" w:pos="10992"/>
+                <w:tab w:val="left" w:pos="11908"/>
+                <w:tab w:val="left" w:pos="12824"/>
+                <w:tab w:val="left" w:pos="13740"/>
+                <w:tab w:val="left" w:pos="14656"/>
+              </w:tabs>
+              <w:spacing w:after="0" w:line="240" w:lineRule="auto"/>
+              <w:rPr>
+                <w:rFonts w:ascii="Courier New" w:eastAsia="Times New Roman" w:hAnsi="Courier New" w:cs="Courier New"/>
+                <w:kern w:val="0"/>
+                <w:sz w:val="20"/>
+                <w:szCs w:val="20"/>
+                <w14:ligatures w14:val="none"/>
+              </w:rPr>
+            </w:pPr>
+            <w:r>
+              <w:rPr>
+                <w:rFonts w:ascii="Courier New" w:eastAsia="Times New Roman" w:hAnsi="Courier New" w:cs="Courier New"/>
+                <w:kern w:val="0"/>
+                <w:sz w:val="20"/>
+                <w:szCs w:val="20"/>
+                <w14:ligatures w14:val="none"/>
+              </w:rPr>
+              <w:t xml:space="preserve"> - numProc: int</w:t>
+            </w:r>
+          </w:p>
+          <w:p/>
+        </w:tc>
+      </w:tr>
+      <w:tr>
+        <w:tc>
+          <w:tcPr>
+            <w:tcW w:w="4405" w:type="dxa"/>
+          </w:tcPr>
+          <w:p>
+            <w:pPr>
+              <w:tabs>
+                <w:tab w:val="left" w:pos="916"/>
+                <w:tab w:val="left" w:pos="1832"/>
+                <w:tab w:val="left" w:pos="2748"/>
+                <w:tab w:val="left" w:pos="3664"/>
+                <w:tab w:val="left" w:pos="4580"/>
+                <w:tab w:val="left" w:pos="5496"/>
+                <w:tab w:val="left" w:pos="6412"/>
+                <w:tab w:val="left" w:pos="7328"/>
+                <w:tab w:val="left" w:pos="8244"/>
+                <w:tab w:val="left" w:pos="9160"/>
+                <w:tab w:val="left" w:pos="10076"/>
+                <w:tab w:val="left" w:pos="10992"/>
+                <w:tab w:val="left" w:pos="11908"/>
+                <w:tab w:val="left" w:pos="12824"/>
+                <w:tab w:val="left" w:pos="13740"/>
+                <w:tab w:val="left" w:pos="14656"/>
+              </w:tabs>
+              <w:rPr>
+                <w:rFonts w:ascii="Courier New" w:eastAsia="Times New Roman" w:hAnsi="Courier New" w:cs="Courier New"/>
+                <w:kern w:val="0"/>
+                <w:sz w:val="20"/>
+                <w:szCs w:val="20"/>
+                <w14:ligatures w14:val="none"/>
+              </w:rPr>
+            </w:pPr>
+            <w:r>
+              <w:rPr>
+                <w:rFonts w:ascii="Courier New" w:eastAsia="Times New Roman" w:hAnsi="Courier New" w:cs="Courier New"/>
+                <w:kern w:val="0"/>
+                <w:sz w:val="20"/>
+                <w:szCs w:val="20"/>
+                <w14:ligatures w14:val="none"/>
+              </w:rPr>
+              <w:t>+ Workflow(inputDir: string, tempDir: string, outputDir: string, reduceDllPath: string, mapDllPath: string)</w:t>
+            </w:r>
+          </w:p>
+          <w:p>
+            <w:pPr>
+              <w:tabs>
+                <w:tab w:val="left" w:pos="916"/>
+                <w:tab w:val="left" w:pos="1832"/>
+                <w:tab w:val="left" w:pos="2748"/>
+                <w:tab w:val="left" w:pos="3664"/>
+                <w:tab w:val="left" w:pos="4580"/>
+                <w:tab w:val="left" w:pos="5496"/>
+                <w:tab w:val="left" w:pos="6412"/>
+                <w:tab w:val="left" w:pos="7328"/>
+                <w:tab w:val="left" w:pos="8244"/>
+                <w:tab w:val="left" w:pos="9160"/>
+                <w:tab w:val="left" w:pos="10076"/>
+                <w:tab w:val="left" w:pos="10992"/>
+                <w:tab w:val="left" w:pos="11908"/>
+                <w:tab w:val="left" w:pos="12824"/>
+                <w:tab w:val="left" w:pos="13740"/>
+                <w:tab w:val="left" w:pos="14656"/>
+              </w:tabs>
+              <w:spacing w:after="0" w:line="240" w:lineRule="auto"/>
+              <w:rPr>
+                <w:rFonts w:ascii="Courier New" w:eastAsia="Times New Roman" w:hAnsi="Courier New" w:cs="Courier New"/>
+                <w:kern w:val="0"/>
+                <w:sz w:val="20"/>
+                <w:szCs w:val="20"/>
+                <w14:ligatures w14:val="none"/>
+              </w:rPr>
+            </w:pPr>
+            <w:r>
+              <w:rPr>
+                <w:rFonts w:ascii="Courier New" w:eastAsia="Times New Roman" w:hAnsi="Courier New" w:cs="Courier New"/>
+                <w:kern w:val="0"/>
+                <w:sz w:val="20"/>
+                <w:szCs w:val="20"/>
+                <w14:ligatures w14:val="none"/>
+              </w:rPr>
+              <w:t xml:space="preserve"> + start(): void </w:t>
+            </w:r>
+          </w:p>
+          <w:p/>
+        </w:tc>
+      </w:tr>
+    </w:tbl>
+    <w:p/>
+    <w:tbl>
+      <w:tblPr>
+        <w:tblStyle w:val="TableGrid"/>
+        <w:tblpPr w:leftFromText="180" w:rightFromText="180" w:vertAnchor="text" w:horzAnchor="margin" w:tblpY="268"/>
+        <w:tblW w:w="0" w:type="auto"/>
+        <w:tblLook w:val="04A0" w:firstRow="1" w:lastRow="0" w:firstColumn="1" w:lastColumn="0" w:noHBand="0" w:noVBand="1"/>
+      </w:tblPr>
+      <w:tblGrid>
+        <w:gridCol w:w="6439"/>
+      </w:tblGrid>
+      <w:tr>
+        <w:trPr>
+          <w:trHeight w:val="652"/>
+        </w:trPr>
+        <w:tc>
+          <w:tcPr>
+            <w:tcW w:w="6439" w:type="dxa"/>
+          </w:tcPr>
+          <w:p>
+            <w:pPr>
+              <w:jc w:val="center"/>
+            </w:pPr>
+            <w:r>
+              <w:rPr>
+                <w:rFonts w:ascii="Courier New" w:eastAsia="Times New Roman" w:hAnsi="Courier New" w:cs="Courier New"/>
+                <w:b/>
+                <w:bCs/>
+                <w:kern w:val="0"/>
+                <w:sz w:val="20"/>
+                <w:szCs w:val="20"/>
+                <w14:ligatures w14:val="none"/>
+              </w:rPr>
+              <w:t>Socket</w:t>
+            </w:r>
+          </w:p>
+        </w:tc>
+      </w:tr>
+      <w:tr>
+        <w:trPr>
+          <w:trHeight w:val="809"/>
+        </w:trPr>
+        <w:tc>
+          <w:tcPr>
+            <w:tcW w:w="6439" w:type="dxa"/>
+          </w:tcPr>
+          <w:p>
+            <w:pPr>
+              <w:pStyle w:val="HTMLPreformatted"/>
+              <w:rPr>
+                <w14:ligatures w14:val="none"/>
+              </w:rPr>
+            </w:pPr>
+            <w:r>
+              <w:rPr>
+                <w14:ligatures w14:val="none"/>
+              </w:rPr>
+              <w:t xml:space="preserve">- type: string                             </w:t>
+            </w:r>
+          </w:p>
+          <w:p>
+            <w:pPr>
+              <w:tabs>
+                <w:tab w:val="left" w:pos="916"/>
+                <w:tab w:val="left" w:pos="1832"/>
+                <w:tab w:val="left" w:pos="2748"/>
+                <w:tab w:val="left" w:pos="3664"/>
+                <w:tab w:val="left" w:pos="4580"/>
+                <w:tab w:val="left" w:pos="5496"/>
+                <w:tab w:val="left" w:pos="6412"/>
+                <w:tab w:val="left" w:pos="7328"/>
+                <w:tab w:val="left" w:pos="8244"/>
+                <w:tab w:val="left" w:pos="9160"/>
+                <w:tab w:val="left" w:pos="10076"/>
+                <w:tab w:val="left" w:pos="10992"/>
+                <w:tab w:val="left" w:pos="11908"/>
+                <w:tab w:val="left" w:pos="12824"/>
+                <w:tab w:val="left" w:pos="13740"/>
+                <w:tab w:val="left" w:pos="14656"/>
+              </w:tabs>
+              <w:rPr>
+                <w:rFonts w:ascii="Courier New" w:eastAsia="Times New Roman" w:hAnsi="Courier New" w:cs="Courier New"/>
+                <w:kern w:val="0"/>
+                <w:sz w:val="20"/>
+                <w:szCs w:val="20"/>
+                <w14:ligatures w14:val="none"/>
+              </w:rPr>
+            </w:pPr>
+            <w:r>
+              <w:rPr>
+                <w:rFonts w:ascii="Courier New" w:eastAsia="Times New Roman" w:hAnsi="Courier New" w:cs="Courier New"/>
+                <w:kern w:val="0"/>
+                <w:sz w:val="20"/>
+                <w:szCs w:val="20"/>
+                <w14:ligatures w14:val="none"/>
+              </w:rPr>
+              <w:t xml:space="preserve">- socket_connection: vector&lt;int&gt;           </w:t>
+            </w:r>
+          </w:p>
+          <w:p>
+            <w:pPr>
+              <w:tabs>
+                <w:tab w:val="left" w:pos="916"/>
+                <w:tab w:val="left" w:pos="1832"/>
+                <w:tab w:val="left" w:pos="2748"/>
+                <w:tab w:val="left" w:pos="3664"/>
+                <w:tab w:val="left" w:pos="4580"/>
+                <w:tab w:val="left" w:pos="5496"/>
+                <w:tab w:val="left" w:pos="6412"/>
+                <w:tab w:val="left" w:pos="7328"/>
+                <w:tab w:val="left" w:pos="8244"/>
+                <w:tab w:val="left" w:pos="9160"/>
+                <w:tab w:val="left" w:pos="10076"/>
+                <w:tab w:val="left" w:pos="10992"/>
+                <w:tab w:val="left" w:pos="11908"/>
+                <w:tab w:val="left" w:pos="12824"/>
+                <w:tab w:val="left" w:pos="13740"/>
+                <w:tab w:val="left" w:pos="14656"/>
+              </w:tabs>
+              <w:rPr>
+                <w:rFonts w:ascii="Courier New" w:eastAsia="Times New Roman" w:hAnsi="Courier New" w:cs="Courier New"/>
+                <w:kern w:val="0"/>
+                <w:sz w:val="20"/>
+                <w:szCs w:val="20"/>
+                <w14:ligatures w14:val="none"/>
+              </w:rPr>
+            </w:pPr>
+            <w:r>
+              <w:rPr>
+                <w:rFonts w:ascii="Courier New" w:eastAsia="Times New Roman" w:hAnsi="Courier New" w:cs="Courier New"/>
+                <w:kern w:val="0"/>
+                <w:sz w:val="20"/>
+                <w:szCs w:val="20"/>
+                <w14:ligatures w14:val="none"/>
+              </w:rPr>
+              <w:t xml:space="preserve">- messageQueue: vector&lt;string&gt;             </w:t>
+            </w:r>
+          </w:p>
+          <w:p>
+            <w:pPr>
+              <w:tabs>
+                <w:tab w:val="left" w:pos="916"/>
+                <w:tab w:val="left" w:pos="1832"/>
+                <w:tab w:val="left" w:pos="2748"/>
+                <w:tab w:val="left" w:pos="3664"/>
+                <w:tab w:val="left" w:pos="4580"/>
+                <w:tab w:val="left" w:pos="5496"/>
+                <w:tab w:val="left" w:pos="6412"/>
+                <w:tab w:val="left" w:pos="7328"/>
+                <w:tab w:val="left" w:pos="8244"/>
+                <w:tab w:val="left" w:pos="9160"/>
+                <w:tab w:val="left" w:pos="10076"/>
+                <w:tab w:val="left" w:pos="10992"/>
+                <w:tab w:val="left" w:pos="11908"/>
+                <w:tab w:val="left" w:pos="12824"/>
+                <w:tab w:val="left" w:pos="13740"/>
+                <w:tab w:val="left" w:pos="14656"/>
+              </w:tabs>
+              <w:rPr>
+                <w:rFonts w:ascii="Courier New" w:eastAsia="Times New Roman" w:hAnsi="Courier New" w:cs="Courier New"/>
+                <w:kern w:val="0"/>
+                <w:sz w:val="20"/>
+                <w:szCs w:val="20"/>
+                <w14:ligatures w14:val="none"/>
+              </w:rPr>
+            </w:pPr>
+            <w:r>
+              <w:rPr>
+                <w:rFonts w:ascii="Courier New" w:eastAsia="Times New Roman" w:hAnsi="Courier New" w:cs="Courier New"/>
+                <w:kern w:val="0"/>
+                <w:sz w:val="20"/>
+                <w:szCs w:val="20"/>
+                <w14:ligatures w14:val="none"/>
+              </w:rPr>
+              <w:t xml:space="preserve">+ cv: condition_variable                   </w:t>
+            </w:r>
+          </w:p>
+          <w:p>
+            <w:pPr>
+              <w:tabs>
+                <w:tab w:val="left" w:pos="916"/>
+                <w:tab w:val="left" w:pos="1832"/>
+                <w:tab w:val="left" w:pos="2748"/>
+                <w:tab w:val="left" w:pos="3664"/>
+                <w:tab w:val="left" w:pos="4580"/>
+                <w:tab w:val="left" w:pos="5496"/>
+                <w:tab w:val="left" w:pos="6412"/>
+                <w:tab w:val="left" w:pos="7328"/>
+                <w:tab w:val="left" w:pos="8244"/>
+                <w:tab w:val="left" w:pos="9160"/>
+                <w:tab w:val="left" w:pos="10076"/>
+                <w:tab w:val="left" w:pos="10992"/>
+                <w:tab w:val="left" w:pos="11908"/>
+                <w:tab w:val="left" w:pos="12824"/>
+                <w:tab w:val="left" w:pos="13740"/>
+                <w:tab w:val="left" w:pos="14656"/>
+              </w:tabs>
+              <w:rPr>
+                <w:rFonts w:ascii="Courier New" w:eastAsia="Times New Roman" w:hAnsi="Courier New" w:cs="Courier New"/>
+                <w:kern w:val="0"/>
+                <w:sz w:val="20"/>
+                <w:szCs w:val="20"/>
+                <w14:ligatures w14:val="none"/>
+              </w:rPr>
+            </w:pPr>
+            <w:r>
+              <w:rPr>
+                <w:rFonts w:ascii="Courier New" w:eastAsia="Times New Roman" w:hAnsi="Courier New" w:cs="Courier New"/>
+                <w:kern w:val="0"/>
+                <w:sz w:val="20"/>
+                <w:szCs w:val="20"/>
+                <w14:ligatures w14:val="none"/>
+              </w:rPr>
+              <w:t xml:space="preserve">+ port_to_queue: map&lt;int, vector&lt;string&gt;&gt;  </w:t>
+            </w:r>
+          </w:p>
+          <w:p>
+            <w:pPr>
+              <w:tabs>
+                <w:tab w:val="left" w:pos="916"/>
+                <w:tab w:val="left" w:pos="1832"/>
+                <w:tab w:val="left" w:pos="2748"/>
+                <w:tab w:val="left" w:pos="3664"/>
+                <w:tab w:val="left" w:pos="4580"/>
+                <w:tab w:val="left" w:pos="5496"/>
+                <w:tab w:val="left" w:pos="6412"/>
+                <w:tab w:val="left" w:pos="7328"/>
+                <w:tab w:val="left" w:pos="8244"/>
+                <w:tab w:val="left" w:pos="9160"/>
+                <w:tab w:val="left" w:pos="10076"/>
+                <w:tab w:val="left" w:pos="10992"/>
+                <w:tab w:val="left" w:pos="11908"/>
+                <w:tab w:val="left" w:pos="12824"/>
+                <w:tab w:val="left" w:pos="13740"/>
+                <w:tab w:val="left" w:pos="14656"/>
+              </w:tabs>
+              <w:rPr>
+                <w:rFonts w:ascii="Courier New" w:eastAsia="Times New Roman" w:hAnsi="Courier New" w:cs="Courier New"/>
+                <w:kern w:val="0"/>
+                <w:sz w:val="20"/>
+                <w:szCs w:val="20"/>
+                <w14:ligatures w14:val="none"/>
+              </w:rPr>
+            </w:pPr>
+            <w:r>
+              <w:rPr>
+                <w:rFonts w:ascii="Courier New" w:eastAsia="Times New Roman" w:hAnsi="Courier New" w:cs="Courier New"/>
+                <w:kern w:val="0"/>
+                <w:sz w:val="20"/>
+                <w:szCs w:val="20"/>
+                <w14:ligatures w14:val="none"/>
+              </w:rPr>
+              <w:t xml:space="preserve">+ msg_locker: mutex                        </w:t>
+            </w:r>
+          </w:p>
+          <w:p>
+            <w:pPr>
+              <w:tabs>
+                <w:tab w:val="left" w:pos="916"/>
+                <w:tab w:val="left" w:pos="1832"/>
+                <w:tab w:val="left" w:pos="2748"/>
+                <w:tab w:val="left" w:pos="3664"/>
+                <w:tab w:val="left" w:pos="4580"/>
+                <w:tab w:val="left" w:pos="5496"/>
+                <w:tab w:val="left" w:pos="6412"/>
+                <w:tab w:val="left" w:pos="7328"/>
+                <w:tab w:val="left" w:pos="8244"/>
+                <w:tab w:val="left" w:pos="9160"/>
+                <w:tab w:val="left" w:pos="10076"/>
+                <w:tab w:val="left" w:pos="10992"/>
+                <w:tab w:val="left" w:pos="11908"/>
+                <w:tab w:val="left" w:pos="12824"/>
+                <w:tab w:val="left" w:pos="13740"/>
+                <w:tab w:val="left" w:pos="14656"/>
+              </w:tabs>
+              <w:rPr>
+                <w:rFonts w:ascii="Courier New" w:eastAsia="Times New Roman" w:hAnsi="Courier New" w:cs="Courier New"/>
+                <w:kern w:val="0"/>
+                <w:sz w:val="20"/>
+                <w:szCs w:val="20"/>
+                <w14:ligatures w14:val="none"/>
+              </w:rPr>
+            </w:pPr>
+            <w:r>
+              <w:rPr>
+                <w:rFonts w:ascii="Courier New" w:eastAsia="Times New Roman" w:hAnsi="Courier New" w:cs="Courier New"/>
+                <w:kern w:val="0"/>
+                <w:sz w:val="20"/>
+                <w:szCs w:val="20"/>
+                <w14:ligatures w14:val="none"/>
+              </w:rPr>
+              <w:t xml:space="preserve">- mapDLL: string                           </w:t>
+            </w:r>
+          </w:p>
+          <w:p>
+            <w:pPr>
+              <w:tabs>
+                <w:tab w:val="left" w:pos="916"/>
+                <w:tab w:val="left" w:pos="1832"/>
+                <w:tab w:val="left" w:pos="2748"/>
+                <w:tab w:val="left" w:pos="3664"/>
+                <w:tab w:val="left" w:pos="4580"/>
+                <w:tab w:val="left" w:pos="5496"/>
+                <w:tab w:val="left" w:pos="6412"/>
+                <w:tab w:val="left" w:pos="7328"/>
+                <w:tab w:val="left" w:pos="8244"/>
+                <w:tab w:val="left" w:pos="9160"/>
+                <w:tab w:val="left" w:pos="10076"/>
+                <w:tab w:val="left" w:pos="10992"/>
+                <w:tab w:val="left" w:pos="11908"/>
+                <w:tab w:val="left" w:pos="12824"/>
+                <w:tab w:val="left" w:pos="13740"/>
+                <w:tab w:val="left" w:pos="14656"/>
+              </w:tabs>
+              <w:rPr>
+                <w:rFonts w:ascii="Courier New" w:eastAsia="Times New Roman" w:hAnsi="Courier New" w:cs="Courier New"/>
+                <w:kern w:val="0"/>
+                <w:sz w:val="20"/>
+                <w:szCs w:val="20"/>
+                <w14:ligatures w14:val="none"/>
+              </w:rPr>
+            </w:pPr>
+            <w:r>
+              <w:rPr>
+                <w:rFonts w:ascii="Courier New" w:eastAsia="Times New Roman" w:hAnsi="Courier New" w:cs="Courier New"/>
+                <w:kern w:val="0"/>
+                <w:sz w:val="20"/>
+                <w:szCs w:val="20"/>
+                <w14:ligatures w14:val="none"/>
+              </w:rPr>
+              <w:t xml:space="preserve">- reduceDLL: string                        </w:t>
+            </w:r>
+          </w:p>
+          <w:p>
+            <w:pPr>
+              <w:tabs>
+                <w:tab w:val="left" w:pos="916"/>
+                <w:tab w:val="left" w:pos="1832"/>
+                <w:tab w:val="left" w:pos="2748"/>
+                <w:tab w:val="left" w:pos="3664"/>
+                <w:tab w:val="left" w:pos="4580"/>
+                <w:tab w:val="left" w:pos="5496"/>
+                <w:tab w:val="left" w:pos="6412"/>
+                <w:tab w:val="left" w:pos="7328"/>
+                <w:tab w:val="left" w:pos="8244"/>
+                <w:tab w:val="left" w:pos="9160"/>
+                <w:tab w:val="left" w:pos="10076"/>
+                <w:tab w:val="left" w:pos="10992"/>
+                <w:tab w:val="left" w:pos="11908"/>
+                <w:tab w:val="left" w:pos="12824"/>
+                <w:tab w:val="left" w:pos="13740"/>
+                <w:tab w:val="left" w:pos="14656"/>
+              </w:tabs>
+              <w:rPr>
+                <w:rFonts w:ascii="Courier New" w:eastAsia="Times New Roman" w:hAnsi="Courier New" w:cs="Courier New"/>
+                <w:kern w:val="0"/>
+                <w:sz w:val="20"/>
+                <w:szCs w:val="20"/>
+                <w14:ligatures w14:val="none"/>
+              </w:rPr>
+            </w:pPr>
+            <w:r>
+              <w:rPr>
+                <w:rFonts w:ascii="Courier New" w:eastAsia="Times New Roman" w:hAnsi="Courier New" w:cs="Courier New"/>
+                <w:kern w:val="0"/>
+                <w:sz w:val="20"/>
+                <w:szCs w:val="20"/>
+                <w14:ligatures w14:val="none"/>
+              </w:rPr>
+              <w:t xml:space="preserve">- inputReduceDir: string                   </w:t>
+            </w:r>
+          </w:p>
+          <w:p>
+            <w:pPr>
+              <w:tabs>
+                <w:tab w:val="left" w:pos="916"/>
+                <w:tab w:val="left" w:pos="1832"/>
+                <w:tab w:val="left" w:pos="2748"/>
+                <w:tab w:val="left" w:pos="3664"/>
+                <w:tab w:val="left" w:pos="4580"/>
+                <w:tab w:val="left" w:pos="5496"/>
+                <w:tab w:val="left" w:pos="6412"/>
+                <w:tab w:val="left" w:pos="7328"/>
+                <w:tab w:val="left" w:pos="8244"/>
+                <w:tab w:val="left" w:pos="9160"/>
+                <w:tab w:val="left" w:pos="10076"/>
+                <w:tab w:val="left" w:pos="10992"/>
+                <w:tab w:val="left" w:pos="11908"/>
+                <w:tab w:val="left" w:pos="12824"/>
+                <w:tab w:val="left" w:pos="13740"/>
+                <w:tab w:val="left" w:pos="14656"/>
+              </w:tabs>
+              <w:rPr>
+                <w:rFonts w:ascii="Courier New" w:eastAsia="Times New Roman" w:hAnsi="Courier New" w:cs="Courier New"/>
+                <w:kern w:val="0"/>
+                <w:sz w:val="20"/>
+                <w:szCs w:val="20"/>
+                <w14:ligatures w14:val="none"/>
+              </w:rPr>
+            </w:pPr>
+            <w:r>
+              <w:rPr>
+                <w:rFonts w:ascii="Courier New" w:eastAsia="Times New Roman" w:hAnsi="Courier New" w:cs="Courier New"/>
+                <w:kern w:val="0"/>
+                <w:sz w:val="20"/>
+                <w:szCs w:val="20"/>
+                <w14:ligatures w14:val="none"/>
+              </w:rPr>
+              <w:t xml:space="preserve">- tempDir: string                          </w:t>
+            </w:r>
+          </w:p>
+          <w:p>
+            <w:pPr>
+              <w:tabs>
+                <w:tab w:val="left" w:pos="916"/>
+                <w:tab w:val="left" w:pos="1832"/>
+                <w:tab w:val="left" w:pos="2748"/>
+                <w:tab w:val="left" w:pos="3664"/>
+                <w:tab w:val="left" w:pos="4580"/>
+                <w:tab w:val="left" w:pos="5496"/>
+                <w:tab w:val="left" w:pos="6412"/>
+                <w:tab w:val="left" w:pos="7328"/>
+                <w:tab w:val="left" w:pos="8244"/>
+                <w:tab w:val="left" w:pos="9160"/>
+                <w:tab w:val="left" w:pos="10076"/>
+                <w:tab w:val="left" w:pos="10992"/>
+                <w:tab w:val="left" w:pos="11908"/>
+                <w:tab w:val="left" w:pos="12824"/>
+                <w:tab w:val="left" w:pos="13740"/>
+                <w:tab w:val="left" w:pos="14656"/>
+              </w:tabs>
+              <w:rPr>
+                <w:rFonts w:ascii="Courier New" w:eastAsia="Times New Roman" w:hAnsi="Courier New" w:cs="Courier New"/>
+                <w:kern w:val="0"/>
+                <w:sz w:val="20"/>
+                <w:szCs w:val="20"/>
+                <w14:ligatures w14:val="none"/>
+              </w:rPr>
+            </w:pPr>
+            <w:r>
+              <w:rPr>
+                <w:rFonts w:ascii="Courier New" w:eastAsia="Times New Roman" w:hAnsi="Courier New" w:cs="Courier New"/>
+                <w:kern w:val="0"/>
+                <w:sz w:val="20"/>
+                <w:szCs w:val="20"/>
+                <w14:ligatures w14:val="none"/>
+              </w:rPr>
+              <w:t xml:space="preserve">- outputMapDir: string                     </w:t>
+            </w:r>
+          </w:p>
+          <w:p>
+            <w:pPr>
+              <w:tabs>
+                <w:tab w:val="left" w:pos="916"/>
+                <w:tab w:val="left" w:pos="1832"/>
+                <w:tab w:val="left" w:pos="2748"/>
+                <w:tab w:val="left" w:pos="3664"/>
+                <w:tab w:val="left" w:pos="4580"/>
+                <w:tab w:val="left" w:pos="5496"/>
+                <w:tab w:val="left" w:pos="6412"/>
+                <w:tab w:val="left" w:pos="7328"/>
+                <w:tab w:val="left" w:pos="8244"/>
+                <w:tab w:val="left" w:pos="9160"/>
+                <w:tab w:val="left" w:pos="10076"/>
+                <w:tab w:val="left" w:pos="10992"/>
+                <w:tab w:val="left" w:pos="11908"/>
+                <w:tab w:val="left" w:pos="12824"/>
+                <w:tab w:val="left" w:pos="13740"/>
+                <w:tab w:val="left" w:pos="14656"/>
+              </w:tabs>
+              <w:spacing w:after="0" w:line="240" w:lineRule="auto"/>
+              <w:rPr>
+                <w:rFonts w:ascii="Courier New" w:eastAsia="Times New Roman" w:hAnsi="Courier New" w:cs="Courier New"/>
+                <w:kern w:val="0"/>
+                <w:sz w:val="20"/>
+                <w:szCs w:val="20"/>
+                <w14:ligatures w14:val="none"/>
+              </w:rPr>
+            </w:pPr>
+            <w:r>
+              <w:rPr>
+                <w:rFonts w:ascii="Courier New" w:eastAsia="Times New Roman" w:hAnsi="Courier New" w:cs="Courier New"/>
+                <w:kern w:val="0"/>
+                <w:sz w:val="20"/>
+                <w:szCs w:val="20"/>
+                <w14:ligatures w14:val="none"/>
+              </w:rPr>
+              <w:t xml:space="preserve">- stopListening: bool </w:t>
+            </w:r>
+          </w:p>
+          <w:p/>
+        </w:tc>
+      </w:tr>
+      <w:tr>
+        <w:trPr>
+          <w:trHeight w:val="1868"/>
+        </w:trPr>
+        <w:tc>
+          <w:tcPr>
+            <w:tcW w:w="6439" w:type="dxa"/>
+          </w:tcPr>
+          <w:p>
+            <w:pPr>
+              <w:tabs>
+                <w:tab w:val="left" w:pos="916"/>
+                <w:tab w:val="left" w:pos="1832"/>
+                <w:tab w:val="left" w:pos="2748"/>
+                <w:tab w:val="left" w:pos="3664"/>
+                <w:tab w:val="left" w:pos="4580"/>
+                <w:tab w:val="left" w:pos="5496"/>
+                <w:tab w:val="left" w:pos="6412"/>
+                <w:tab w:val="left" w:pos="7328"/>
+                <w:tab w:val="left" w:pos="8244"/>
+                <w:tab w:val="left" w:pos="9160"/>
+                <w:tab w:val="left" w:pos="10076"/>
+                <w:tab w:val="left" w:pos="10992"/>
+                <w:tab w:val="left" w:pos="11908"/>
+                <w:tab w:val="left" w:pos="12824"/>
+                <w:tab w:val="left" w:pos="13740"/>
+                <w:tab w:val="left" w:pos="14656"/>
+              </w:tabs>
+              <w:rPr>
+                <w:rFonts w:ascii="Courier New" w:eastAsia="Times New Roman" w:hAnsi="Courier New" w:cs="Courier New"/>
+                <w:kern w:val="0"/>
+                <w:sz w:val="20"/>
+                <w:szCs w:val="20"/>
+                <w14:ligatures w14:val="none"/>
+              </w:rPr>
+            </w:pPr>
+            <w:r>
+              <w:rPr>
+                <w:rFonts w:ascii="Courier New" w:eastAsia="Times New Roman" w:hAnsi="Courier New" w:cs="Courier New"/>
+                <w:noProof/>
+                <w:kern w:val="0"/>
+                <w:sz w:val="20"/>
+                <w:szCs w:val="20"/>
+              </w:rPr>
+              <mc:AlternateContent>
+                <mc:Choice Requires="wps">
+                  <w:drawing>
+                    <wp:anchor distT="0" distB="0" distL="114300" distR="114300" simplePos="0" relativeHeight="251691008" behindDoc="0" locked="0" layoutInCell="1" allowOverlap="1" wp14:anchorId="00ECB255" wp14:editId="6514FE7F">
+                      <wp:simplePos x="0" y="0"/>
+                      <wp:positionH relativeFrom="column">
+                        <wp:posOffset>4006717</wp:posOffset>
+                      </wp:positionH>
+                      <wp:positionV relativeFrom="paragraph">
+                        <wp:posOffset>125552</wp:posOffset>
+                      </wp:positionV>
+                      <wp:extent cx="4980468" cy="1424763"/>
+                      <wp:effectExtent l="0" t="0" r="67945" b="99695"/>
+                      <wp:wrapNone/>
+                      <wp:docPr id="1051177573" name="Connector: Elbow 8"/>
+                      <wp:cNvGraphicFramePr/>
+                      <a:graphic xmlns:a="http://schemas.openxmlformats.org/drawingml/2006/main">
+                        <a:graphicData uri="http://schemas.microsoft.com/office/word/2010/wordprocessingShape">
+                          <wps:wsp>
+                            <wps:cNvCnPr/>
+                            <wps:spPr>
+                              <a:xfrm>
+                                <a:off x="0" y="0"/>
+                                <a:ext cx="4980468" cy="1424763"/>
+                              </a:xfrm>
+                              <a:prstGeom prst="bentConnector3">
+                                <a:avLst>
+                                  <a:gd name="adj1" fmla="val 12852"/>
+                                </a:avLst>
+                              </a:prstGeom>
+                              <a:ln>
+                                <a:tailEnd type="triangle"/>
+                              </a:ln>
+                            </wps:spPr>
+                            <wps:style>
+                              <a:lnRef idx="1">
+                                <a:schemeClr val="dk1"/>
+                              </a:lnRef>
+                              <a:fillRef idx="0">
+                                <a:schemeClr val="dk1"/>
+                              </a:fillRef>
+                              <a:effectRef idx="0">
+                                <a:schemeClr val="dk1"/>
+                              </a:effectRef>
+                              <a:fontRef idx="minor">
+                                <a:schemeClr val="tx1"/>
+                              </a:fontRef>
+                            </wps:style>
+                            <wps:bodyPr/>
+                          </wps:wsp>
+                        </a:graphicData>
+                      </a:graphic>
+                    </wp:anchor>
+                  </w:drawing>
+                </mc:Choice>
+                <mc:Fallback>
+                  <w:pict>
+                    <v:shape w14:anchorId="661E7CC7" id="Connector: Elbow 8" o:spid="_x0000_s1026" type="#_x0000_t34" style="position:absolute;margin-left:315.5pt;margin-top:9.9pt;width:392.15pt;height:112.2pt;z-index:251691008;visibility:visible;mso-wrap-style:square;mso-wrap-distance-left:9pt;mso-wrap-distance-top:0;mso-wrap-distance-right:9pt;mso-wrap-distance-bottom:0;mso-position-horizontal:absolute;mso-position-horizontal-relative:text;mso-position-vertical:absolute;mso-position-vertical-relative:text" o:gfxdata="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" adj="2776" strokecolor="black [3200]" strokeweight=".5pt">
+                      <v:stroke endarrow="block"/>
+                    </v:shape>
+                  </w:pict>
+                </mc:Fallback>
+              </mc:AlternateContent>
+            </w:r>
+            <w:r>
+              <w:rPr>
+                <w:rFonts w:ascii="Courier New" w:eastAsia="Times New Roman" w:hAnsi="Courier New" w:cs="Courier New"/>
+                <w:kern w:val="0"/>
+                <w:sz w:val="20"/>
+                <w:szCs w:val="20"/>
+                <w14:ligatures w14:val="none"/>
+              </w:rPr>
+              <w:t xml:space="preserve">+ Socket(type: string, mapDLL: string,     </w:t>
+            </w:r>
+          </w:p>
+          <w:p>
+            <w:pPr>
+              <w:tabs>
+                <w:tab w:val="left" w:pos="916"/>
+                <w:tab w:val="left" w:pos="1832"/>
+                <w:tab w:val="left" w:pos="2748"/>
+                <w:tab w:val="left" w:pos="3664"/>
+                <w:tab w:val="left" w:pos="4580"/>
+                <w:tab w:val="left" w:pos="5496"/>
+                <w:tab w:val="left" w:pos="6412"/>
+                <w:tab w:val="left" w:pos="7328"/>
+                <w:tab w:val="left" w:pos="8244"/>
+                <w:tab w:val="left" w:pos="9160"/>
+                <w:tab w:val="left" w:pos="10076"/>
+                <w:tab w:val="left" w:pos="10992"/>
+                <w:tab w:val="left" w:pos="11908"/>
+                <w:tab w:val="left" w:pos="12824"/>
+                <w:tab w:val="left" w:pos="13740"/>
+                <w:tab w:val="left" w:pos="14656"/>
+              </w:tabs>
+              <w:rPr>
+                <w:rFonts w:ascii="Courier New" w:eastAsia="Times New Roman" w:hAnsi="Courier New" w:cs="Courier New"/>
+                <w:kern w:val="0"/>
+                <w:sz w:val="20"/>
+                <w:szCs w:val="20"/>
+                <w14:ligatures w14:val="none"/>
+              </w:rPr>
+            </w:pPr>
+            <w:r>
+              <w:rPr>
+                <w:rFonts w:ascii="Courier New" w:eastAsia="Times New Roman" w:hAnsi="Courier New" w:cs="Courier New"/>
+                <w:kern w:val="0"/>
+                <w:sz w:val="20"/>
+                <w:szCs w:val="20"/>
+                <w14:ligatures w14:val="none"/>
+              </w:rPr>
+              <w:t xml:space="preserve">  reduceDLL: string, inputReduceDir: string,</w:t>
+            </w:r>
+          </w:p>
+          <w:p>
+            <w:pPr>
+              <w:tabs>
+                <w:tab w:val="left" w:pos="916"/>
+                <w:tab w:val="left" w:pos="1832"/>
+                <w:tab w:val="left" w:pos="2748"/>
+                <w:tab w:val="left" w:pos="3664"/>
+                <w:tab w:val="left" w:pos="4580"/>
+                <w:tab w:val="left" w:pos="5496"/>
+                <w:tab w:val="left" w:pos="6412"/>
+                <w:tab w:val="left" w:pos="7328"/>
+                <w:tab w:val="left" w:pos="8244"/>
+                <w:tab w:val="left" w:pos="9160"/>
+                <w:tab w:val="left" w:pos="10076"/>
+                <w:tab w:val="left" w:pos="10992"/>
+                <w:tab w:val="left" w:pos="11908"/>
+                <w:tab w:val="left" w:pos="12824"/>
+                <w:tab w:val="left" w:pos="13740"/>
+                <w:tab w:val="left" w:pos="14656"/>
+              </w:tabs>
+              <w:rPr>
+                <w:rFonts w:ascii="Courier New" w:eastAsia="Times New Roman" w:hAnsi="Courier New" w:cs="Courier New"/>
+                <w:kern w:val="0"/>
+                <w:sz w:val="20"/>
+                <w:szCs w:val="20"/>
+                <w14:ligatures w14:val="none"/>
+              </w:rPr>
+            </w:pPr>
+            <w:r>
+              <w:rPr>
+                <w:rFonts w:ascii="Courier New" w:eastAsia="Times New Roman" w:hAnsi="Courier New" w:cs="Courier New"/>
+                <w:kern w:val="0"/>
+                <w:sz w:val="20"/>
+                <w:szCs w:val="20"/>
+                <w14:ligatures w14:val="none"/>
+              </w:rPr>
+              <w:t xml:space="preserve">  tempDir: string, outputMapDir: string)   </w:t>
+            </w:r>
+          </w:p>
+          <w:p>
+            <w:pPr>
+              <w:tabs>
+                <w:tab w:val="left" w:pos="916"/>
+                <w:tab w:val="left" w:pos="1832"/>
+                <w:tab w:val="left" w:pos="2748"/>
+                <w:tab w:val="left" w:pos="3664"/>
+                <w:tab w:val="left" w:pos="4580"/>
+                <w:tab w:val="left" w:pos="5496"/>
+                <w:tab w:val="left" w:pos="6412"/>
+                <w:tab w:val="left" w:pos="7328"/>
+                <w:tab w:val="left" w:pos="8244"/>
+                <w:tab w:val="left" w:pos="9160"/>
+                <w:tab w:val="left" w:pos="10076"/>
+                <w:tab w:val="left" w:pos="10992"/>
+                <w:tab w:val="left" w:pos="11908"/>
+                <w:tab w:val="left" w:pos="12824"/>
+                <w:tab w:val="left" w:pos="13740"/>
+                <w:tab w:val="left" w:pos="14656"/>
+              </w:tabs>
+              <w:rPr>
+                <w:rFonts w:ascii="Courier New" w:eastAsia="Times New Roman" w:hAnsi="Courier New" w:cs="Courier New"/>
+                <w:kern w:val="0"/>
+                <w:sz w:val="20"/>
+                <w:szCs w:val="20"/>
+                <w14:ligatures w14:val="none"/>
+              </w:rPr>
+            </w:pPr>
+            <w:r>
+              <w:rPr>
+                <w:rFonts w:ascii="Courier New" w:eastAsia="Times New Roman" w:hAnsi="Courier New" w:cs="Courier New"/>
+                <w:kern w:val="0"/>
+                <w:sz w:val="20"/>
+                <w:szCs w:val="20"/>
+                <w14:ligatures w14:val="none"/>
+              </w:rPr>
+              <w:t xml:space="preserve">+ ~Socket()                                </w:t>
+            </w:r>
+          </w:p>
+          <w:p>
+            <w:pPr>
+              <w:tabs>
+                <w:tab w:val="left" w:pos="916"/>
+                <w:tab w:val="left" w:pos="1832"/>
+                <w:tab w:val="left" w:pos="2748"/>
+                <w:tab w:val="left" w:pos="3664"/>
+                <w:tab w:val="left" w:pos="4580"/>
+                <w:tab w:val="left" w:pos="5496"/>
+                <w:tab w:val="left" w:pos="6412"/>
+                <w:tab w:val="left" w:pos="7328"/>
+                <w:tab w:val="left" w:pos="8244"/>
+                <w:tab w:val="left" w:pos="9160"/>
+                <w:tab w:val="left" w:pos="10076"/>
+                <w:tab w:val="left" w:pos="10992"/>
+                <w:tab w:val="left" w:pos="11908"/>
+                <w:tab w:val="left" w:pos="12824"/>
+                <w:tab w:val="left" w:pos="13740"/>
+                <w:tab w:val="left" w:pos="14656"/>
+              </w:tabs>
+              <w:rPr>
+                <w:rFonts w:ascii="Courier New" w:eastAsia="Times New Roman" w:hAnsi="Courier New" w:cs="Courier New"/>
+                <w:kern w:val="0"/>
+                <w:sz w:val="20"/>
+                <w:szCs w:val="20"/>
+                <w14:ligatures w14:val="none"/>
+              </w:rPr>
+            </w:pPr>
+            <w:r>
+              <w:rPr>
+                <w:rFonts w:ascii="Courier New" w:eastAsia="Times New Roman" w:hAnsi="Courier New" w:cs="Courier New"/>
+                <w:kern w:val="0"/>
+                <w:sz w:val="20"/>
+                <w:szCs w:val="20"/>
+                <w14:ligatures w14:val="none"/>
+              </w:rPr>
+              <w:t xml:space="preserve">+ listenTo(port_num: int,                  </w:t>
+            </w:r>
+          </w:p>
+          <w:p>
+            <w:pPr>
+              <w:tabs>
+                <w:tab w:val="left" w:pos="916"/>
+                <w:tab w:val="left" w:pos="1832"/>
+                <w:tab w:val="left" w:pos="2748"/>
+                <w:tab w:val="left" w:pos="3664"/>
+                <w:tab w:val="left" w:pos="4580"/>
+                <w:tab w:val="left" w:pos="5496"/>
+                <w:tab w:val="left" w:pos="6412"/>
+                <w:tab w:val="left" w:pos="7328"/>
+                <w:tab w:val="left" w:pos="8244"/>
+                <w:tab w:val="left" w:pos="9160"/>
+                <w:tab w:val="left" w:pos="10076"/>
+                <w:tab w:val="left" w:pos="10992"/>
+                <w:tab w:val="left" w:pos="11908"/>
+                <w:tab w:val="left" w:pos="12824"/>
+                <w:tab w:val="left" w:pos="13740"/>
+                <w:tab w:val="left" w:pos="14656"/>
+              </w:tabs>
+              <w:rPr>
+                <w:rFonts w:ascii="Courier New" w:eastAsia="Times New Roman" w:hAnsi="Courier New" w:cs="Courier New"/>
+                <w:kern w:val="0"/>
+                <w:sz w:val="20"/>
+                <w:szCs w:val="20"/>
+                <w14:ligatures w14:val="none"/>
+              </w:rPr>
+            </w:pPr>
+            <w:r>
+              <w:rPr>
+                <w:rFonts w:ascii="Courier New" w:eastAsia="Times New Roman" w:hAnsi="Courier New" w:cs="Courier New"/>
+                <w:kern w:val="0"/>
+                <w:sz w:val="20"/>
+                <w:szCs w:val="20"/>
+                <w14:ligatures w14:val="none"/>
+              </w:rPr>
+              <w:t xml:space="preserve">  total_connections: int)                  </w:t>
+            </w:r>
+          </w:p>
+          <w:p>
+            <w:pPr>
+              <w:tabs>
+                <w:tab w:val="left" w:pos="916"/>
+                <w:tab w:val="left" w:pos="1832"/>
+                <w:tab w:val="left" w:pos="2748"/>
+                <w:tab w:val="left" w:pos="3664"/>
+                <w:tab w:val="left" w:pos="4580"/>
+                <w:tab w:val="left" w:pos="5496"/>
+                <w:tab w:val="left" w:pos="6412"/>
+                <w:tab w:val="left" w:pos="7328"/>
+                <w:tab w:val="left" w:pos="8244"/>
+                <w:tab w:val="left" w:pos="9160"/>
+                <w:tab w:val="left" w:pos="10076"/>
+                <w:tab w:val="left" w:pos="10992"/>
+                <w:tab w:val="left" w:pos="11908"/>
+                <w:tab w:val="left" w:pos="12824"/>
+                <w:tab w:val="left" w:pos="13740"/>
+                <w:tab w:val="left" w:pos="14656"/>
+              </w:tabs>
+              <w:rPr>
+                <w:rFonts w:ascii="Courier New" w:eastAsia="Times New Roman" w:hAnsi="Courier New" w:cs="Courier New"/>
+                <w:kern w:val="0"/>
+                <w:sz w:val="20"/>
+                <w:szCs w:val="20"/>
+                <w14:ligatures w14:val="none"/>
+              </w:rPr>
+            </w:pPr>
+            <w:r>
+              <w:rPr>
+                <w:rFonts w:ascii="Courier New" w:eastAsia="Times New Roman" w:hAnsi="Courier New" w:cs="Courier New"/>
+                <w:kern w:val="0"/>
+                <w:sz w:val="20"/>
+                <w:szCs w:val="20"/>
+                <w14:ligatures w14:val="none"/>
+              </w:rPr>
+              <w:t xml:space="preserve">+ connectTo(port_num: int)                 </w:t>
+            </w:r>
+          </w:p>
+          <w:p>
+            <w:pPr>
+              <w:tabs>
+                <w:tab w:val="left" w:pos="916"/>
+                <w:tab w:val="left" w:pos="1832"/>
+                <w:tab w:val="left" w:pos="2748"/>
+                <w:tab w:val="left" w:pos="3664"/>
+                <w:tab w:val="left" w:pos="4580"/>
+                <w:tab w:val="left" w:pos="5496"/>
+                <w:tab w:val="left" w:pos="6412"/>
+                <w:tab w:val="left" w:pos="7328"/>
+                <w:tab w:val="left" w:pos="8244"/>
+                <w:tab w:val="left" w:pos="9160"/>
+                <w:tab w:val="left" w:pos="10076"/>
+                <w:tab w:val="left" w:pos="10992"/>
+                <w:tab w:val="left" w:pos="11908"/>
+                <w:tab w:val="left" w:pos="12824"/>
+                <w:tab w:val="left" w:pos="13740"/>
+                <w:tab w:val="left" w:pos="14656"/>
+              </w:tabs>
+              <w:rPr>
+                <w:rFonts w:ascii="Courier New" w:eastAsia="Times New Roman" w:hAnsi="Courier New" w:cs="Courier New"/>
+                <w:kern w:val="0"/>
+                <w:sz w:val="20"/>
+                <w:szCs w:val="20"/>
+                <w14:ligatures w14:val="none"/>
+              </w:rPr>
+            </w:pPr>
+            <w:r>
+              <w:rPr>
+                <w:rFonts w:ascii="Courier New" w:eastAsia="Times New Roman" w:hAnsi="Courier New" w:cs="Courier New"/>
+                <w:kern w:val="0"/>
+                <w:sz w:val="20"/>
+                <w:szCs w:val="20"/>
+                <w14:ligatures w14:val="none"/>
+              </w:rPr>
+              <w:t xml:space="preserve">+ sendMessage(message: string,             </w:t>
+            </w:r>
+          </w:p>
+          <w:p>
+            <w:pPr>
+              <w:tabs>
+                <w:tab w:val="left" w:pos="916"/>
+                <w:tab w:val="left" w:pos="1832"/>
+                <w:tab w:val="left" w:pos="2748"/>
+                <w:tab w:val="left" w:pos="3664"/>
+                <w:tab w:val="left" w:pos="4580"/>
+                <w:tab w:val="left" w:pos="5496"/>
+                <w:tab w:val="left" w:pos="6412"/>
+                <w:tab w:val="left" w:pos="7328"/>
+                <w:tab w:val="left" w:pos="8244"/>
+                <w:tab w:val="left" w:pos="9160"/>
+                <w:tab w:val="left" w:pos="10076"/>
+                <w:tab w:val="left" w:pos="10992"/>
+                <w:tab w:val="left" w:pos="11908"/>
+                <w:tab w:val="left" w:pos="12824"/>
+                <w:tab w:val="left" w:pos="13740"/>
+                <w:tab w:val="left" w:pos="14656"/>
+              </w:tabs>
+              <w:rPr>
+                <w:rFonts w:ascii="Courier New" w:eastAsia="Times New Roman" w:hAnsi="Courier New" w:cs="Courier New"/>
+                <w:kern w:val="0"/>
+                <w:sz w:val="20"/>
+                <w:szCs w:val="20"/>
+                <w14:ligatures w14:val="none"/>
+              </w:rPr>
+            </w:pPr>
+            <w:r>
+              <w:rPr>
+                <w:rFonts w:ascii="Courier New" w:eastAsia="Times New Roman" w:hAnsi="Courier New" w:cs="Courier New"/>
+                <w:kern w:val="0"/>
+                <w:sz w:val="20"/>
+                <w:szCs w:val="20"/>
+                <w14:ligatures w14:val="none"/>
+              </w:rPr>
+              <w:t xml:space="preserve">  port_num: int)                           </w:t>
+            </w:r>
+          </w:p>
+          <w:p>
+            <w:pPr>
+              <w:tabs>
+                <w:tab w:val="left" w:pos="916"/>
+                <w:tab w:val="left" w:pos="1832"/>
+                <w:tab w:val="left" w:pos="2748"/>
+                <w:tab w:val="left" w:pos="3664"/>
+                <w:tab w:val="left" w:pos="4580"/>
+                <w:tab w:val="left" w:pos="5496"/>
+                <w:tab w:val="left" w:pos="6412"/>
+                <w:tab w:val="left" w:pos="7328"/>
+                <w:tab w:val="left" w:pos="8244"/>
+                <w:tab w:val="left" w:pos="9160"/>
+                <w:tab w:val="left" w:pos="10076"/>
+                <w:tab w:val="left" w:pos="10992"/>
+                <w:tab w:val="left" w:pos="11908"/>
+                <w:tab w:val="left" w:pos="12824"/>
+                <w:tab w:val="left" w:pos="13740"/>
+                <w:tab w:val="left" w:pos="14656"/>
+              </w:tabs>
+              <w:rPr>
+                <w:rFonts w:ascii="Courier New" w:eastAsia="Times New Roman" w:hAnsi="Courier New" w:cs="Courier New"/>
+                <w:kern w:val="0"/>
+                <w:sz w:val="20"/>
+                <w:szCs w:val="20"/>
+                <w14:ligatures w14:val="none"/>
+              </w:rPr>
+            </w:pPr>
+            <w:r>
+              <w:rPr>
+                <w:rFonts w:ascii="Courier New" w:eastAsia="Times New Roman" w:hAnsi="Courier New" w:cs="Courier New"/>
+                <w:kern w:val="0"/>
+                <w:sz w:val="20"/>
+                <w:szCs w:val="20"/>
+                <w14:ligatures w14:val="none"/>
+              </w:rPr>
+              <w:t xml:space="preserve">+ setStopListening()                       </w:t>
+            </w:r>
+          </w:p>
+          <w:p>
+            <w:pPr>
+              <w:tabs>
+                <w:tab w:val="left" w:pos="916"/>
+                <w:tab w:val="left" w:pos="1832"/>
+                <w:tab w:val="left" w:pos="2748"/>
+                <w:tab w:val="left" w:pos="3664"/>
+                <w:tab w:val="left" w:pos="4580"/>
+                <w:tab w:val="left" w:pos="5496"/>
+                <w:tab w:val="left" w:pos="6412"/>
+                <w:tab w:val="left" w:pos="7328"/>
+                <w:tab w:val="left" w:pos="8244"/>
+                <w:tab w:val="left" w:pos="9160"/>
+                <w:tab w:val="left" w:pos="10076"/>
+                <w:tab w:val="left" w:pos="10992"/>
+                <w:tab w:val="left" w:pos="11908"/>
+                <w:tab w:val="left" w:pos="12824"/>
+                <w:tab w:val="left" w:pos="13740"/>
+                <w:tab w:val="left" w:pos="14656"/>
+              </w:tabs>
+              <w:rPr>
+                <w:rFonts w:ascii="Courier New" w:eastAsia="Times New Roman" w:hAnsi="Courier New" w:cs="Courier New"/>
+                <w:kern w:val="0"/>
+                <w:sz w:val="20"/>
+                <w:szCs w:val="20"/>
+                <w14:ligatures w14:val="none"/>
+              </w:rPr>
+            </w:pPr>
+            <w:r>
+              <w:rPr>
+                <w:rFonts w:ascii="Courier New" w:eastAsia="Times New Roman" w:hAnsi="Courier New" w:cs="Courier New"/>
+                <w:kern w:val="0"/>
+                <w:sz w:val="20"/>
+                <w:szCs w:val="20"/>
+                <w14:ligatures w14:val="none"/>
+              </w:rPr>
+              <w:t xml:space="preserve">+ getPortToQ()                             </w:t>
+            </w:r>
+          </w:p>
+          <w:p>
+            <w:pPr>
+              <w:tabs>
+                <w:tab w:val="left" w:pos="916"/>
+                <w:tab w:val="left" w:pos="1832"/>
+                <w:tab w:val="left" w:pos="2748"/>
+                <w:tab w:val="left" w:pos="3664"/>
+                <w:tab w:val="left" w:pos="4580"/>
+                <w:tab w:val="left" w:pos="5496"/>
+                <w:tab w:val="left" w:pos="6412"/>
+                <w:tab w:val="left" w:pos="7328"/>
+                <w:tab w:val="left" w:pos="8244"/>
+                <w:tab w:val="left" w:pos="9160"/>
+                <w:tab w:val="left" w:pos="10076"/>
+                <w:tab w:val="left" w:pos="10992"/>
+                <w:tab w:val="left" w:pos="11908"/>
+                <w:tab w:val="left" w:pos="12824"/>
+                <w:tab w:val="left" w:pos="13740"/>
+                <w:tab w:val="left" w:pos="14656"/>
+              </w:tabs>
+              <w:rPr>
+                <w:rFonts w:ascii="Courier New" w:eastAsia="Times New Roman" w:hAnsi="Courier New" w:cs="Courier New"/>
+                <w:kern w:val="0"/>
+                <w:sz w:val="20"/>
+                <w:szCs w:val="20"/>
+                <w14:ligatures w14:val="none"/>
+              </w:rPr>
+            </w:pPr>
+            <w:r>
+              <w:rPr>
+                <w:rFonts w:ascii="Courier New" w:eastAsia="Times New Roman" w:hAnsi="Courier New" w:cs="Courier New"/>
+                <w:kern w:val="0"/>
+                <w:sz w:val="20"/>
+                <w:szCs w:val="20"/>
+                <w14:ligatures w14:val="none"/>
+              </w:rPr>
+              <w:t xml:space="preserve">- listenThread(socket_fd: int,             </w:t>
+            </w:r>
+          </w:p>
+          <w:p>
+            <w:pPr>
+              <w:tabs>
+                <w:tab w:val="left" w:pos="916"/>
+                <w:tab w:val="left" w:pos="1832"/>
+                <w:tab w:val="left" w:pos="2748"/>
+                <w:tab w:val="left" w:pos="3664"/>
+                <w:tab w:val="left" w:pos="4580"/>
+                <w:tab w:val="left" w:pos="5496"/>
+                <w:tab w:val="left" w:pos="6412"/>
+                <w:tab w:val="left" w:pos="7328"/>
+                <w:tab w:val="left" w:pos="8244"/>
+                <w:tab w:val="left" w:pos="9160"/>
+                <w:tab w:val="left" w:pos="10076"/>
+                <w:tab w:val="left" w:pos="10992"/>
+                <w:tab w:val="left" w:pos="11908"/>
+                <w:tab w:val="left" w:pos="12824"/>
+                <w:tab w:val="left" w:pos="13740"/>
+                <w:tab w:val="left" w:pos="14656"/>
+              </w:tabs>
+              <w:rPr>
+                <w:rFonts w:ascii="Courier New" w:eastAsia="Times New Roman" w:hAnsi="Courier New" w:cs="Courier New"/>
+                <w:kern w:val="0"/>
+                <w:sz w:val="20"/>
+                <w:szCs w:val="20"/>
+                <w14:ligatures w14:val="none"/>
+              </w:rPr>
+            </w:pPr>
+            <w:r>
+              <w:rPr>
+                <w:rFonts w:ascii="Courier New" w:eastAsia="Times New Roman" w:hAnsi="Courier New" w:cs="Courier New"/>
+                <w:kern w:val="0"/>
+                <w:sz w:val="20"/>
+                <w:szCs w:val="20"/>
+                <w14:ligatures w14:val="none"/>
+              </w:rPr>
+              <w:t xml:space="preserve">  address: sockaddr_in*, addrlen: int)     </w:t>
+            </w:r>
+          </w:p>
+          <w:p>
+            <w:pPr>
+              <w:tabs>
+                <w:tab w:val="left" w:pos="916"/>
+                <w:tab w:val="left" w:pos="1832"/>
+                <w:tab w:val="left" w:pos="2748"/>
+                <w:tab w:val="left" w:pos="3664"/>
+                <w:tab w:val="left" w:pos="4580"/>
+                <w:tab w:val="left" w:pos="5496"/>
+                <w:tab w:val="left" w:pos="6412"/>
+                <w:tab w:val="left" w:pos="7328"/>
+                <w:tab w:val="left" w:pos="8244"/>
+                <w:tab w:val="left" w:pos="9160"/>
+                <w:tab w:val="left" w:pos="10076"/>
+                <w:tab w:val="left" w:pos="10992"/>
+                <w:tab w:val="left" w:pos="11908"/>
+                <w:tab w:val="left" w:pos="12824"/>
+                <w:tab w:val="left" w:pos="13740"/>
+                <w:tab w:val="left" w:pos="14656"/>
+              </w:tabs>
+              <w:spacing w:after="0" w:line="240" w:lineRule="auto"/>
+              <w:rPr>
+                <w:rFonts w:ascii="Courier New" w:eastAsia="Times New Roman" w:hAnsi="Courier New" w:cs="Courier New"/>
+                <w:kern w:val="0"/>
+                <w:sz w:val="20"/>
+                <w:szCs w:val="20"/>
+                <w14:ligatures w14:val="none"/>
+              </w:rPr>
+            </w:pPr>
+            <w:r>
+              <w:rPr>
+                <w:rFonts w:ascii="Courier New" w:eastAsia="Times New Roman" w:hAnsi="Courier New" w:cs="Courier New"/>
+                <w:kern w:val="0"/>
+                <w:sz w:val="20"/>
+                <w:szCs w:val="20"/>
+                <w14:ligatures w14:val="none"/>
+              </w:rPr>
+              <w:t xml:space="preserve">- sendThread(port_num: int)  </w:t>
+            </w:r>
+          </w:p>
+          <w:p/>
+        </w:tc>
+      </w:tr>
+    </w:tbl>
+    <w:p/>
+    <w:p/>
+    <w:p/>
+    <w:p/>
+    <w:p>
+      <w:r>
+        <w:rPr>
+          <w:noProof/>
+        </w:rPr>
+        <mc:AlternateContent>
+          <mc:Choice Requires="wps">
+            <w:drawing>
+              <wp:anchor distT="0" distB="0" distL="114300" distR="114300" simplePos="0" relativeHeight="251664384" behindDoc="0" locked="0" layoutInCell="1" allowOverlap="1" wp14:anchorId="539ACBF1" wp14:editId="714E9B29">
+                <wp:simplePos x="0" y="0"/>
+                <wp:positionH relativeFrom="column">
+                  <wp:posOffset>-38986</wp:posOffset>
+                </wp:positionH>
+                <wp:positionV relativeFrom="paragraph">
+                  <wp:posOffset>132848</wp:posOffset>
+                </wp:positionV>
+                <wp:extent cx="2643963" cy="4529470"/>
+                <wp:effectExtent l="152400" t="0" r="80645" b="99695"/>
                 <wp:wrapNone/>
                 <wp:docPr id="681691623" name="AutoShape 8"/>
                 <wp:cNvGraphicFramePr>
@@ -4122,7 +4996,7 @@
                       <wps:spPr bwMode="auto">
                         <a:xfrm>
                           <a:off x="0" y="0"/>
-                          <a:ext cx="3307080" cy="3250565"/>
+                          <a:ext cx="2643963" cy="4529470"/>
                         </a:xfrm>
                         <a:prstGeom prst="bentConnector3">
                           <a:avLst>
@@ -4161,8 +5035,212 @@
           </mc:Choice>
           <mc:Fallback>
             <w:pict>
-              <v:shape w14:anchorId="74237FBD" id="AutoShape 8" o:spid="_x0000_s1026" type="#_x0000_t34" style="position:absolute;margin-left:-50.2pt;margin-top:235.85pt;width:260.4pt;height:255.95pt;z-index:251664384;visibility:visible;mso-wrap-style:square;mso-width-percent:0;mso-height-percent:0;mso-wrap-distance-left:9pt;mso-wrap-distance-top:0;mso-wrap-distance-right:9pt;mso-wrap-distance-bottom:0;mso-position-horizontal:absolute;mso-position-horizontal-relative:text;mso-position-vertical:absolute;mso-position-vertical-relative:text;mso-width-percent:0;mso-height-percent:0;mso-width-relative:page;mso-height-relative:page" o:gfxdata="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" adj="-1145">
+              <v:shape w14:anchorId="5FCCC5AE" id="AutoShape 8" o:spid="_x0000_s1026" type="#_x0000_t34" style="position:absolute;margin-left:-3.05pt;margin-top:10.45pt;width:208.2pt;height:356.65pt;z-index:251664384;visibility:visible;mso-wrap-style:square;mso-width-percent:0;mso-height-percent:0;mso-wrap-distance-left:9pt;mso-wrap-distance-top:0;mso-wrap-distance-right:9pt;mso-wrap-distance-bottom:0;mso-position-horizontal:absolute;mso-position-horizontal-relative:text;mso-position-vertical:absolute;mso-position-vertical-relative:text;mso-width-percent:0;mso-height-percent:0;mso-width-relative:page;mso-height-relative:page" o:gfxdata="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" adj="-1145">
                 <v:stroke endarrow="block"/>
+              </v:shape>
+            </w:pict>
+          </mc:Fallback>
+        </mc:AlternateContent>
+      </w:r>
+      <w:r>
+        <w:rPr>
+          <w:rFonts w:ascii="Courier New" w:eastAsia="Times New Roman" w:hAnsi="Courier New" w:cs="Courier New"/>
+          <w:noProof/>
+          <w:kern w:val="0"/>
+          <w:sz w:val="20"/>
+          <w:szCs w:val="20"/>
+        </w:rPr>
+        <mc:AlternateContent>
+          <mc:Choice Requires="wps">
+            <w:drawing>
+              <wp:anchor distT="0" distB="0" distL="114300" distR="114300" simplePos="0" relativeHeight="251688960" behindDoc="0" locked="0" layoutInCell="1" allowOverlap="1" wp14:anchorId="7D62C765" wp14:editId="781214DD">
+                <wp:simplePos x="0" y="0"/>
+                <wp:positionH relativeFrom="column">
+                  <wp:posOffset>4078472</wp:posOffset>
+                </wp:positionH>
+                <wp:positionV relativeFrom="paragraph">
+                  <wp:posOffset>122215</wp:posOffset>
+                </wp:positionV>
+                <wp:extent cx="950728" cy="446110"/>
+                <wp:effectExtent l="38100" t="76200" r="0" b="87630"/>
+                <wp:wrapNone/>
+                <wp:docPr id="2036957640" name="Connector: Elbow 6"/>
+                <wp:cNvGraphicFramePr/>
+                <a:graphic xmlns:a="http://schemas.openxmlformats.org/drawingml/2006/main">
+                  <a:graphicData uri="http://schemas.microsoft.com/office/word/2010/wordprocessingShape">
+                    <wps:wsp>
+                      <wps:cNvCnPr/>
+                      <wps:spPr>
+                        <a:xfrm flipV="1">
+                          <a:off x="0" y="0"/>
+                          <a:ext cx="950728" cy="446110"/>
+                        </a:xfrm>
+                        <a:prstGeom prst="bentConnector3">
+                          <a:avLst/>
+                        </a:prstGeom>
+                        <a:ln>
+                          <a:headEnd type="triangle"/>
+                          <a:tailEnd type="triangle"/>
+                        </a:ln>
+                      </wps:spPr>
+                      <wps:style>
+                        <a:lnRef idx="1">
+                          <a:schemeClr val="dk1"/>
+                        </a:lnRef>
+                        <a:fillRef idx="0">
+                          <a:schemeClr val="dk1"/>
+                        </a:fillRef>
+                        <a:effectRef idx="0">
+                          <a:schemeClr val="dk1"/>
+                        </a:effectRef>
+                        <a:fontRef idx="minor">
+                          <a:schemeClr val="tx1"/>
+                        </a:fontRef>
+                      </wps:style>
+                      <wps:bodyPr/>
+                    </wps:wsp>
+                  </a:graphicData>
+                </a:graphic>
+                <wp14:sizeRelH relativeFrom="margin">
+                  <wp14:pctWidth>0</wp14:pctWidth>
+                </wp14:sizeRelH>
+                <wp14:sizeRelV relativeFrom="margin">
+                  <wp14:pctHeight>0</wp14:pctHeight>
+                </wp14:sizeRelV>
+              </wp:anchor>
+            </w:drawing>
+          </mc:Choice>
+          <mc:Fallback>
+            <w:pict>
+              <v:shape w14:anchorId="1DBB0867" id="Connector: Elbow 6" o:spid="_x0000_s1026" type="#_x0000_t34" style="position:absolute;margin-left:321.15pt;margin-top:9.6pt;width:74.85pt;height:35.15pt;flip:y;z-index:251688960;visibility:visible;mso-wrap-style:square;mso-width-percent:0;mso-height-percent:0;mso-wrap-distance-left:9pt;mso-wrap-distance-top:0;mso-wrap-distance-right:9pt;mso-wrap-distance-bottom:0;mso-position-horizontal:absolute;mso-position-horizontal-relative:text;mso-position-vertical:absolute;mso-position-vertical-relative:text;mso-width-percent:0;mso-height-percent:0;mso-width-relative:margin;mso-height-relative:margin" o:gfxdata="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" strokecolor="black [3200]" strokeweight=".5pt">
+                <v:stroke startarrow="block" endarrow="block"/>
+              </v:shape>
+            </w:pict>
+          </mc:Fallback>
+        </mc:AlternateContent>
+      </w:r>
+    </w:p>
+    <w:p>
+      <w:r>
+        <w:rPr>
+          <w:rFonts w:ascii="Courier New" w:eastAsia="Times New Roman" w:hAnsi="Courier New" w:cs="Courier New"/>
+          <w:noProof/>
+          <w:kern w:val="0"/>
+          <w:sz w:val="20"/>
+          <w:szCs w:val="20"/>
+        </w:rPr>
+        <mc:AlternateContent>
+          <mc:Choice Requires="wps">
+            <w:drawing>
+              <wp:anchor distT="0" distB="0" distL="114300" distR="114300" simplePos="0" relativeHeight="251685888" behindDoc="0" locked="0" layoutInCell="1" allowOverlap="1" wp14:anchorId="6001D001" wp14:editId="414D1D91">
+                <wp:simplePos x="0" y="0"/>
+                <wp:positionH relativeFrom="column">
+                  <wp:posOffset>4442032</wp:posOffset>
+                </wp:positionH>
+                <wp:positionV relativeFrom="paragraph">
+                  <wp:posOffset>12936</wp:posOffset>
+                </wp:positionV>
+                <wp:extent cx="11797030" cy="6394450"/>
+                <wp:effectExtent l="0" t="0" r="13970" b="25400"/>
+                <wp:wrapNone/>
+                <wp:docPr id="502706780" name="Freeform 29"/>
+                <wp:cNvGraphicFramePr>
+                  <a:graphicFrameLocks xmlns:a="http://schemas.openxmlformats.org/drawingml/2006/main"/>
+                </wp:cNvGraphicFramePr>
+                <a:graphic xmlns:a="http://schemas.openxmlformats.org/drawingml/2006/main">
+                  <a:graphicData uri="http://schemas.microsoft.com/office/word/2010/wordprocessingShape">
+                    <wps:wsp>
+                      <wps:cNvSpPr>
+                        <a:spLocks/>
+                      </wps:cNvSpPr>
+                      <wps:spPr bwMode="auto">
+                        <a:xfrm>
+                          <a:off x="0" y="0"/>
+                          <a:ext cx="11797030" cy="6394450"/>
+                        </a:xfrm>
+                        <a:custGeom>
+                          <a:avLst/>
+                          <a:gdLst>
+                            <a:gd name="T0" fmla="*/ 0 w 18578"/>
+                            <a:gd name="T1" fmla="*/ 6045 h 7656"/>
+                            <a:gd name="T2" fmla="*/ 0 w 18578"/>
+                            <a:gd name="T3" fmla="*/ 7656 h 7656"/>
+                            <a:gd name="T4" fmla="*/ 18578 w 18578"/>
+                            <a:gd name="T5" fmla="*/ 7642 h 7656"/>
+                            <a:gd name="T6" fmla="*/ 18578 w 18578"/>
+                            <a:gd name="T7" fmla="*/ 0 h 7656"/>
+                          </a:gdLst>
+                          <a:ahLst/>
+                          <a:cxnLst>
+                            <a:cxn ang="0">
+                              <a:pos x="T0" y="T1"/>
+                            </a:cxn>
+                            <a:cxn ang="0">
+                              <a:pos x="T2" y="T3"/>
+                            </a:cxn>
+                            <a:cxn ang="0">
+                              <a:pos x="T4" y="T5"/>
+                            </a:cxn>
+                            <a:cxn ang="0">
+                              <a:pos x="T6" y="T7"/>
+                            </a:cxn>
+                          </a:cxnLst>
+                          <a:rect l="0" t="0" r="r" b="b"/>
+                          <a:pathLst>
+                            <a:path w="18578" h="7656">
+                              <a:moveTo>
+                                <a:pt x="0" y="6045"/>
+                              </a:moveTo>
+                              <a:lnTo>
+                                <a:pt x="0" y="7656"/>
+                              </a:lnTo>
+                              <a:lnTo>
+                                <a:pt x="18578" y="7642"/>
+                              </a:lnTo>
+                              <a:lnTo>
+                                <a:pt x="18578" y="0"/>
+                              </a:lnTo>
+                            </a:path>
+                          </a:pathLst>
+                        </a:custGeom>
+                        <a:noFill/>
+                        <a:ln w="12700">
+                          <a:solidFill>
+                            <a:srgbClr val="000000"/>
+                          </a:solidFill>
+                          <a:round/>
+                          <a:headEnd/>
+                          <a:tailEnd/>
+                        </a:ln>
+                        <a:extLst>
+                          <a:ext uri="{909E8E84-426E-40DD-AFC4-6F175D3DCCD1}">
+                            <a14:hiddenFill xmlns:a14="http://schemas.microsoft.com/office/drawing/2010/main">
+                              <a:solidFill>
+                                <a:srgbClr val="FFFFFF"/>
+                              </a:solidFill>
+                            </a14:hiddenFill>
+                          </a:ext>
+                        </a:extLst>
+                      </wps:spPr>
+                      <wps:bodyPr rot="0" vert="horz" wrap="square" lIns="91440" tIns="45720" rIns="91440" bIns="45720" anchor="t" anchorCtr="0" upright="1">
+                        <a:noAutofit/>
+                      </wps:bodyPr>
+                    </wps:wsp>
+                  </a:graphicData>
+                </a:graphic>
+                <wp14:sizeRelH relativeFrom="page">
+                  <wp14:pctWidth>0</wp14:pctWidth>
+                </wp14:sizeRelH>
+                <wp14:sizeRelV relativeFrom="page">
+                  <wp14:pctHeight>0</wp14:pctHeight>
+                </wp14:sizeRelV>
+              </wp:anchor>
+            </w:drawing>
+          </mc:Choice>
+          <mc:Fallback>
+            <w:pict>
+              <v:shape w14:anchorId="0551001C" id="Freeform 29" o:spid="_x0000_s1026" style="position:absolute;margin-left:349.75pt;margin-top:1pt;width:928.9pt;height:503.5pt;z-index:251685888;visibility:visible;mso-wrap-style:square;mso-width-percent:0;mso-height-percent:0;mso-wrap-distance-left:9pt;mso-wrap-distance-top:0;mso-wrap-distance-right:9pt;mso-wrap-distance-bottom:0;mso-position-horizontal:absolute;mso-position-horizontal-relative:text;mso-position-vertical:absolute;mso-position-vertical-relative:text;mso-width-percent:0;mso-height-percent:0;mso-width-relative:page;mso-height-relative:page;v-text-anchor:top" coordsize="18578,7656" o:gfxdata="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" path="m,6045l,7656r18578,-14l18578,e" filled="f" strokeweight="1pt">
+                <v:path arrowok="t" o:connecttype="custom" o:connectlocs="0,5048909;0,6394450;11797030,6382757;11797030,0" o:connectangles="0,0,0,0"/>
               </v:shape>
             </w:pict>
           </mc:Fallback>
@@ -4190,17 +5268,6 @@
     <w:p/>
     <w:p/>
     <w:p/>
-    <w:p/>
-    <w:p/>
-    <w:p/>
-    <w:p/>
-    <w:p/>
-    <w:p/>
-    <w:p/>
-    <w:p/>
-    <w:p/>
-    <w:p/>
-    <w:p/>
     <w:p>
       <w:pPr>
         <w:tabs>
@@ -4274,6 +5341,119 @@
 <file path=word/numbering.xml><?xml version="1.0" encoding="utf-8"?>
 <w:numbering xmlns:wpc="http://schemas.microsoft.com/office/word/2010/wordprocessingCanvas" xmlns:cx="http://schemas.microsoft.com/office/drawing/2014/chartex" xmlns:cx1="http://schemas.microsoft.com/office/drawing/2015/9/8/chartex" xmlns:cx2="http://schemas.microsoft.com/office/drawing/2015/10/21/chartex" xmlns:cx3="http://schemas.microsoft.com/office/drawing/2016/5/9/chartex" xmlns:cx4="http://schemas.microsoft.com/office/drawing/2016/5/10/chartex" xmlns:cx5="http://schemas.microsoft.com/office/drawing/2016/5/11/chartex" xmlns:cx6="http://schemas.microsoft.com/office/drawing/2016/5/12/chartex" xmlns:cx7="http://schemas.microsoft.com/office/drawing/2016/5/13/chartex" xmlns:cx8="http://schemas.microsoft.com/office/drawing/2016/5/14/chartex" xmlns:mc="http://schemas.openxmlformats.org/markup-compatibility/2006" xmlns:aink="http://schemas.microsoft.com/office/drawing/2016/ink" xmlns:am3d="http://schemas.microsoft.com/office/drawing/2017/model3d" xmlns:o="urn:schemas-microsoft-com:office:office" xmlns:oel="http://schemas.microsoft.com/office/2019/extlst" xmlns:r="http://schemas.openxmlformats.org/officeDocument/2006/relationships" xmlns:m="http://schemas.openxmlformats.org/officeDocument/2006/math" xmlns:v="urn:schemas-microsoft-com:vml" xmlns:wp14="http://schemas.microsoft.com/office/word/2010/wordprocessingDrawing" xmlns:wp="http://schemas.openxmlformats.org/drawingml/2006/wordprocessingDrawing" xmlns:w10="urn:schemas-microsoft-com:office:word" xmlns:w="http://schemas.openxmlformats.org/wordprocessingml/2006/main" xmlns:w14="http://schemas.microsoft.com/office/word/2010/wordml" xmlns:w15="http://schemas.microsoft.com/office/word/2012/wordml" xmlns:w16cex="http://schemas.microsoft.com/office/word/2018/wordml/cex" xmlns:w16cid="http://schemas.microsoft.com/office/word/2016/wordml/cid" xmlns:w16="http://schemas.microsoft.com/office/word/2018/wordml" xmlns:w16du="http://schemas.microsoft.com/office/word/2023/wordml/word16du" xmlns:w16sdtdh="http://schemas.microsoft.com/office/word/2020/wordml/sdtdatahash" xmlns:w16se="http://schemas.microsoft.com/office/word/2015/wordml/symex" xmlns:wpg="http://schemas.microsoft.com/office/word/2010/wordprocessingGroup" xmlns:wpi="http://schemas.microsoft.com/office/word/2010/wordprocessingInk" xmlns:wne="http://schemas.microsoft.com/office/word/2006/wordml" xmlns:wps="http://schemas.microsoft.com/office/word/2010/wordprocessingShape" mc:Ignorable="w14 w15 w16se w16cid w16 w16cex w16sdtdh wp14">
   <w:abstractNum w:abstractNumId="0" w15:restartNumberingAfterBreak="0">
+    <w:nsid w:val="05BE6A44"/>
+    <w:multiLevelType w:val="multilevel"/>
+    <w:tmpl w:val="ED14BC12"/>
+    <w:lvl w:ilvl="0">
+      <w:start w:val="3"/>
+      <w:numFmt w:val="decimal"/>
+      <w:lvlText w:val="%1."/>
+      <w:lvlJc w:val="left"/>
+      <w:pPr>
+        <w:tabs>
+          <w:tab w:val="num" w:pos="720"/>
+        </w:tabs>
+        <w:ind w:left="720" w:hanging="360"/>
+      </w:pPr>
+    </w:lvl>
+    <w:lvl w:ilvl="1" w:tentative="1">
+      <w:start w:val="1"/>
+      <w:numFmt w:val="decimal"/>
+      <w:lvlText w:val="%2."/>
+      <w:lvlJc w:val="left"/>
+      <w:pPr>
+        <w:tabs>
+          <w:tab w:val="num" w:pos="1440"/>
+        </w:tabs>
+        <w:ind w:left="1440" w:hanging="360"/>
+      </w:pPr>
+    </w:lvl>
+    <w:lvl w:ilvl="2" w:tentative="1">
+      <w:start w:val="1"/>
+      <w:numFmt w:val="decimal"/>
+      <w:lvlText w:val="%3."/>
+      <w:lvlJc w:val="left"/>
+      <w:pPr>
+        <w:tabs>
+          <w:tab w:val="num" w:pos="2160"/>
+        </w:tabs>
+        <w:ind w:left="2160" w:hanging="360"/>
+      </w:pPr>
+    </w:lvl>
+    <w:lvl w:ilvl="3" w:tentative="1">
+      <w:start w:val="1"/>
+      <w:numFmt w:val="decimal"/>
+      <w:lvlText w:val="%4."/>
+      <w:lvlJc w:val="left"/>
+      <w:pPr>
+        <w:tabs>
+          <w:tab w:val="num" w:pos="2880"/>
+        </w:tabs>
+        <w:ind w:left="2880" w:hanging="360"/>
+      </w:pPr>
+    </w:lvl>
+    <w:lvl w:ilvl="4" w:tentative="1">
+      <w:start w:val="1"/>
+      <w:numFmt w:val="decimal"/>
+      <w:lvlText w:val="%5."/>
+      <w:lvlJc w:val="left"/>
+      <w:pPr>
+        <w:tabs>
+          <w:tab w:val="num" w:pos="3600"/>
+        </w:tabs>
+        <w:ind w:left="3600" w:hanging="360"/>
+      </w:pPr>
+    </w:lvl>
+    <w:lvl w:ilvl="5" w:tentative="1">
+      <w:start w:val="1"/>
+      <w:numFmt w:val="decimal"/>
+      <w:lvlText w:val="%6."/>
+      <w:lvlJc w:val="left"/>
+      <w:pPr>
+        <w:tabs>
+          <w:tab w:val="num" w:pos="4320"/>
+        </w:tabs>
+        <w:ind w:left="4320" w:hanging="360"/>
+      </w:pPr>
+    </w:lvl>
+    <w:lvl w:ilvl="6" w:tentative="1">
+      <w:start w:val="1"/>
+      <w:numFmt w:val="decimal"/>
+      <w:lvlText w:val="%7."/>
+      <w:lvlJc w:val="left"/>
+      <w:pPr>
+        <w:tabs>
+          <w:tab w:val="num" w:pos="5040"/>
+        </w:tabs>
+        <w:ind w:left="5040" w:hanging="360"/>
+      </w:pPr>
+    </w:lvl>
+    <w:lvl w:ilvl="7" w:tentative="1">
+      <w:start w:val="1"/>
+      <w:numFmt w:val="decimal"/>
+      <w:lvlText w:val="%8."/>
+      <w:lvlJc w:val="left"/>
+      <w:pPr>
+        <w:tabs>
+          <w:tab w:val="num" w:pos="5760"/>
+        </w:tabs>
+        <w:ind w:left="5760" w:hanging="360"/>
+      </w:pPr>
+    </w:lvl>
+    <w:lvl w:ilvl="8" w:tentative="1">
+      <w:start w:val="1"/>
+      <w:numFmt w:val="decimal"/>
+      <w:lvlText w:val="%9."/>
+      <w:lvlJc w:val="left"/>
+      <w:pPr>
+        <w:tabs>
+          <w:tab w:val="num" w:pos="6480"/>
+        </w:tabs>
+        <w:ind w:left="6480" w:hanging="360"/>
+      </w:pPr>
+    </w:lvl>
+  </w:abstractNum>
+  <w:abstractNum w:abstractNumId="1" w15:restartNumberingAfterBreak="0">
     <w:nsid w:val="05C2107D"/>
     <w:multiLevelType w:val="multilevel"/>
     <w:tmpl w:val="683A0542"/>
@@ -4386,7 +5566,7 @@
       </w:pPr>
     </w:lvl>
   </w:abstractNum>
-  <w:abstractNum w:abstractNumId="1" w15:restartNumberingAfterBreak="0">
+  <w:abstractNum w:abstractNumId="2" w15:restartNumberingAfterBreak="0">
     <w:nsid w:val="150F1141"/>
     <w:multiLevelType w:val="multilevel"/>
     <w:tmpl w:val="3A7868DC"/>
@@ -4499,7 +5679,7 @@
       </w:pPr>
     </w:lvl>
   </w:abstractNum>
-  <w:abstractNum w:abstractNumId="2" w15:restartNumberingAfterBreak="0">
+  <w:abstractNum w:abstractNumId="3" w15:restartNumberingAfterBreak="0">
     <w:nsid w:val="18B75E8F"/>
     <w:multiLevelType w:val="multilevel"/>
     <w:tmpl w:val="B634828E"/>
@@ -4612,7 +5792,7 @@
       </w:pPr>
     </w:lvl>
   </w:abstractNum>
-  <w:abstractNum w:abstractNumId="3" w15:restartNumberingAfterBreak="0">
+  <w:abstractNum w:abstractNumId="4" w15:restartNumberingAfterBreak="0">
     <w:nsid w:val="1E3B0323"/>
     <w:multiLevelType w:val="multilevel"/>
     <w:tmpl w:val="FF2CF1D2"/>
@@ -4725,7 +5905,7 @@
       </w:pPr>
     </w:lvl>
   </w:abstractNum>
-  <w:abstractNum w:abstractNumId="4" w15:restartNumberingAfterBreak="0">
+  <w:abstractNum w:abstractNumId="5" w15:restartNumberingAfterBreak="0">
     <w:nsid w:val="2FE47EF9"/>
     <w:multiLevelType w:val="multilevel"/>
     <w:tmpl w:val="E23A5EC0"/>
@@ -4838,7 +6018,7 @@
       </w:pPr>
     </w:lvl>
   </w:abstractNum>
-  <w:abstractNum w:abstractNumId="5" w15:restartNumberingAfterBreak="0">
+  <w:abstractNum w:abstractNumId="6" w15:restartNumberingAfterBreak="0">
     <w:nsid w:val="42C30622"/>
     <w:multiLevelType w:val="multilevel"/>
     <w:tmpl w:val="FB6857A0"/>
@@ -4951,7 +6131,7 @@
       </w:pPr>
     </w:lvl>
   </w:abstractNum>
-  <w:abstractNum w:abstractNumId="6" w15:restartNumberingAfterBreak="0">
+  <w:abstractNum w:abstractNumId="7" w15:restartNumberingAfterBreak="0">
     <w:nsid w:val="42C307A3"/>
     <w:multiLevelType w:val="multilevel"/>
     <w:tmpl w:val="52B6A496"/>
@@ -5064,7 +6244,7 @@
       </w:pPr>
     </w:lvl>
   </w:abstractNum>
-  <w:abstractNum w:abstractNumId="7" w15:restartNumberingAfterBreak="0">
+  <w:abstractNum w:abstractNumId="8" w15:restartNumberingAfterBreak="0">
     <w:nsid w:val="49A27D85"/>
     <w:multiLevelType w:val="hybridMultilevel"/>
     <w:tmpl w:val="770C9842"/>
@@ -5150,7 +6330,7 @@
       </w:pPr>
     </w:lvl>
   </w:abstractNum>
-  <w:abstractNum w:abstractNumId="8" w15:restartNumberingAfterBreak="0">
+  <w:abstractNum w:abstractNumId="9" w15:restartNumberingAfterBreak="0">
     <w:nsid w:val="6E063DB3"/>
     <w:multiLevelType w:val="multilevel"/>
     <w:tmpl w:val="87FC5BDC"/>
@@ -5264,31 +6444,34 @@
     </w:lvl>
   </w:abstractNum>
   <w:num w:numId="1" w16cid:durableId="167141889">
-    <w:abstractNumId w:val="0"/>
+    <w:abstractNumId w:val="1"/>
   </w:num>
   <w:num w:numId="2" w16cid:durableId="651446884">
+    <w:abstractNumId w:val="7"/>
+  </w:num>
+  <w:num w:numId="3" w16cid:durableId="520629461">
+    <w:abstractNumId w:val="3"/>
+  </w:num>
+  <w:num w:numId="4" w16cid:durableId="758212632">
     <w:abstractNumId w:val="6"/>
   </w:num>
-  <w:num w:numId="3" w16cid:durableId="520629461">
+  <w:num w:numId="5" w16cid:durableId="731123399">
+    <w:abstractNumId w:val="5"/>
+  </w:num>
+  <w:num w:numId="6" w16cid:durableId="396055009">
+    <w:abstractNumId w:val="4"/>
+  </w:num>
+  <w:num w:numId="7" w16cid:durableId="1869415680">
+    <w:abstractNumId w:val="9"/>
+  </w:num>
+  <w:num w:numId="8" w16cid:durableId="170334548">
     <w:abstractNumId w:val="2"/>
   </w:num>
-  <w:num w:numId="4" w16cid:durableId="758212632">
-    <w:abstractNumId w:val="5"/>
-  </w:num>
-  <w:num w:numId="5" w16cid:durableId="731123399">
-    <w:abstractNumId w:val="4"/>
-  </w:num>
-  <w:num w:numId="6" w16cid:durableId="396055009">
-    <w:abstractNumId w:val="3"/>
-  </w:num>
-  <w:num w:numId="7" w16cid:durableId="1869415680">
+  <w:num w:numId="9" w16cid:durableId="725106193">
     <w:abstractNumId w:val="8"/>
   </w:num>
-  <w:num w:numId="8" w16cid:durableId="170334548">
-    <w:abstractNumId w:val="1"/>
-  </w:num>
-  <w:num w:numId="9" w16cid:durableId="725106193">
-    <w:abstractNumId w:val="7"/>
+  <w:num w:numId="10" w16cid:durableId="778453214">
+    <w:abstractNumId w:val="0"/>
   </w:num>
 </w:numbering>
 </file>
@@ -5884,6 +7067,17 @@
     <w:uiPriority w:val="99"/>
     <w:rsid w:val="00CD1BDC"/>
   </w:style>
+  <w:style w:type="paragraph" w:styleId="ListParagraph">
+    <w:name w:val="List Paragraph"/>
+    <w:basedOn w:val="Normal"/>
+    <w:uiPriority w:val="34"/>
+    <w:qFormat/>
+    <w:rsid w:val="004B5D43"/>
+    <w:pPr>
+      <w:ind w:left="720"/>
+      <w:contextualSpacing/>
+    </w:pPr>
+  </w:style>
 </w:styles>
 </file>
 

--- a/docs/UML Project.docx
+++ b/docs/UML Project.docx
@@ -1,6 +1,6 @@
 
 <file path=word/document.xml><?xml version="1.0" encoding="utf-8"?>
-<w:document xmlns:wpc="http://schemas.microsoft.com/office/word/2010/wordprocessingCanvas" xmlns:cx="http://schemas.microsoft.com/office/drawing/2014/chartex" xmlns:cx1="http://schemas.microsoft.com/office/drawing/2015/9/8/chartex" xmlns:cx2="http://schemas.microsoft.com/office/drawing/2015/10/21/chartex" xmlns:cx3="http://schemas.microsoft.com/office/drawing/2016/5/9/chartex" xmlns:cx4="http://schemas.microsoft.com/office/drawing/2016/5/10/chartex" xmlns:cx5="http://schemas.microsoft.com/office/drawing/2016/5/11/chartex" xmlns:cx6="http://schemas.microsoft.com/office/drawing/2016/5/12/chartex" xmlns:cx7="http://schemas.microsoft.com/office/drawing/2016/5/13/chartex" xmlns:cx8="http://schemas.microsoft.com/office/drawing/2016/5/14/chartex" xmlns:mc="http://schemas.openxmlformats.org/markup-compatibility/2006" xmlns:aink="http://schemas.microsoft.com/office/drawing/2016/ink" xmlns:am3d="http://schemas.microsoft.com/office/drawing/2017/model3d" xmlns:o="urn:schemas-microsoft-com:office:office" xmlns:oel="http://schemas.microsoft.com/office/2019/extlst" xmlns:r="http://schemas.openxmlformats.org/officeDocument/2006/relationships" xmlns:m="http://schemas.openxmlformats.org/officeDocument/2006/math" xmlns:v="urn:schemas-microsoft-com:vml" xmlns:wp14="http://schemas.microsoft.com/office/word/2010/wordprocessingDrawing" xmlns:wp="http://schemas.openxmlformats.org/drawingml/2006/wordprocessingDrawing" xmlns:w10="urn:schemas-microsoft-com:office:word" xmlns:w="http://schemas.openxmlformats.org/wordprocessingml/2006/main" xmlns:w14="http://schemas.microsoft.com/office/word/2010/wordml" xmlns:w15="http://schemas.microsoft.com/office/word/2012/wordml" xmlns:w16cex="http://schemas.microsoft.com/office/word/2018/wordml/cex" xmlns:w16cid="http://schemas.microsoft.com/office/word/2016/wordml/cid" xmlns:w16="http://schemas.microsoft.com/office/word/2018/wordml" xmlns:w16du="http://schemas.microsoft.com/office/word/2023/wordml/word16du" xmlns:w16sdtdh="http://schemas.microsoft.com/office/word/2020/wordml/sdtdatahash" xmlns:w16se="http://schemas.microsoft.com/office/word/2015/wordml/symex" xmlns:wpg="http://schemas.microsoft.com/office/word/2010/wordprocessingGroup" xmlns:wpi="http://schemas.microsoft.com/office/word/2010/wordprocessingInk" xmlns:wne="http://schemas.microsoft.com/office/word/2006/wordml" xmlns:wps="http://schemas.microsoft.com/office/word/2010/wordprocessingShape" mc:Ignorable="w14 w15 w16se w16cid w16 w16cex w16sdtdh wp14">
+<w:document xmlns:wpc="http://schemas.microsoft.com/office/word/2010/wordprocessingCanvas" xmlns:cx="http://schemas.microsoft.com/office/drawing/2014/chartex" xmlns:cx1="http://schemas.microsoft.com/office/drawing/2015/9/8/chartex" xmlns:cx2="http://schemas.microsoft.com/office/drawing/2015/10/21/chartex" xmlns:cx3="http://schemas.microsoft.com/office/drawing/2016/5/9/chartex" xmlns:cx4="http://schemas.microsoft.com/office/drawing/2016/5/10/chartex" xmlns:cx5="http://schemas.microsoft.com/office/drawing/2016/5/11/chartex" xmlns:cx6="http://schemas.microsoft.com/office/drawing/2016/5/12/chartex" xmlns:cx7="http://schemas.microsoft.com/office/drawing/2016/5/13/chartex" xmlns:cx8="http://schemas.microsoft.com/office/drawing/2016/5/14/chartex" xmlns:mc="http://schemas.openxmlformats.org/markup-compatibility/2006" xmlns:aink="http://schemas.microsoft.com/office/drawing/2016/ink" xmlns:am3d="http://schemas.microsoft.com/office/drawing/2017/model3d" xmlns:o="urn:schemas-microsoft-com:office:office" xmlns:oel="http://schemas.microsoft.com/office/2019/extlst" xmlns:r="http://schemas.openxmlformats.org/officeDocument/2006/relationships" xmlns:m="http://schemas.openxmlformats.org/officeDocument/2006/math" xmlns:v="urn:schemas-microsoft-com:vml" xmlns:wp14="http://schemas.microsoft.com/office/word/2010/wordprocessingDrawing" xmlns:wp="http://schemas.openxmlformats.org/drawingml/2006/wordprocessingDrawing" xmlns:w10="urn:schemas-microsoft-com:office:word" xmlns:w="http://schemas.openxmlformats.org/wordprocessingml/2006/main" xmlns:w14="http://schemas.microsoft.com/office/word/2010/wordml" xmlns:w15="http://schemas.microsoft.com/office/word/2012/wordml" xmlns:w16cex="http://schemas.microsoft.com/office/word/2018/wordml/cex" xmlns:w16cid="http://schemas.microsoft.com/office/word/2016/wordml/cid" xmlns:w16="http://schemas.microsoft.com/office/word/2018/wordml" xmlns:w16sdtdh="http://schemas.microsoft.com/office/word/2020/wordml/sdtdatahash" xmlns:w16se="http://schemas.microsoft.com/office/word/2015/wordml/symex" xmlns:wpg="http://schemas.microsoft.com/office/word/2010/wordprocessingGroup" xmlns:wpi="http://schemas.microsoft.com/office/word/2010/wordprocessingInk" xmlns:wne="http://schemas.microsoft.com/office/word/2006/wordml" xmlns:wps="http://schemas.microsoft.com/office/word/2010/wordprocessingShape" mc:Ignorable="w14 w15 w16se w16cid w16 w16cex w16sdtdh wp14">
   <w:body>
     <w:p>
       <w:pPr>
@@ -53,20 +53,8 @@
           <w:szCs w:val="24"/>
           <w14:ligatures w14:val="none"/>
         </w:rPr>
-        <w:t xml:space="preserve">Karim </w:t>
+        <w:t>Karim Elbourakkadi</w:t>
       </w:r>
-      <w:proofErr w:type="spellStart"/>
-      <w:r>
-        <w:rPr>
-          <w:rFonts w:ascii="Times New Roman" w:eastAsia="Times New Roman" w:hAnsi="Times New Roman" w:cs="Times New Roman"/>
-          <w:kern w:val="0"/>
-          <w:sz w:val="24"/>
-          <w:szCs w:val="24"/>
-          <w14:ligatures w14:val="none"/>
-        </w:rPr>
-        <w:t>Elbourakkadi</w:t>
-      </w:r>
-      <w:proofErr w:type="spellEnd"/>
     </w:p>
     <w:p>
       <w:pPr>
@@ -89,20 +77,8 @@
           <w:szCs w:val="24"/>
           <w14:ligatures w14:val="none"/>
         </w:rPr>
-        <w:t xml:space="preserve">David </w:t>
+        <w:t>David Saie</w:t>
       </w:r>
-      <w:proofErr w:type="spellStart"/>
-      <w:r>
-        <w:rPr>
-          <w:rFonts w:ascii="Times New Roman" w:eastAsia="Times New Roman" w:hAnsi="Times New Roman" w:cs="Times New Roman"/>
-          <w:kern w:val="0"/>
-          <w:sz w:val="24"/>
-          <w:szCs w:val="24"/>
-          <w14:ligatures w14:val="none"/>
-        </w:rPr>
-        <w:t>Saie</w:t>
-      </w:r>
-      <w:proofErr w:type="spellEnd"/>
     </w:p>
     <w:p>
       <w:pPr>
@@ -141,7 +117,6 @@
           <w14:ligatures w14:val="none"/>
         </w:rPr>
       </w:pPr>
-      <w:proofErr w:type="spellStart"/>
       <w:r>
         <w:rPr>
           <w:rFonts w:ascii="Times New Roman" w:eastAsia="Times New Roman" w:hAnsi="Times New Roman" w:cs="Times New Roman"/>
@@ -150,31 +125,8 @@
           <w:szCs w:val="24"/>
           <w14:ligatures w14:val="none"/>
         </w:rPr>
-        <w:t>Varis</w:t>
+        <w:t>Varis Nijat</w:t>
       </w:r>
-      <w:proofErr w:type="spellEnd"/>
-      <w:r>
-        <w:rPr>
-          <w:rFonts w:ascii="Times New Roman" w:eastAsia="Times New Roman" w:hAnsi="Times New Roman" w:cs="Times New Roman"/>
-          <w:kern w:val="0"/>
-          <w:sz w:val="24"/>
-          <w:szCs w:val="24"/>
-          <w14:ligatures w14:val="none"/>
-        </w:rPr>
-        <w:t xml:space="preserve"> </w:t>
-      </w:r>
-      <w:proofErr w:type="spellStart"/>
-      <w:r>
-        <w:rPr>
-          <w:rFonts w:ascii="Times New Roman" w:eastAsia="Times New Roman" w:hAnsi="Times New Roman" w:cs="Times New Roman"/>
-          <w:kern w:val="0"/>
-          <w:sz w:val="24"/>
-          <w:szCs w:val="24"/>
-          <w14:ligatures w14:val="none"/>
-        </w:rPr>
-        <w:t>Nijat</w:t>
-      </w:r>
-      <w:proofErr w:type="spellEnd"/>
     </w:p>
     <w:p>
       <w:pPr>
@@ -238,29 +190,7 @@
           <w:szCs w:val="24"/>
           <w14:ligatures w14:val="none"/>
         </w:rPr>
-        <w:t xml:space="preserve">The main class interacts with the Executive and Workflow class. It instantiates the Workflow class with the provided input directory, temporary directory, output directory, reduce DLL path, and map DLL path provided by the Executive class. Then, it calls the </w:t>
-      </w:r>
-      <w:proofErr w:type="gramStart"/>
-      <w:r>
-        <w:rPr>
-          <w:rFonts w:ascii="Times New Roman" w:eastAsia="Times New Roman" w:hAnsi="Times New Roman" w:cs="Times New Roman"/>
-          <w:kern w:val="0"/>
-          <w:sz w:val="24"/>
-          <w:szCs w:val="24"/>
-          <w14:ligatures w14:val="none"/>
-        </w:rPr>
-        <w:t>start(</w:t>
-      </w:r>
-      <w:proofErr w:type="gramEnd"/>
-      <w:r>
-        <w:rPr>
-          <w:rFonts w:ascii="Times New Roman" w:eastAsia="Times New Roman" w:hAnsi="Times New Roman" w:cs="Times New Roman"/>
-          <w:kern w:val="0"/>
-          <w:sz w:val="24"/>
-          <w:szCs w:val="24"/>
-          <w14:ligatures w14:val="none"/>
-        </w:rPr>
-        <w:t>) method of the Workflow class. Inputs: Number of processes, Input directory, temporary directory, output directory, reduce DLL path, and map DLL path. Outputs: None directly, but it triggers the execution of the workflow.</w:t>
+        <w:t>The main class interacts with the Executive and Workflow class. It instantiates the Workflow class with the provided input directory, temporary directory, output directory, reduce DLL path, and map DLL path provided by the Executive class. Then, it calls the start() method of the Workflow class. Inputs: Number of processes, Input directory, temporary directory, output directory, reduce DLL path, and map DLL path. Outputs: None directly, but it triggers the execution of the workflow.</w:t>
       </w:r>
     </w:p>
     <w:p>
@@ -286,7 +216,7 @@
           <w:szCs w:val="24"/>
           <w14:ligatures w14:val="none"/>
         </w:rPr>
-        <w:t>Inside the Workflow class, it interacts with the FileManager class to perform file-related operations. It calls functions from the FileManager class to check file validity and create directories. Inputs: File and directory paths. Outputs: None directly, but the FileManager class performs file-related operations based on the inputs.</w:t>
+        <w:t>The Workflow class triggers the execution of the Socket class, which facilitates socket communication. It allows the creation of sockets, listening for connections, connecting to existing sockets, and sending/receiving messages. The class utilizes threads to handle concurrent listening and sending of messages.</w:t>
       </w:r>
     </w:p>
     <w:p>
@@ -312,9 +242,8 @@
           <w:szCs w:val="24"/>
           <w14:ligatures w14:val="none"/>
         </w:rPr>
-        <w:t xml:space="preserve">The Workflow class interacts with the Map class. It instantiates the Map class with the output path and calls the </w:t>
+        <w:t xml:space="preserve">The Socket class interacts with other entities such as the Controller, Stubs, and Threads (Map &amp; Reduce). The Controller and Stubs call the listenTo method of the Socket class to create sockets and listen for connections on specified ports. The listenTo method utilizes multiple threads to handle concurrent connections, allowing the Socket class to listen for incoming messages from multiple sources simultaneously. The Threads (Map &amp; Reduce) use the connectTo method of the Socket class to connect to pre-existing sockets. The connectTo </w:t>
       </w:r>
-      <w:proofErr w:type="gramStart"/>
       <w:r>
         <w:rPr>
           <w:rFonts w:ascii="Times New Roman" w:eastAsia="Times New Roman" w:hAnsi="Times New Roman" w:cs="Times New Roman"/>
@@ -323,40 +252,8 @@
           <w:szCs w:val="24"/>
           <w14:ligatures w14:val="none"/>
         </w:rPr>
-        <w:t>map(</w:t>
-      </w:r>
-      <w:proofErr w:type="gramEnd"/>
-      <w:r>
-        <w:rPr>
-          <w:rFonts w:ascii="Times New Roman" w:eastAsia="Times New Roman" w:hAnsi="Times New Roman" w:cs="Times New Roman"/>
-          <w:kern w:val="0"/>
-          <w:sz w:val="24"/>
-          <w:szCs w:val="24"/>
-          <w14:ligatures w14:val="none"/>
-        </w:rPr>
-        <w:t xml:space="preserve">) function of the Map class. The </w:t>
-      </w:r>
-      <w:proofErr w:type="gramStart"/>
-      <w:r>
-        <w:rPr>
-          <w:rFonts w:ascii="Times New Roman" w:eastAsia="Times New Roman" w:hAnsi="Times New Roman" w:cs="Times New Roman"/>
-          <w:kern w:val="0"/>
-          <w:sz w:val="24"/>
-          <w:szCs w:val="24"/>
-          <w14:ligatures w14:val="none"/>
-        </w:rPr>
-        <w:t>map(</w:t>
-      </w:r>
-      <w:proofErr w:type="gramEnd"/>
-      <w:r>
-        <w:rPr>
-          <w:rFonts w:ascii="Times New Roman" w:eastAsia="Times New Roman" w:hAnsi="Times New Roman" w:cs="Times New Roman"/>
-          <w:kern w:val="0"/>
-          <w:sz w:val="24"/>
-          <w:szCs w:val="24"/>
-          <w14:ligatures w14:val="none"/>
-        </w:rPr>
-        <w:t>) function tokenizes the input data into distinct words and exports the tokenized values to temporary files. Inputs: Output path, input data (key-value pairs). Outputs: Tokenized values exported to temporary files.</w:t>
+        <w:lastRenderedPageBreak/>
+        <w:t>method also utilizes threads to establish connections concurrently, enabling efficient communication between the Threads and the Socket class. Objects that use the connectTo method can then send messages using the sendMessage method to the established connection.</w:t>
       </w:r>
     </w:p>
     <w:p>
@@ -382,52 +279,7 @@
           <w:szCs w:val="24"/>
           <w14:ligatures w14:val="none"/>
         </w:rPr>
-        <w:t xml:space="preserve">Next, the Workflow class interacts with the Sort class. It instantiates the Sort class with the input filename and output filename. Then, it calls the </w:t>
-      </w:r>
-      <w:proofErr w:type="gramStart"/>
-      <w:r>
-        <w:rPr>
-          <w:rFonts w:ascii="Times New Roman" w:eastAsia="Times New Roman" w:hAnsi="Times New Roman" w:cs="Times New Roman"/>
-          <w:kern w:val="0"/>
-          <w:sz w:val="24"/>
-          <w:szCs w:val="24"/>
-          <w14:ligatures w14:val="none"/>
-        </w:rPr>
-        <w:t>Sorter(</w:t>
-      </w:r>
-      <w:proofErr w:type="gramEnd"/>
-      <w:r>
-        <w:rPr>
-          <w:rFonts w:ascii="Times New Roman" w:eastAsia="Times New Roman" w:hAnsi="Times New Roman" w:cs="Times New Roman"/>
-          <w:kern w:val="0"/>
-          <w:sz w:val="24"/>
-          <w:szCs w:val="24"/>
-          <w14:ligatures w14:val="none"/>
-        </w:rPr>
-        <w:t xml:space="preserve">) function of the Sort class. The </w:t>
-      </w:r>
-      <w:proofErr w:type="gramStart"/>
-      <w:r>
-        <w:rPr>
-          <w:rFonts w:ascii="Times New Roman" w:eastAsia="Times New Roman" w:hAnsi="Times New Roman" w:cs="Times New Roman"/>
-          <w:kern w:val="0"/>
-          <w:sz w:val="24"/>
-          <w:szCs w:val="24"/>
-          <w14:ligatures w14:val="none"/>
-        </w:rPr>
-        <w:lastRenderedPageBreak/>
-        <w:t>Sorter(</w:t>
-      </w:r>
-      <w:proofErr w:type="gramEnd"/>
-      <w:r>
-        <w:rPr>
-          <w:rFonts w:ascii="Times New Roman" w:eastAsia="Times New Roman" w:hAnsi="Times New Roman" w:cs="Times New Roman"/>
-          <w:kern w:val="0"/>
-          <w:sz w:val="24"/>
-          <w:szCs w:val="24"/>
-          <w14:ligatures w14:val="none"/>
-        </w:rPr>
-        <w:t>) function reads the input file, updates word counts, and sorts the word counts. The sorted output is written to the output file. Inputs: Input filename, output filename. Outputs: Sorted word counts written to the output file.</w:t>
+        <w:t>The Socket class interacts with the Map class. It instantiates the Map class with the output path and calls the map() function of the Map class. The map() function tokenizes the input data into distinct words and exports the tokenized values to temporary files. Inputs: Output path, input data (key-value pairs). Outputs: Tokenized values exported to temporary files.</w:t>
       </w:r>
     </w:p>
     <w:p>
@@ -453,9 +305,8 @@
           <w:szCs w:val="24"/>
           <w14:ligatures w14:val="none"/>
         </w:rPr>
-        <w:t xml:space="preserve">The Workflow class interacts with the Reduce class. It instantiates the Reduce class with the input file path and output directory. Then, it calls the </w:t>
+        <w:t xml:space="preserve">Next, the Socket class interacts with the </w:t>
       </w:r>
-      <w:proofErr w:type="gramStart"/>
       <w:r>
         <w:rPr>
           <w:rFonts w:ascii="Times New Roman" w:eastAsia="Times New Roman" w:hAnsi="Times New Roman" w:cs="Times New Roman"/>
@@ -464,9 +315,8 @@
           <w:szCs w:val="24"/>
           <w14:ligatures w14:val="none"/>
         </w:rPr>
-        <w:t>reduce(</w:t>
+        <w:t>Reduce</w:t>
       </w:r>
-      <w:proofErr w:type="gramEnd"/>
       <w:r>
         <w:rPr>
           <w:rFonts w:ascii="Times New Roman" w:eastAsia="Times New Roman" w:hAnsi="Times New Roman" w:cs="Times New Roman"/>
@@ -475,9 +325,8 @@
           <w:szCs w:val="24"/>
           <w14:ligatures w14:val="none"/>
         </w:rPr>
-        <w:t xml:space="preserve">) function of the Reduce class. The </w:t>
+        <w:t xml:space="preserve"> class</w:t>
       </w:r>
-      <w:proofErr w:type="gramStart"/>
       <w:r>
         <w:rPr>
           <w:rFonts w:ascii="Times New Roman" w:eastAsia="Times New Roman" w:hAnsi="Times New Roman" w:cs="Times New Roman"/>
@@ -486,9 +335,8 @@
           <w:szCs w:val="24"/>
           <w14:ligatures w14:val="none"/>
         </w:rPr>
-        <w:t>reduce(</w:t>
+        <w:t>. The</w:t>
       </w:r>
-      <w:proofErr w:type="gramEnd"/>
       <w:r>
         <w:rPr>
           <w:rFonts w:ascii="Times New Roman" w:eastAsia="Times New Roman" w:hAnsi="Times New Roman" w:cs="Times New Roman"/>
@@ -497,24 +345,8 @@
           <w:szCs w:val="24"/>
           <w14:ligatures w14:val="none"/>
         </w:rPr>
-        <w:t>) function processes the sorted result and exports the reduced data to a text file. Inputs: Input file path, output directory. Outputs: Reduced data exported to a text file.</w:t>
+        <w:t xml:space="preserve"> </w:t>
       </w:r>
-    </w:p>
-    <w:p>
-      <w:pPr>
-        <w:numPr>
-          <w:ilvl w:val="0"/>
-          <w:numId w:val="9"/>
-        </w:numPr>
-        <w:spacing w:before="100" w:beforeAutospacing="1" w:line="360" w:lineRule="auto"/>
-        <w:rPr>
-          <w:rFonts w:ascii="Times New Roman" w:eastAsia="Times New Roman" w:hAnsi="Times New Roman" w:cs="Times New Roman"/>
-          <w:kern w:val="0"/>
-          <w:sz w:val="24"/>
-          <w:szCs w:val="24"/>
-          <w14:ligatures w14:val="none"/>
-        </w:rPr>
-      </w:pPr>
       <w:r>
         <w:rPr>
           <w:rFonts w:ascii="Times New Roman" w:eastAsia="Times New Roman" w:hAnsi="Times New Roman" w:cs="Times New Roman"/>
@@ -523,7 +355,43 @@
           <w:szCs w:val="24"/>
           <w14:ligatures w14:val="none"/>
         </w:rPr>
-        <w:t>Finally, the Workflow class interacts with the FileManager class again to perform file-related operations. It calls functions from the FileManager class to write a success file to the output directory. Inputs: Output directory. Outputs: None directly, but the FileManager class writes a success file based on the input.</w:t>
+        <w:t>Reduce class</w:t>
+      </w:r>
+      <w:r>
+        <w:rPr>
+          <w:rFonts w:ascii="Times New Roman" w:eastAsia="Times New Roman" w:hAnsi="Times New Roman" w:cs="Times New Roman"/>
+          <w:kern w:val="0"/>
+          <w:sz w:val="24"/>
+          <w:szCs w:val="24"/>
+          <w14:ligatures w14:val="none"/>
+        </w:rPr>
+        <w:t xml:space="preserve"> instantiates the Sort class with the input filename and output filename. Then, it calls the Sorter() function of the Sort class. The Sorter() function reads the input file, updates word counts, and sorts the word counts. The sorted output is written to the output file. Inputs: Input filename, output filename. Outputs: Sorted word counts written to the output file.</w:t>
+      </w:r>
+    </w:p>
+    <w:p>
+      <w:pPr>
+        <w:numPr>
+          <w:ilvl w:val="0"/>
+          <w:numId w:val="9"/>
+        </w:numPr>
+        <w:spacing w:before="100" w:beforeAutospacing="1" w:after="0" w:line="360" w:lineRule="auto"/>
+        <w:rPr>
+          <w:rFonts w:ascii="Times New Roman" w:eastAsia="Times New Roman" w:hAnsi="Times New Roman" w:cs="Times New Roman"/>
+          <w:kern w:val="0"/>
+          <w:sz w:val="24"/>
+          <w:szCs w:val="24"/>
+          <w14:ligatures w14:val="none"/>
+        </w:rPr>
+      </w:pPr>
+      <w:r>
+        <w:rPr>
+          <w:rFonts w:ascii="Times New Roman" w:eastAsia="Times New Roman" w:hAnsi="Times New Roman" w:cs="Times New Roman"/>
+          <w:kern w:val="0"/>
+          <w:sz w:val="24"/>
+          <w:szCs w:val="24"/>
+          <w14:ligatures w14:val="none"/>
+        </w:rPr>
+        <w:t>The socket class interacts with the Reduce class. It instantiates the Reduce class with the input file path and output directory. Then, it calls the reduce() function of the Reduce class. The reduce() function processes the sorted result and exports the reduced data to a text file. Inputs: Input file path, output directory. Outputs: Reduced data exported to a text file.</w:t>
       </w:r>
     </w:p>
     <w:p>
@@ -574,7 +442,6 @@
                 <w:tab w:val="left" w:pos="13740"/>
                 <w:tab w:val="left" w:pos="14656"/>
               </w:tabs>
-              <w:spacing w:after="0" w:line="240" w:lineRule="auto"/>
               <w:jc w:val="center"/>
               <w:rPr>
                 <w:rFonts w:ascii="Courier New" w:eastAsia="Times New Roman" w:hAnsi="Courier New" w:cs="Courier New"/>
@@ -716,7 +583,6 @@
                 <w:tab w:val="left" w:pos="13740"/>
                 <w:tab w:val="left" w:pos="14656"/>
               </w:tabs>
-              <w:spacing w:after="0" w:line="240" w:lineRule="auto"/>
               <w:rPr>
                 <w:rFonts w:ascii="Courier New" w:eastAsia="Times New Roman" w:hAnsi="Courier New" w:cs="Courier New"/>
                 <w:kern w:val="0"/>
@@ -790,90 +656,46 @@
                 <w:szCs w:val="20"/>
                 <w14:ligatures w14:val="none"/>
               </w:rPr>
-              <w:t xml:space="preserve">+ </w:t>
-            </w:r>
-            <w:proofErr w:type="gramStart"/>
-            <w:r>
-              <w:rPr>
-                <w:rFonts w:ascii="Courier New" w:eastAsia="Times New Roman" w:hAnsi="Courier New" w:cs="Courier New"/>
-                <w:kern w:val="0"/>
-                <w:sz w:val="20"/>
-                <w:szCs w:val="20"/>
-                <w14:ligatures w14:val="none"/>
-              </w:rPr>
-              <w:t>Reduce(</w:t>
-            </w:r>
-            <w:proofErr w:type="gramEnd"/>
-            <w:r>
-              <w:rPr>
-                <w:rFonts w:ascii="Courier New" w:eastAsia="Times New Roman" w:hAnsi="Courier New" w:cs="Courier New"/>
-                <w:kern w:val="0"/>
-                <w:sz w:val="20"/>
-                <w:szCs w:val="20"/>
-                <w14:ligatures w14:val="none"/>
-              </w:rPr>
-              <w:t>inputFilePath: string, outputDir: string)</w:t>
-            </w:r>
-          </w:p>
-          <w:p>
-            <w:pPr>
-              <w:tabs>
-                <w:tab w:val="left" w:pos="916"/>
-                <w:tab w:val="left" w:pos="1832"/>
-                <w:tab w:val="left" w:pos="2748"/>
-                <w:tab w:val="left" w:pos="3664"/>
-                <w:tab w:val="left" w:pos="4580"/>
-                <w:tab w:val="left" w:pos="5496"/>
-                <w:tab w:val="left" w:pos="6412"/>
-                <w:tab w:val="left" w:pos="7328"/>
-                <w:tab w:val="left" w:pos="8244"/>
-                <w:tab w:val="left" w:pos="9160"/>
-                <w:tab w:val="left" w:pos="10076"/>
-                <w:tab w:val="left" w:pos="10992"/>
-                <w:tab w:val="left" w:pos="11908"/>
-                <w:tab w:val="left" w:pos="12824"/>
-                <w:tab w:val="left" w:pos="13740"/>
-                <w:tab w:val="left" w:pos="14656"/>
-              </w:tabs>
-              <w:rPr>
-                <w:rFonts w:ascii="Courier New" w:eastAsia="Times New Roman" w:hAnsi="Courier New" w:cs="Courier New"/>
-                <w:kern w:val="0"/>
-                <w:sz w:val="20"/>
-                <w:szCs w:val="20"/>
-                <w14:ligatures w14:val="none"/>
-              </w:rPr>
-            </w:pPr>
-            <w:r>
-              <w:rPr>
-                <w:rFonts w:ascii="Courier New" w:eastAsia="Times New Roman" w:hAnsi="Courier New" w:cs="Courier New"/>
-                <w:kern w:val="0"/>
-                <w:sz w:val="20"/>
-                <w:szCs w:val="20"/>
-                <w14:ligatures w14:val="none"/>
-              </w:rPr>
-              <w:t xml:space="preserve"> + </w:t>
-            </w:r>
-            <w:proofErr w:type="gramStart"/>
-            <w:r>
-              <w:rPr>
-                <w:rFonts w:ascii="Courier New" w:eastAsia="Times New Roman" w:hAnsi="Courier New" w:cs="Courier New"/>
-                <w:kern w:val="0"/>
-                <w:sz w:val="20"/>
-                <w:szCs w:val="20"/>
-                <w14:ligatures w14:val="none"/>
-              </w:rPr>
-              <w:t>reduce(</w:t>
-            </w:r>
-            <w:proofErr w:type="gramEnd"/>
-            <w:r>
-              <w:rPr>
-                <w:rFonts w:ascii="Courier New" w:eastAsia="Times New Roman" w:hAnsi="Courier New" w:cs="Courier New"/>
-                <w:kern w:val="0"/>
-                <w:sz w:val="20"/>
-                <w:szCs w:val="20"/>
-                <w14:ligatures w14:val="none"/>
-              </w:rPr>
-              <w:t>key: string, intIterator: vector&lt;int&gt;): void</w:t>
+              <w:t>+ Reduce(inputFilePath: string, outputDir: string)</w:t>
+            </w:r>
+          </w:p>
+          <w:p>
+            <w:pPr>
+              <w:tabs>
+                <w:tab w:val="left" w:pos="916"/>
+                <w:tab w:val="left" w:pos="1832"/>
+                <w:tab w:val="left" w:pos="2748"/>
+                <w:tab w:val="left" w:pos="3664"/>
+                <w:tab w:val="left" w:pos="4580"/>
+                <w:tab w:val="left" w:pos="5496"/>
+                <w:tab w:val="left" w:pos="6412"/>
+                <w:tab w:val="left" w:pos="7328"/>
+                <w:tab w:val="left" w:pos="8244"/>
+                <w:tab w:val="left" w:pos="9160"/>
+                <w:tab w:val="left" w:pos="10076"/>
+                <w:tab w:val="left" w:pos="10992"/>
+                <w:tab w:val="left" w:pos="11908"/>
+                <w:tab w:val="left" w:pos="12824"/>
+                <w:tab w:val="left" w:pos="13740"/>
+                <w:tab w:val="left" w:pos="14656"/>
+              </w:tabs>
+              <w:rPr>
+                <w:rFonts w:ascii="Courier New" w:eastAsia="Times New Roman" w:hAnsi="Courier New" w:cs="Courier New"/>
+                <w:kern w:val="0"/>
+                <w:sz w:val="20"/>
+                <w:szCs w:val="20"/>
+                <w14:ligatures w14:val="none"/>
+              </w:rPr>
+            </w:pPr>
+            <w:r>
+              <w:rPr>
+                <w:rFonts w:ascii="Courier New" w:eastAsia="Times New Roman" w:hAnsi="Courier New" w:cs="Courier New"/>
+                <w:kern w:val="0"/>
+                <w:sz w:val="20"/>
+                <w:szCs w:val="20"/>
+                <w14:ligatures w14:val="none"/>
+              </w:rPr>
+              <w:t xml:space="preserve"> + reduce(key: string, intIterator: vector&lt;int&gt;): void</w:t>
             </w:r>
           </w:p>
           <w:p>
@@ -974,7 +796,6 @@
                 <w:tab w:val="left" w:pos="13740"/>
                 <w:tab w:val="left" w:pos="14656"/>
               </w:tabs>
-              <w:spacing w:after="0" w:line="240" w:lineRule="auto"/>
               <w:rPr>
                 <w:rFonts w:ascii="Courier New" w:eastAsia="Times New Roman" w:hAnsi="Courier New" w:cs="Courier New"/>
                 <w:kern w:val="0"/>
@@ -994,87 +815,7 @@
               <w:t xml:space="preserve"> - writeSuccess(): void </w:t>
             </w:r>
           </w:p>
-          <w:p>
-            <w:r>
-              <w:rPr>
-                <w:noProof/>
-              </w:rPr>
-              <mc:AlternateContent>
-                <mc:Choice Requires="wps">
-                  <w:drawing>
-                    <wp:anchor distT="0" distB="0" distL="114300" distR="114300" simplePos="0" relativeHeight="251665408" behindDoc="0" locked="0" layoutInCell="1" allowOverlap="1">
-                      <wp:simplePos x="0" y="0"/>
-                      <wp:positionH relativeFrom="column">
-                        <wp:posOffset>2684780</wp:posOffset>
-                      </wp:positionH>
-                      <wp:positionV relativeFrom="paragraph">
-                        <wp:posOffset>135890</wp:posOffset>
-                      </wp:positionV>
-                      <wp:extent cx="9525" cy="889000"/>
-                      <wp:effectExtent l="43180" t="24130" r="61595" b="10795"/>
-                      <wp:wrapNone/>
-                      <wp:docPr id="1989190558" name="AutoShape 9"/>
-                      <wp:cNvGraphicFramePr>
-                        <a:graphicFrameLocks xmlns:a="http://schemas.openxmlformats.org/drawingml/2006/main"/>
-                      </wp:cNvGraphicFramePr>
-                      <a:graphic xmlns:a="http://schemas.openxmlformats.org/drawingml/2006/main">
-                        <a:graphicData uri="http://schemas.microsoft.com/office/word/2010/wordprocessingShape">
-                          <wps:wsp>
-                            <wps:cNvCnPr>
-                              <a:cxnSpLocks noChangeShapeType="1"/>
-                            </wps:cNvCnPr>
-                            <wps:spPr bwMode="auto">
-                              <a:xfrm flipV="1">
-                                <a:off x="0" y="0"/>
-                                <a:ext cx="9525" cy="889000"/>
-                              </a:xfrm>
-                              <a:prstGeom prst="straightConnector1">
-                                <a:avLst/>
-                              </a:prstGeom>
-                              <a:noFill/>
-                              <a:ln w="9525">
-                                <a:solidFill>
-                                  <a:srgbClr val="000000"/>
-                                </a:solidFill>
-                                <a:round/>
-                                <a:headEnd type="none" w="med" len="med"/>
-                                <a:tailEnd type="triangle" w="med" len="med"/>
-                              </a:ln>
-                              <a:extLst>
-                                <a:ext uri="{909E8E84-426E-40DD-AFC4-6F175D3DCCD1}">
-                                  <a14:hiddenFill xmlns:a14="http://schemas.microsoft.com/office/drawing/2010/main">
-                                    <a:noFill/>
-                                  </a14:hiddenFill>
-                                </a:ext>
-                              </a:extLst>
-                            </wps:spPr>
-                            <wps:bodyPr/>
-                          </wps:wsp>
-                        </a:graphicData>
-                      </a:graphic>
-                      <wp14:sizeRelH relativeFrom="page">
-                        <wp14:pctWidth>0</wp14:pctWidth>
-                      </wp14:sizeRelH>
-                      <wp14:sizeRelV relativeFrom="page">
-                        <wp14:pctHeight>0</wp14:pctHeight>
-                      </wp14:sizeRelV>
-                    </wp:anchor>
-                  </w:drawing>
-                </mc:Choice>
-                <mc:Fallback>
-                  <w:pict>
-                    <v:shapetype w14:anchorId="710B7D11" id="_x0000_t32" coordsize="21600,21600" o:spt="32" o:oned="t" path="m,l21600,21600e" filled="f">
-                      <v:path arrowok="t" fillok="f" o:connecttype="none"/>
-                      <o:lock v:ext="edit" shapetype="t"/>
-                    </v:shapetype>
-                    <v:shape id="AutoShape 9" o:spid="_x0000_s1026" type="#_x0000_t32" style="position:absolute;margin-left:211.4pt;margin-top:10.7pt;width:.75pt;height:70pt;flip:y;z-index:251665408;visibility:visible;mso-wrap-style:square;mso-width-percent:0;mso-height-percent:0;mso-wrap-distance-left:9pt;mso-wrap-distance-top:0;mso-wrap-distance-right:9pt;mso-wrap-distance-bottom:0;mso-position-horizontal:absolute;mso-position-horizontal-relative:text;mso-position-vertical:absolute;mso-position-vertical-relative:text;mso-width-percent:0;mso-height-percent:0;mso-width-relative:page;mso-height-relative:page" o:gfxdata="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">
-                      <v:stroke endarrow="block"/>
-                    </v:shape>
-                  </w:pict>
-                </mc:Fallback>
-              </mc:AlternateContent>
-            </w:r>
-          </w:p>
+          <w:p/>
         </w:tc>
       </w:tr>
     </w:tbl>
@@ -1113,7 +854,6 @@
                 <w:tab w:val="left" w:pos="13740"/>
                 <w:tab w:val="left" w:pos="14656"/>
               </w:tabs>
-              <w:spacing w:after="0" w:line="240" w:lineRule="auto"/>
               <w:jc w:val="center"/>
               <w:rPr>
                 <w:rFonts w:ascii="Courier New" w:eastAsia="Times New Roman" w:hAnsi="Courier New" w:cs="Courier New"/>
@@ -1371,7 +1111,6 @@
                 <w:tab w:val="left" w:pos="13740"/>
                 <w:tab w:val="left" w:pos="14656"/>
               </w:tabs>
-              <w:spacing w:after="0" w:line="240" w:lineRule="auto"/>
               <w:rPr>
                 <w:rFonts w:ascii="Courier New" w:eastAsia="Times New Roman" w:hAnsi="Courier New" w:cs="Courier New"/>
                 <w:kern w:val="0"/>
@@ -1630,41 +1369,7 @@
                 <w:szCs w:val="20"/>
                 <w14:ligatures w14:val="none"/>
               </w:rPr>
-              <w:t xml:space="preserve">+ </w:t>
-            </w:r>
-            <w:proofErr w:type="spellStart"/>
-            <w:proofErr w:type="gramStart"/>
-            <w:r>
-              <w:rPr>
-                <w:rFonts w:ascii="Courier New" w:eastAsia="Times New Roman" w:hAnsi="Courier New" w:cs="Courier New"/>
-                <w:kern w:val="0"/>
-                <w:sz w:val="20"/>
-                <w:szCs w:val="20"/>
-                <w14:ligatures w14:val="none"/>
-              </w:rPr>
-              <w:t>getProcNum</w:t>
-            </w:r>
-            <w:proofErr w:type="spellEnd"/>
-            <w:r>
-              <w:rPr>
-                <w:rFonts w:ascii="Courier New" w:eastAsia="Times New Roman" w:hAnsi="Courier New" w:cs="Courier New"/>
-                <w:kern w:val="0"/>
-                <w:sz w:val="20"/>
-                <w:szCs w:val="20"/>
-                <w14:ligatures w14:val="none"/>
-              </w:rPr>
-              <w:t>(</w:t>
-            </w:r>
-            <w:proofErr w:type="gramEnd"/>
-            <w:r>
-              <w:rPr>
-                <w:rFonts w:ascii="Courier New" w:eastAsia="Times New Roman" w:hAnsi="Courier New" w:cs="Courier New"/>
-                <w:kern w:val="0"/>
-                <w:sz w:val="20"/>
-                <w:szCs w:val="20"/>
-                <w14:ligatures w14:val="none"/>
-              </w:rPr>
-              <w:t xml:space="preserve">): int </w:t>
+              <w:t xml:space="preserve">+ getProcNum(): int </w:t>
             </w:r>
           </w:p>
         </w:tc>
@@ -1705,7 +1410,6 @@
                 <w:tab w:val="left" w:pos="13740"/>
                 <w:tab w:val="left" w:pos="14656"/>
               </w:tabs>
-              <w:spacing w:after="0" w:line="240" w:lineRule="auto"/>
               <w:jc w:val="center"/>
               <w:rPr>
                 <w:rFonts w:ascii="Courier New" w:eastAsia="Times New Roman" w:hAnsi="Courier New" w:cs="Courier New"/>
@@ -1730,7 +1434,7 @@
               <mc:AlternateContent>
                 <mc:Choice Requires="wps">
                   <w:drawing>
-                    <wp:anchor distT="0" distB="0" distL="114300" distR="114300" simplePos="0" relativeHeight="251681792" behindDoc="0" locked="0" layoutInCell="1" allowOverlap="1">
+                    <wp:anchor distT="0" distB="0" distL="114300" distR="114300" simplePos="0" relativeHeight="251681792" behindDoc="0" locked="0" layoutInCell="1" allowOverlap="1" wp14:anchorId="38B2D463" wp14:editId="3F8AA112">
                       <wp:simplePos x="0" y="0"/>
                       <wp:positionH relativeFrom="column">
                         <wp:posOffset>1125578</wp:posOffset>
@@ -1780,9 +1484,13 @@
                     </wp:anchor>
                   </w:drawing>
                 </mc:Choice>
-                <mc:Fallback>
+                <mc:Fallback xmlns:w16du="http://schemas.microsoft.com/office/word/2023/wordml/word16du">
                   <w:pict>
-                    <v:shape w14:anchorId="3ED62DE7" id="Straight Arrow Connector 5" o:spid="_x0000_s1026" type="#_x0000_t32" style="position:absolute;margin-left:88.65pt;margin-top:10.95pt;width:124.9pt;height:0;z-index:251681792;visibility:visible;mso-wrap-style:square;mso-wrap-distance-left:9pt;mso-wrap-distance-top:0;mso-wrap-distance-right:9pt;mso-wrap-distance-bottom:0;mso-position-horizontal:absolute;mso-position-horizontal-relative:text;mso-position-vertical:absolute;mso-position-vertical-relative:text" o:gfxdata="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" strokecolor="black [3200]" strokeweight=".5pt">
+                    <v:shapetype w14:anchorId="5F346066" id="_x0000_t32" coordsize="21600,21600" o:spt="32" o:oned="t" path="m,l21600,21600e" filled="f">
+                      <v:path arrowok="t" fillok="f" o:connecttype="none"/>
+                      <o:lock v:ext="edit" shapetype="t"/>
+                    </v:shapetype>
+                    <v:shape id="Straight Arrow Connector 5" o:spid="_x0000_s1026" type="#_x0000_t32" style="position:absolute;margin-left:88.65pt;margin-top:10.95pt;width:124.9pt;height:0;z-index:251681792;visibility:visible;mso-wrap-style:square;mso-wrap-distance-left:9pt;mso-wrap-distance-top:0;mso-wrap-distance-right:9pt;mso-wrap-distance-bottom:0;mso-position-horizontal:absolute;mso-position-horizontal-relative:text;mso-position-vertical:absolute;mso-position-vertical-relative:text" o:gfxdata="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" strokecolor="black [3200]" strokeweight=".5pt">
                       <v:stroke endarrow="block" joinstyle="miter"/>
                     </v:shape>
                   </w:pict>
@@ -1827,7 +1535,7 @@
         <mc:AlternateContent>
           <mc:Choice Requires="wps">
             <w:drawing>
-              <wp:anchor distT="0" distB="0" distL="114300" distR="114300" simplePos="0" relativeHeight="251680768" behindDoc="0" locked="0" layoutInCell="1" allowOverlap="1">
+              <wp:anchor distT="0" distB="0" distL="114300" distR="114300" simplePos="0" relativeHeight="251680768" behindDoc="0" locked="0" layoutInCell="1" allowOverlap="1" wp14:anchorId="4DD1DCAB" wp14:editId="37D0B782">
                 <wp:simplePos x="0" y="0"/>
                 <wp:positionH relativeFrom="column">
                   <wp:posOffset>7939889</wp:posOffset>
@@ -1877,9 +1585,9 @@
               </wp:anchor>
             </w:drawing>
           </mc:Choice>
-          <mc:Fallback>
+          <mc:Fallback xmlns:w16du="http://schemas.microsoft.com/office/word/2023/wordml/word16du">
             <w:pict>
-              <v:shapetype w14:anchorId="6BADED96" id="_x0000_t34" coordsize="21600,21600" o:spt="34" o:oned="t" adj="10800" path="m,l@0,0@0,21600,21600,21600e" filled="f">
+              <v:shapetype w14:anchorId="6AD12E84" id="_x0000_t34" coordsize="21600,21600" o:spt="34" o:oned="t" adj="10800" path="m,l@0,0@0,21600,21600,21600e" filled="f">
                 <v:stroke joinstyle="miter"/>
                 <v:formulas>
                   <v:f eqn="val #0"/>
@@ -1905,7 +1613,7 @@
         <mc:AlternateContent>
           <mc:Choice Requires="wps">
             <w:drawing>
-              <wp:anchor distT="0" distB="0" distL="114300" distR="114300" simplePos="0" relativeHeight="251674624" behindDoc="0" locked="0" layoutInCell="1" allowOverlap="1">
+              <wp:anchor distT="0" distB="0" distL="114300" distR="114300" simplePos="0" relativeHeight="251674624" behindDoc="0" locked="0" layoutInCell="1" allowOverlap="1" wp14:anchorId="5C86F233" wp14:editId="2301BF60">
                 <wp:simplePos x="0" y="0"/>
                 <wp:positionH relativeFrom="column">
                   <wp:posOffset>3494405</wp:posOffset>
@@ -1914,7 +1622,7 @@
                   <wp:posOffset>-787400</wp:posOffset>
                 </wp:positionV>
                 <wp:extent cx="12747625" cy="4354195"/>
-                <wp:effectExtent l="8255" t="22225" r="7620" b="14605"/>
+                <wp:effectExtent l="0" t="0" r="15875" b="27305"/>
                 <wp:wrapNone/>
                 <wp:docPr id="113107800" name="Freeform 27"/>
                 <wp:cNvGraphicFramePr>
@@ -2018,9 +1726,9 @@
               </wp:anchor>
             </w:drawing>
           </mc:Choice>
-          <mc:Fallback>
+          <mc:Fallback xmlns:w16du="http://schemas.microsoft.com/office/word/2023/wordml/word16du">
             <w:pict>
-              <v:polyline w14:anchorId="766A12E2" id="Freeform 27" o:spid="_x0000_s1026" style="position:absolute;z-index:251674624;visibility:visible;mso-wrap-style:square;mso-width-percent:0;mso-height-percent:0;mso-wrap-distance-left:9pt;mso-wrap-distance-top:0;mso-wrap-distance-right:9pt;mso-wrap-distance-bottom:0;mso-position-horizontal:absolute;mso-position-horizontal-relative:text;mso-position-vertical:absolute;mso-position-vertical-relative:text;mso-width-percent:0;mso-height-percent:0;mso-width-relative:page;mso-height-relative:page;v-text-anchor:top" points="275.15pt,-8.55pt,275.15pt,-59.9pt,1278.9pt,-62pt,1278.9pt,280.85pt,1241.1pt,280.85pt" coordsize="20075,6857" o:gfxdata="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" filled="f" strokeweight="1pt">
+              <v:polyline w14:anchorId="2D51372C" id="Freeform 27" o:spid="_x0000_s1026" style="position:absolute;z-index:251674624;visibility:visible;mso-wrap-style:square;mso-width-percent:0;mso-height-percent:0;mso-wrap-distance-left:9pt;mso-wrap-distance-top:0;mso-wrap-distance-right:9pt;mso-wrap-distance-bottom:0;mso-position-horizontal:absolute;mso-position-horizontal-relative:text;mso-position-vertical:absolute;mso-position-vertical-relative:text;mso-width-percent:0;mso-height-percent:0;mso-width-relative:page;mso-height-relative:page;v-text-anchor:top" points="275.15pt,-8.55pt,275.15pt,-59.9pt,1278.9pt,-62pt,1278.9pt,280.85pt,1241.1pt,280.85pt" coordsize="20075,6857" o:gfxdata="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" filled="f" strokeweight="1pt">
                 <v:path arrowok="t" o:connecttype="custom" o:connectlocs="0,678815;0,26670;12747625,0;12747625,4354195;12267565,4354195" o:connectangles="0,0,0,0,0"/>
               </v:polyline>
             </w:pict>
@@ -2031,698 +1739,6 @@
         <w:tab/>
       </w:r>
     </w:p>
-    <w:tbl>
-      <w:tblPr>
-        <w:tblStyle w:val="TableGrid"/>
-        <w:tblpPr w:leftFromText="180" w:rightFromText="180" w:vertAnchor="text" w:horzAnchor="page" w:tblpX="563" w:tblpY="3672"/>
-        <w:tblW w:w="0" w:type="auto"/>
-        <w:tblLook w:val="04A0" w:firstRow="1" w:lastRow="0" w:firstColumn="1" w:lastColumn="0" w:noHBand="0" w:noVBand="1"/>
-      </w:tblPr>
-      <w:tblGrid>
-        <w:gridCol w:w="13338"/>
-      </w:tblGrid>
-      <w:tr>
-        <w:tc>
-          <w:tcPr>
-            <w:tcW w:w="13338" w:type="dxa"/>
-          </w:tcPr>
-          <w:p>
-            <w:pPr>
-              <w:tabs>
-                <w:tab w:val="left" w:pos="916"/>
-                <w:tab w:val="left" w:pos="1832"/>
-                <w:tab w:val="left" w:pos="2748"/>
-                <w:tab w:val="left" w:pos="3664"/>
-                <w:tab w:val="left" w:pos="4580"/>
-                <w:tab w:val="left" w:pos="5496"/>
-                <w:tab w:val="left" w:pos="6412"/>
-                <w:tab w:val="left" w:pos="7328"/>
-                <w:tab w:val="left" w:pos="8244"/>
-                <w:tab w:val="left" w:pos="9160"/>
-                <w:tab w:val="left" w:pos="10076"/>
-                <w:tab w:val="left" w:pos="10992"/>
-                <w:tab w:val="left" w:pos="11908"/>
-                <w:tab w:val="left" w:pos="12824"/>
-                <w:tab w:val="left" w:pos="13740"/>
-                <w:tab w:val="left" w:pos="14656"/>
-              </w:tabs>
-              <w:spacing w:after="0" w:line="240" w:lineRule="auto"/>
-              <w:jc w:val="center"/>
-              <w:rPr>
-                <w:rFonts w:ascii="Courier New" w:eastAsia="Times New Roman" w:hAnsi="Courier New" w:cs="Courier New"/>
-                <w:b/>
-                <w:bCs/>
-                <w:kern w:val="0"/>
-                <w:sz w:val="20"/>
-                <w:szCs w:val="20"/>
-                <w14:ligatures w14:val="none"/>
-              </w:rPr>
-            </w:pPr>
-            <w:r>
-              <w:rPr>
-                <w:rFonts w:ascii="Courier New" w:eastAsia="Times New Roman" w:hAnsi="Courier New" w:cs="Courier New"/>
-                <w:b/>
-                <w:bCs/>
-                <w:kern w:val="0"/>
-                <w:sz w:val="20"/>
-                <w:szCs w:val="20"/>
-                <w14:ligatures w14:val="none"/>
-              </w:rPr>
-              <w:t>Workflow</w:t>
-            </w:r>
-          </w:p>
-          <w:p>
-            <w:pPr>
-              <w:jc w:val="center"/>
-            </w:pPr>
-            <w:r>
-              <w:t xml:space="preserve"> </w:t>
-            </w:r>
-          </w:p>
-        </w:tc>
-      </w:tr>
-      <w:tr>
-        <w:trPr>
-          <w:trHeight w:val="602"/>
-        </w:trPr>
-        <w:tc>
-          <w:tcPr>
-            <w:tcW w:w="13338" w:type="dxa"/>
-          </w:tcPr>
-          <w:p>
-            <w:pPr>
-              <w:tabs>
-                <w:tab w:val="left" w:pos="916"/>
-                <w:tab w:val="left" w:pos="1832"/>
-                <w:tab w:val="left" w:pos="2748"/>
-                <w:tab w:val="left" w:pos="3664"/>
-                <w:tab w:val="left" w:pos="4580"/>
-                <w:tab w:val="left" w:pos="5496"/>
-                <w:tab w:val="left" w:pos="6412"/>
-                <w:tab w:val="left" w:pos="7328"/>
-                <w:tab w:val="left" w:pos="8244"/>
-                <w:tab w:val="left" w:pos="9160"/>
-                <w:tab w:val="left" w:pos="10076"/>
-                <w:tab w:val="left" w:pos="10992"/>
-                <w:tab w:val="left" w:pos="11908"/>
-                <w:tab w:val="left" w:pos="12824"/>
-                <w:tab w:val="left" w:pos="13740"/>
-                <w:tab w:val="left" w:pos="14656"/>
-              </w:tabs>
-              <w:rPr>
-                <w:rFonts w:ascii="Courier New" w:eastAsia="Times New Roman" w:hAnsi="Courier New" w:cs="Courier New"/>
-                <w:kern w:val="0"/>
-                <w:sz w:val="20"/>
-                <w:szCs w:val="20"/>
-                <w14:ligatures w14:val="none"/>
-              </w:rPr>
-            </w:pPr>
-            <w:r>
-              <w:rPr>
-                <w:rFonts w:ascii="Courier New" w:eastAsia="Times New Roman" w:hAnsi="Courier New" w:cs="Courier New"/>
-                <w:kern w:val="0"/>
-                <w:sz w:val="20"/>
-                <w:szCs w:val="20"/>
-                <w14:ligatures w14:val="none"/>
-              </w:rPr>
-              <w:t xml:space="preserve"> </w:t>
-            </w:r>
-            <w:r>
-              <w:rPr>
-                <w:rFonts w:ascii="Courier New" w:eastAsia="Times New Roman" w:hAnsi="Courier New" w:cs="Courier New"/>
-                <w:kern w:val="0"/>
-                <w:sz w:val="20"/>
-                <w:szCs w:val="20"/>
-                <w14:ligatures w14:val="none"/>
-              </w:rPr>
-              <w:t xml:space="preserve">- inputDir: string                     </w:t>
-            </w:r>
-          </w:p>
-          <w:p>
-            <w:pPr>
-              <w:tabs>
-                <w:tab w:val="left" w:pos="916"/>
-                <w:tab w:val="left" w:pos="1832"/>
-                <w:tab w:val="left" w:pos="2748"/>
-                <w:tab w:val="left" w:pos="3664"/>
-                <w:tab w:val="left" w:pos="4580"/>
-                <w:tab w:val="left" w:pos="5496"/>
-                <w:tab w:val="left" w:pos="6412"/>
-                <w:tab w:val="left" w:pos="7328"/>
-                <w:tab w:val="left" w:pos="8244"/>
-                <w:tab w:val="left" w:pos="9160"/>
-                <w:tab w:val="left" w:pos="10076"/>
-                <w:tab w:val="left" w:pos="10992"/>
-                <w:tab w:val="left" w:pos="11908"/>
-                <w:tab w:val="left" w:pos="12824"/>
-                <w:tab w:val="left" w:pos="13740"/>
-                <w:tab w:val="left" w:pos="14656"/>
-              </w:tabs>
-              <w:rPr>
-                <w:rFonts w:ascii="Courier New" w:eastAsia="Times New Roman" w:hAnsi="Courier New" w:cs="Courier New"/>
-                <w:kern w:val="0"/>
-                <w:sz w:val="20"/>
-                <w:szCs w:val="20"/>
-                <w14:ligatures w14:val="none"/>
-              </w:rPr>
-            </w:pPr>
-            <w:r>
-              <w:rPr>
-                <w:rFonts w:ascii="Courier New" w:eastAsia="Times New Roman" w:hAnsi="Courier New" w:cs="Courier New"/>
-                <w:kern w:val="0"/>
-                <w:sz w:val="20"/>
-                <w:szCs w:val="20"/>
-                <w14:ligatures w14:val="none"/>
-              </w:rPr>
-              <w:t xml:space="preserve"> - outputDir: string                    </w:t>
-            </w:r>
-          </w:p>
-          <w:p>
-            <w:pPr>
-              <w:tabs>
-                <w:tab w:val="left" w:pos="916"/>
-                <w:tab w:val="left" w:pos="1832"/>
-                <w:tab w:val="left" w:pos="2748"/>
-                <w:tab w:val="left" w:pos="3664"/>
-                <w:tab w:val="left" w:pos="4580"/>
-                <w:tab w:val="left" w:pos="5496"/>
-                <w:tab w:val="left" w:pos="6412"/>
-                <w:tab w:val="left" w:pos="7328"/>
-                <w:tab w:val="left" w:pos="8244"/>
-                <w:tab w:val="left" w:pos="9160"/>
-                <w:tab w:val="left" w:pos="10076"/>
-                <w:tab w:val="left" w:pos="10992"/>
-                <w:tab w:val="left" w:pos="11908"/>
-                <w:tab w:val="left" w:pos="12824"/>
-                <w:tab w:val="left" w:pos="13740"/>
-                <w:tab w:val="left" w:pos="14656"/>
-              </w:tabs>
-              <w:rPr>
-                <w:rFonts w:ascii="Courier New" w:eastAsia="Times New Roman" w:hAnsi="Courier New" w:cs="Courier New"/>
-                <w:kern w:val="0"/>
-                <w:sz w:val="20"/>
-                <w:szCs w:val="20"/>
-                <w14:ligatures w14:val="none"/>
-              </w:rPr>
-            </w:pPr>
-            <w:r>
-              <w:rPr>
-                <w:noProof/>
-              </w:rPr>
-              <mc:AlternateContent>
-                <mc:Choice Requires="wps">
-                  <w:drawing>
-                    <wp:anchor distT="0" distB="0" distL="114300" distR="114300" simplePos="0" relativeHeight="251668480" behindDoc="0" locked="0" layoutInCell="1" allowOverlap="1">
-                      <wp:simplePos x="0" y="0"/>
-                      <wp:positionH relativeFrom="column">
-                        <wp:posOffset>8388985</wp:posOffset>
-                      </wp:positionH>
-                      <wp:positionV relativeFrom="paragraph">
-                        <wp:posOffset>128905</wp:posOffset>
-                      </wp:positionV>
-                      <wp:extent cx="1108710" cy="0"/>
-                      <wp:effectExtent l="11430" t="55880" r="22860" b="58420"/>
-                      <wp:wrapNone/>
-                      <wp:docPr id="1489532681" name="AutoShape 11"/>
-                      <wp:cNvGraphicFramePr>
-                        <a:graphicFrameLocks xmlns:a="http://schemas.openxmlformats.org/drawingml/2006/main"/>
-                      </wp:cNvGraphicFramePr>
-                      <a:graphic xmlns:a="http://schemas.openxmlformats.org/drawingml/2006/main">
-                        <a:graphicData uri="http://schemas.microsoft.com/office/word/2010/wordprocessingShape">
-                          <wps:wsp>
-                            <wps:cNvCnPr>
-                              <a:cxnSpLocks noChangeShapeType="1"/>
-                            </wps:cNvCnPr>
-                            <wps:spPr bwMode="auto">
-                              <a:xfrm>
-                                <a:off x="0" y="0"/>
-                                <a:ext cx="1108710" cy="0"/>
-                              </a:xfrm>
-                              <a:prstGeom prst="straightConnector1">
-                                <a:avLst/>
-                              </a:prstGeom>
-                              <a:noFill/>
-                              <a:ln w="9525">
-                                <a:solidFill>
-                                  <a:srgbClr val="000000"/>
-                                </a:solidFill>
-                                <a:round/>
-                                <a:headEnd type="none" w="med" len="med"/>
-                                <a:tailEnd type="triangle" w="med" len="med"/>
-                              </a:ln>
-                              <a:extLst>
-                                <a:ext uri="{909E8E84-426E-40DD-AFC4-6F175D3DCCD1}">
-                                  <a14:hiddenFill xmlns:a14="http://schemas.microsoft.com/office/drawing/2010/main">
-                                    <a:noFill/>
-                                  </a14:hiddenFill>
-                                </a:ext>
-                              </a:extLst>
-                            </wps:spPr>
-                            <wps:bodyPr/>
-                          </wps:wsp>
-                        </a:graphicData>
-                      </a:graphic>
-                      <wp14:sizeRelH relativeFrom="page">
-                        <wp14:pctWidth>0</wp14:pctWidth>
-                      </wp14:sizeRelH>
-                      <wp14:sizeRelV relativeFrom="page">
-                        <wp14:pctHeight>0</wp14:pctHeight>
-                      </wp14:sizeRelV>
-                    </wp:anchor>
-                  </w:drawing>
-                </mc:Choice>
-                <mc:Fallback>
-                  <w:pict>
-                    <v:shape w14:anchorId="67C6F440" id="AutoShape 11" o:spid="_x0000_s1026" type="#_x0000_t32" style="position:absolute;margin-left:660.55pt;margin-top:10.15pt;width:87.3pt;height:0;z-index:251668480;visibility:visible;mso-wrap-style:square;mso-width-percent:0;mso-height-percent:0;mso-wrap-distance-left:9pt;mso-wrap-distance-top:0;mso-wrap-distance-right:9pt;mso-wrap-distance-bottom:0;mso-position-horizontal:absolute;mso-position-horizontal-relative:text;mso-position-vertical:absolute;mso-position-vertical-relative:text;mso-width-percent:0;mso-height-percent:0;mso-width-relative:page;mso-height-relative:page" o:gfxdata="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">
-                      <v:stroke endarrow="block"/>
-                    </v:shape>
-                  </w:pict>
-                </mc:Fallback>
-              </mc:AlternateContent>
-            </w:r>
-            <w:r>
-              <w:rPr>
-                <w:rFonts w:ascii="Courier New" w:eastAsia="Times New Roman" w:hAnsi="Courier New" w:cs="Courier New"/>
-                <w:kern w:val="0"/>
-                <w:sz w:val="20"/>
-                <w:szCs w:val="20"/>
-                <w14:ligatures w14:val="none"/>
-              </w:rPr>
-              <w:t xml:space="preserve"> - tempDir: string                      </w:t>
-            </w:r>
-          </w:p>
-          <w:p>
-            <w:pPr>
-              <w:tabs>
-                <w:tab w:val="left" w:pos="916"/>
-                <w:tab w:val="left" w:pos="1832"/>
-                <w:tab w:val="left" w:pos="2748"/>
-                <w:tab w:val="left" w:pos="3664"/>
-                <w:tab w:val="left" w:pos="4580"/>
-                <w:tab w:val="left" w:pos="5496"/>
-                <w:tab w:val="left" w:pos="6412"/>
-                <w:tab w:val="left" w:pos="7328"/>
-                <w:tab w:val="left" w:pos="8244"/>
-                <w:tab w:val="left" w:pos="9160"/>
-                <w:tab w:val="left" w:pos="10076"/>
-                <w:tab w:val="left" w:pos="10992"/>
-                <w:tab w:val="left" w:pos="11908"/>
-                <w:tab w:val="left" w:pos="12824"/>
-                <w:tab w:val="left" w:pos="13740"/>
-                <w:tab w:val="left" w:pos="14656"/>
-              </w:tabs>
-              <w:rPr>
-                <w:rFonts w:ascii="Courier New" w:eastAsia="Times New Roman" w:hAnsi="Courier New" w:cs="Courier New"/>
-                <w:kern w:val="0"/>
-                <w:sz w:val="20"/>
-                <w:szCs w:val="20"/>
-                <w14:ligatures w14:val="none"/>
-              </w:rPr>
-            </w:pPr>
-            <w:r>
-              <w:rPr>
-                <w:rFonts w:ascii="Courier New" w:eastAsia="Times New Roman" w:hAnsi="Courier New" w:cs="Courier New"/>
-                <w:kern w:val="0"/>
-                <w:sz w:val="20"/>
-                <w:szCs w:val="20"/>
-                <w14:ligatures w14:val="none"/>
-              </w:rPr>
-              <w:t xml:space="preserve"> - reduceDllPath: string                </w:t>
-            </w:r>
-          </w:p>
-          <w:p>
-            <w:pPr>
-              <w:tabs>
-                <w:tab w:val="left" w:pos="916"/>
-                <w:tab w:val="left" w:pos="1832"/>
-                <w:tab w:val="left" w:pos="2748"/>
-                <w:tab w:val="left" w:pos="3664"/>
-                <w:tab w:val="left" w:pos="4580"/>
-                <w:tab w:val="left" w:pos="5496"/>
-                <w:tab w:val="left" w:pos="6412"/>
-                <w:tab w:val="left" w:pos="7328"/>
-                <w:tab w:val="left" w:pos="8244"/>
-                <w:tab w:val="left" w:pos="9160"/>
-                <w:tab w:val="left" w:pos="10076"/>
-                <w:tab w:val="left" w:pos="10992"/>
-                <w:tab w:val="left" w:pos="11908"/>
-                <w:tab w:val="left" w:pos="12824"/>
-                <w:tab w:val="left" w:pos="13740"/>
-                <w:tab w:val="left" w:pos="14656"/>
-              </w:tabs>
-              <w:rPr>
-                <w:rFonts w:ascii="Courier New" w:eastAsia="Times New Roman" w:hAnsi="Courier New" w:cs="Courier New"/>
-                <w:kern w:val="0"/>
-                <w:sz w:val="20"/>
-                <w:szCs w:val="20"/>
-                <w14:ligatures w14:val="none"/>
-              </w:rPr>
-            </w:pPr>
-            <w:r>
-              <w:rPr>
-                <w:rFonts w:ascii="Courier New" w:eastAsia="Times New Roman" w:hAnsi="Courier New" w:cs="Courier New"/>
-                <w:noProof/>
-                <w:kern w:val="0"/>
-                <w:sz w:val="20"/>
-                <w:szCs w:val="20"/>
-              </w:rPr>
-              <mc:AlternateContent>
-                <mc:Choice Requires="wps">
-                  <w:drawing>
-                    <wp:anchor distT="0" distB="0" distL="114300" distR="114300" simplePos="0" relativeHeight="251676672" behindDoc="0" locked="0" layoutInCell="1" allowOverlap="1">
-                      <wp:simplePos x="0" y="0"/>
-                      <wp:positionH relativeFrom="column">
-                        <wp:posOffset>4966335</wp:posOffset>
-                      </wp:positionH>
-                      <wp:positionV relativeFrom="paragraph">
-                        <wp:posOffset>20320</wp:posOffset>
-                      </wp:positionV>
-                      <wp:extent cx="11797030" cy="4861560"/>
-                      <wp:effectExtent l="8255" t="6350" r="15240" b="18415"/>
-                      <wp:wrapNone/>
-                      <wp:docPr id="502706780" name="Freeform 29"/>
-                      <wp:cNvGraphicFramePr>
-                        <a:graphicFrameLocks xmlns:a="http://schemas.openxmlformats.org/drawingml/2006/main"/>
-                      </wp:cNvGraphicFramePr>
-                      <a:graphic xmlns:a="http://schemas.openxmlformats.org/drawingml/2006/main">
-                        <a:graphicData uri="http://schemas.microsoft.com/office/word/2010/wordprocessingShape">
-                          <wps:wsp>
-                            <wps:cNvSpPr>
-                              <a:spLocks/>
-                            </wps:cNvSpPr>
-                            <wps:spPr bwMode="auto">
-                              <a:xfrm>
-                                <a:off x="0" y="0"/>
-                                <a:ext cx="11797030" cy="4861560"/>
-                              </a:xfrm>
-                              <a:custGeom>
-                                <a:avLst/>
-                                <a:gdLst>
-                                  <a:gd name="T0" fmla="*/ 0 w 18578"/>
-                                  <a:gd name="T1" fmla="*/ 6045 h 7656"/>
-                                  <a:gd name="T2" fmla="*/ 0 w 18578"/>
-                                  <a:gd name="T3" fmla="*/ 7656 h 7656"/>
-                                  <a:gd name="T4" fmla="*/ 18578 w 18578"/>
-                                  <a:gd name="T5" fmla="*/ 7642 h 7656"/>
-                                  <a:gd name="T6" fmla="*/ 18578 w 18578"/>
-                                  <a:gd name="T7" fmla="*/ 0 h 7656"/>
-                                </a:gdLst>
-                                <a:ahLst/>
-                                <a:cxnLst>
-                                  <a:cxn ang="0">
-                                    <a:pos x="T0" y="T1"/>
-                                  </a:cxn>
-                                  <a:cxn ang="0">
-                                    <a:pos x="T2" y="T3"/>
-                                  </a:cxn>
-                                  <a:cxn ang="0">
-                                    <a:pos x="T4" y="T5"/>
-                                  </a:cxn>
-                                  <a:cxn ang="0">
-                                    <a:pos x="T6" y="T7"/>
-                                  </a:cxn>
-                                </a:cxnLst>
-                                <a:rect l="0" t="0" r="r" b="b"/>
-                                <a:pathLst>
-                                  <a:path w="18578" h="7656">
-                                    <a:moveTo>
-                                      <a:pt x="0" y="6045"/>
-                                    </a:moveTo>
-                                    <a:lnTo>
-                                      <a:pt x="0" y="7656"/>
-                                    </a:lnTo>
-                                    <a:lnTo>
-                                      <a:pt x="18578" y="7642"/>
-                                    </a:lnTo>
-                                    <a:lnTo>
-                                      <a:pt x="18578" y="0"/>
-                                    </a:lnTo>
-                                  </a:path>
-                                </a:pathLst>
-                              </a:custGeom>
-                              <a:noFill/>
-                              <a:ln w="12700">
-                                <a:solidFill>
-                                  <a:srgbClr val="000000"/>
-                                </a:solidFill>
-                                <a:round/>
-                                <a:headEnd/>
-                                <a:tailEnd/>
-                              </a:ln>
-                              <a:extLst>
-                                <a:ext uri="{909E8E84-426E-40DD-AFC4-6F175D3DCCD1}">
-                                  <a14:hiddenFill xmlns:a14="http://schemas.microsoft.com/office/drawing/2010/main">
-                                    <a:solidFill>
-                                      <a:srgbClr val="FFFFFF"/>
-                                    </a:solidFill>
-                                  </a14:hiddenFill>
-                                </a:ext>
-                              </a:extLst>
-                            </wps:spPr>
-                            <wps:bodyPr rot="0" vert="horz" wrap="square" lIns="91440" tIns="45720" rIns="91440" bIns="45720" anchor="t" anchorCtr="0" upright="1">
-                              <a:noAutofit/>
-                            </wps:bodyPr>
-                          </wps:wsp>
-                        </a:graphicData>
-                      </a:graphic>
-                      <wp14:sizeRelH relativeFrom="page">
-                        <wp14:pctWidth>0</wp14:pctWidth>
-                      </wp14:sizeRelH>
-                      <wp14:sizeRelV relativeFrom="page">
-                        <wp14:pctHeight>0</wp14:pctHeight>
-                      </wp14:sizeRelV>
-                    </wp:anchor>
-                  </w:drawing>
-                </mc:Choice>
-                <mc:Fallback>
-                  <w:pict>
-                    <v:polyline w14:anchorId="1D007B38" id="Freeform 29" o:spid="_x0000_s1026" style="position:absolute;z-index:251676672;visibility:visible;mso-wrap-style:square;mso-width-percent:0;mso-height-percent:0;mso-wrap-distance-left:9pt;mso-wrap-distance-top:0;mso-wrap-distance-right:9pt;mso-wrap-distance-bottom:0;mso-position-horizontal:absolute;mso-position-horizontal-relative:text;mso-position-vertical:absolute;mso-position-vertical-relative:text;mso-width-percent:0;mso-height-percent:0;mso-width-relative:page;mso-height-relative:page;v-text-anchor:top" points="391.05pt,303.85pt,391.05pt,384.4pt,1319.95pt,383.7pt,1319.95pt,1.6pt" coordsize="18578,7656" o:gfxdata="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" filled="f" strokeweight="1pt">
-                      <v:path arrowok="t" o:connecttype="custom" o:connectlocs="0,3838575;0,4861560;11797030,4852670;11797030,0" o:connectangles="0,0,0,0"/>
-                    </v:polyline>
-                  </w:pict>
-                </mc:Fallback>
-              </mc:AlternateContent>
-            </w:r>
-            <w:r>
-              <w:rPr>
-                <w:rFonts w:ascii="Courier New" w:eastAsia="Times New Roman" w:hAnsi="Courier New" w:cs="Courier New"/>
-                <w:kern w:val="0"/>
-                <w:sz w:val="20"/>
-                <w:szCs w:val="20"/>
-                <w14:ligatures w14:val="none"/>
-              </w:rPr>
-              <w:t xml:space="preserve"> - mapDllPath: string </w:t>
-            </w:r>
-          </w:p>
-          <w:p>
-            <w:pPr>
-              <w:tabs>
-                <w:tab w:val="left" w:pos="916"/>
-                <w:tab w:val="left" w:pos="1832"/>
-                <w:tab w:val="left" w:pos="2748"/>
-                <w:tab w:val="left" w:pos="3664"/>
-                <w:tab w:val="left" w:pos="4580"/>
-                <w:tab w:val="left" w:pos="5496"/>
-                <w:tab w:val="left" w:pos="6412"/>
-                <w:tab w:val="left" w:pos="7328"/>
-                <w:tab w:val="left" w:pos="8244"/>
-                <w:tab w:val="left" w:pos="9160"/>
-                <w:tab w:val="left" w:pos="10076"/>
-                <w:tab w:val="left" w:pos="10992"/>
-                <w:tab w:val="left" w:pos="11908"/>
-                <w:tab w:val="left" w:pos="12824"/>
-                <w:tab w:val="left" w:pos="13740"/>
-                <w:tab w:val="left" w:pos="14656"/>
-              </w:tabs>
-              <w:spacing w:after="0" w:line="240" w:lineRule="auto"/>
-              <w:rPr>
-                <w:rFonts w:ascii="Courier New" w:eastAsia="Times New Roman" w:hAnsi="Courier New" w:cs="Courier New"/>
-                <w:kern w:val="0"/>
-                <w:sz w:val="20"/>
-                <w:szCs w:val="20"/>
-                <w14:ligatures w14:val="none"/>
-              </w:rPr>
-            </w:pPr>
-            <w:r>
-              <w:rPr>
-                <w:rFonts w:ascii="Courier New" w:eastAsia="Times New Roman" w:hAnsi="Courier New" w:cs="Courier New"/>
-                <w:kern w:val="0"/>
-                <w:sz w:val="20"/>
-                <w:szCs w:val="20"/>
-                <w14:ligatures w14:val="none"/>
-              </w:rPr>
-              <w:t xml:space="preserve"> - numProc: int</w:t>
-            </w:r>
-          </w:p>
-          <w:p/>
-        </w:tc>
-      </w:tr>
-      <w:tr>
-        <w:tc>
-          <w:tcPr>
-            <w:tcW w:w="13338" w:type="dxa"/>
-          </w:tcPr>
-          <w:p>
-            <w:pPr>
-              <w:tabs>
-                <w:tab w:val="left" w:pos="916"/>
-                <w:tab w:val="left" w:pos="1832"/>
-                <w:tab w:val="left" w:pos="2748"/>
-                <w:tab w:val="left" w:pos="3664"/>
-                <w:tab w:val="left" w:pos="4580"/>
-                <w:tab w:val="left" w:pos="5496"/>
-                <w:tab w:val="left" w:pos="6412"/>
-                <w:tab w:val="left" w:pos="7328"/>
-                <w:tab w:val="left" w:pos="8244"/>
-                <w:tab w:val="left" w:pos="9160"/>
-                <w:tab w:val="left" w:pos="10076"/>
-                <w:tab w:val="left" w:pos="10992"/>
-                <w:tab w:val="left" w:pos="11908"/>
-                <w:tab w:val="left" w:pos="12824"/>
-                <w:tab w:val="left" w:pos="13740"/>
-                <w:tab w:val="left" w:pos="14656"/>
-              </w:tabs>
-              <w:rPr>
-                <w:rFonts w:ascii="Courier New" w:eastAsia="Times New Roman" w:hAnsi="Courier New" w:cs="Courier New"/>
-                <w:kern w:val="0"/>
-                <w:sz w:val="20"/>
-                <w:szCs w:val="20"/>
-                <w14:ligatures w14:val="none"/>
-              </w:rPr>
-            </w:pPr>
-            <w:r>
-              <w:rPr>
-                <w:rFonts w:ascii="Courier New" w:eastAsia="Times New Roman" w:hAnsi="Courier New" w:cs="Courier New"/>
-                <w:kern w:val="0"/>
-                <w:sz w:val="20"/>
-                <w:szCs w:val="20"/>
-                <w14:ligatures w14:val="none"/>
-              </w:rPr>
-              <w:t>+ Workflow(inputDir: string, tempDir: string, outputDir: string, reduceDllPath: string, mapDllPath: string)</w:t>
-            </w:r>
-          </w:p>
-          <w:p>
-            <w:pPr>
-              <w:tabs>
-                <w:tab w:val="left" w:pos="916"/>
-                <w:tab w:val="left" w:pos="1832"/>
-                <w:tab w:val="left" w:pos="2748"/>
-                <w:tab w:val="left" w:pos="3664"/>
-                <w:tab w:val="left" w:pos="4580"/>
-                <w:tab w:val="left" w:pos="5496"/>
-                <w:tab w:val="left" w:pos="6412"/>
-                <w:tab w:val="left" w:pos="7328"/>
-                <w:tab w:val="left" w:pos="8244"/>
-                <w:tab w:val="left" w:pos="9160"/>
-                <w:tab w:val="left" w:pos="10076"/>
-                <w:tab w:val="left" w:pos="10992"/>
-                <w:tab w:val="left" w:pos="11908"/>
-                <w:tab w:val="left" w:pos="12824"/>
-                <w:tab w:val="left" w:pos="13740"/>
-                <w:tab w:val="left" w:pos="14656"/>
-              </w:tabs>
-              <w:spacing w:after="0" w:line="240" w:lineRule="auto"/>
-              <w:rPr>
-                <w:rFonts w:ascii="Courier New" w:eastAsia="Times New Roman" w:hAnsi="Courier New" w:cs="Courier New"/>
-                <w:kern w:val="0"/>
-                <w:sz w:val="20"/>
-                <w:szCs w:val="20"/>
-                <w14:ligatures w14:val="none"/>
-              </w:rPr>
-            </w:pPr>
-            <w:r>
-              <w:rPr>
-                <w:rFonts w:ascii="Courier New" w:eastAsia="Times New Roman" w:hAnsi="Courier New" w:cs="Courier New"/>
-                <w:kern w:val="0"/>
-                <w:sz w:val="20"/>
-                <w:szCs w:val="20"/>
-                <w14:ligatures w14:val="none"/>
-              </w:rPr>
-              <w:t xml:space="preserve"> + start(): void </w:t>
-            </w:r>
-          </w:p>
-          <w:p>
-            <w:r>
-              <w:rPr>
-                <w:noProof/>
-              </w:rPr>
-              <mc:AlternateContent>
-                <mc:Choice Requires="wps">
-                  <w:drawing>
-                    <wp:anchor distT="0" distB="0" distL="114300" distR="114300" simplePos="0" relativeHeight="251670528" behindDoc="0" locked="0" layoutInCell="1" allowOverlap="1">
-                      <wp:simplePos x="0" y="0"/>
-                      <wp:positionH relativeFrom="column">
-                        <wp:posOffset>3755390</wp:posOffset>
-                      </wp:positionH>
-                      <wp:positionV relativeFrom="paragraph">
-                        <wp:posOffset>122555</wp:posOffset>
-                      </wp:positionV>
-                      <wp:extent cx="5742305" cy="1522095"/>
-                      <wp:effectExtent l="35560" t="12065" r="22860" b="56515"/>
-                      <wp:wrapNone/>
-                      <wp:docPr id="1447802206" name="AutoShape 14"/>
-                      <wp:cNvGraphicFramePr>
-                        <a:graphicFrameLocks xmlns:a="http://schemas.openxmlformats.org/drawingml/2006/main"/>
-                      </wp:cNvGraphicFramePr>
-                      <a:graphic xmlns:a="http://schemas.openxmlformats.org/drawingml/2006/main">
-                        <a:graphicData uri="http://schemas.microsoft.com/office/word/2010/wordprocessingShape">
-                          <wps:wsp>
-                            <wps:cNvCnPr>
-                              <a:cxnSpLocks noChangeShapeType="1"/>
-                            </wps:cNvCnPr>
-                            <wps:spPr bwMode="auto">
-                              <a:xfrm>
-                                <a:off x="0" y="0"/>
-                                <a:ext cx="5742305" cy="1522095"/>
-                              </a:xfrm>
-                              <a:prstGeom prst="bentConnector3">
-                                <a:avLst>
-                                  <a:gd name="adj1" fmla="val -486"/>
-                                </a:avLst>
-                              </a:prstGeom>
-                              <a:noFill/>
-                              <a:ln w="9525">
-                                <a:solidFill>
-                                  <a:srgbClr val="000000"/>
-                                </a:solidFill>
-                                <a:miter lim="800000"/>
-                                <a:headEnd type="none" w="med" len="med"/>
-                                <a:tailEnd type="triangle" w="med" len="med"/>
-                              </a:ln>
-                              <a:extLst>
-                                <a:ext uri="{909E8E84-426E-40DD-AFC4-6F175D3DCCD1}">
-                                  <a14:hiddenFill xmlns:a14="http://schemas.microsoft.com/office/drawing/2010/main">
-                                    <a:noFill/>
-                                  </a14:hiddenFill>
-                                </a:ext>
-                              </a:extLst>
-                            </wps:spPr>
-                            <wps:bodyPr/>
-                          </wps:wsp>
-                        </a:graphicData>
-                      </a:graphic>
-                      <wp14:sizeRelH relativeFrom="page">
-                        <wp14:pctWidth>0</wp14:pctWidth>
-                      </wp14:sizeRelH>
-                      <wp14:sizeRelV relativeFrom="page">
-                        <wp14:pctHeight>0</wp14:pctHeight>
-                      </wp14:sizeRelV>
-                    </wp:anchor>
-                  </w:drawing>
-                </mc:Choice>
-                <mc:Fallback>
-                  <w:pict>
-                    <v:shape w14:anchorId="337F9732" id="AutoShape 14" o:spid="_x0000_s1026" type="#_x0000_t34" style="position:absolute;margin-left:295.7pt;margin-top:9.65pt;width:452.15pt;height:119.85pt;z-index:251670528;visibility:visible;mso-wrap-style:square;mso-width-percent:0;mso-height-percent:0;mso-wrap-distance-left:9pt;mso-wrap-distance-top:0;mso-wrap-distance-right:9pt;mso-wrap-distance-bottom:0;mso-position-horizontal:absolute;mso-position-horizontal-relative:text;mso-position-vertical:absolute;mso-position-vertical-relative:text;mso-width-percent:0;mso-height-percent:0;mso-width-relative:page;mso-height-relative:page" o:gfxdata="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" adj="-105">
-                      <v:stroke endarrow="block"/>
-                    </v:shape>
-                  </w:pict>
-                </mc:Fallback>
-              </mc:AlternateContent>
-            </w:r>
-          </w:p>
-        </w:tc>
-      </w:tr>
-    </w:tbl>
     <w:tbl>
       <w:tblPr>
         <w:tblStyle w:val="TableGrid"/>
@@ -2758,7 +1774,6 @@
                 <w:tab w:val="left" w:pos="13740"/>
                 <w:tab w:val="left" w:pos="14656"/>
               </w:tabs>
-              <w:spacing w:after="0" w:line="240" w:lineRule="auto"/>
               <w:jc w:val="center"/>
               <w:rPr>
                 <w:rFonts w:ascii="Courier New" w:eastAsia="Times New Roman" w:hAnsi="Courier New" w:cs="Courier New"/>
@@ -3003,69 +2018,60 @@
               <mc:AlternateContent>
                 <mc:Choice Requires="wps">
                   <w:drawing>
-                    <wp:anchor distT="0" distB="0" distL="114300" distR="114300" simplePos="0" relativeHeight="251675648" behindDoc="0" locked="0" layoutInCell="1" allowOverlap="1">
+                    <wp:anchor distT="0" distB="0" distL="114300" distR="114300" simplePos="0" relativeHeight="251692032" behindDoc="0" locked="0" layoutInCell="1" allowOverlap="1" wp14:anchorId="411E5628" wp14:editId="575E227A">
                       <wp:simplePos x="0" y="0"/>
                       <wp:positionH relativeFrom="column">
-                        <wp:posOffset>6798945</wp:posOffset>
+                        <wp:posOffset>6770370</wp:posOffset>
                       </wp:positionH>
                       <wp:positionV relativeFrom="paragraph">
-                        <wp:posOffset>115570</wp:posOffset>
+                        <wp:posOffset>122555</wp:posOffset>
                       </wp:positionV>
-                      <wp:extent cx="389255" cy="0"/>
-                      <wp:effectExtent l="23495" t="53340" r="6350" b="60960"/>
+                      <wp:extent cx="381000" cy="0"/>
+                      <wp:effectExtent l="38100" t="76200" r="0" b="95250"/>
                       <wp:wrapNone/>
-                      <wp:docPr id="1647465456" name="AutoShape 28"/>
-                      <wp:cNvGraphicFramePr>
-                        <a:graphicFrameLocks xmlns:a="http://schemas.openxmlformats.org/drawingml/2006/main"/>
-                      </wp:cNvGraphicFramePr>
+                      <wp:docPr id="1016201691" name="Straight Arrow Connector 9"/>
+                      <wp:cNvGraphicFramePr/>
                       <a:graphic xmlns:a="http://schemas.openxmlformats.org/drawingml/2006/main">
                         <a:graphicData uri="http://schemas.microsoft.com/office/word/2010/wordprocessingShape">
                           <wps:wsp>
-                            <wps:cNvCnPr>
-                              <a:cxnSpLocks noChangeShapeType="1"/>
-                            </wps:cNvCnPr>
-                            <wps:spPr bwMode="auto">
+                            <wps:cNvCnPr/>
+                            <wps:spPr>
                               <a:xfrm flipH="1">
                                 <a:off x="0" y="0"/>
-                                <a:ext cx="389255" cy="0"/>
+                                <a:ext cx="381000" cy="0"/>
                               </a:xfrm>
                               <a:prstGeom prst="straightConnector1">
                                 <a:avLst/>
                               </a:prstGeom>
-                              <a:noFill/>
                               <a:ln w="9525">
-                                <a:solidFill>
-                                  <a:srgbClr val="000000"/>
-                                </a:solidFill>
-                                <a:round/>
-                                <a:headEnd type="none" w="med" len="med"/>
-                                <a:tailEnd type="triangle" w="med" len="med"/>
+                                <a:tailEnd type="triangle"/>
                               </a:ln>
-                              <a:extLst>
-                                <a:ext uri="{909E8E84-426E-40DD-AFC4-6F175D3DCCD1}">
-                                  <a14:hiddenFill xmlns:a14="http://schemas.microsoft.com/office/drawing/2010/main">
-                                    <a:noFill/>
-                                  </a14:hiddenFill>
-                                </a:ext>
-                              </a:extLst>
                             </wps:spPr>
+                            <wps:style>
+                              <a:lnRef idx="1">
+                                <a:schemeClr val="dk1"/>
+                              </a:lnRef>
+                              <a:fillRef idx="0">
+                                <a:schemeClr val="dk1"/>
+                              </a:fillRef>
+                              <a:effectRef idx="0">
+                                <a:schemeClr val="dk1"/>
+                              </a:effectRef>
+                              <a:fontRef idx="minor">
+                                <a:schemeClr val="tx1"/>
+                              </a:fontRef>
+                            </wps:style>
                             <wps:bodyPr/>
                           </wps:wsp>
                         </a:graphicData>
                       </a:graphic>
-                      <wp14:sizeRelH relativeFrom="page">
-                        <wp14:pctWidth>0</wp14:pctWidth>
-                      </wp14:sizeRelH>
-                      <wp14:sizeRelV relativeFrom="page">
-                        <wp14:pctHeight>0</wp14:pctHeight>
-                      </wp14:sizeRelV>
                     </wp:anchor>
                   </w:drawing>
                 </mc:Choice>
-                <mc:Fallback>
+                <mc:Fallback xmlns:w16du="http://schemas.microsoft.com/office/word/2023/wordml/word16du">
                   <w:pict>
-                    <v:shape w14:anchorId="07D2A679" id="AutoShape 28" o:spid="_x0000_s1026" type="#_x0000_t32" style="position:absolute;margin-left:535.35pt;margin-top:9.1pt;width:30.65pt;height:0;flip:x;z-index:251675648;visibility:visible;mso-wrap-style:square;mso-width-percent:0;mso-height-percent:0;mso-wrap-distance-left:9pt;mso-wrap-distance-top:0;mso-wrap-distance-right:9pt;mso-wrap-distance-bottom:0;mso-position-horizontal:absolute;mso-position-horizontal-relative:text;mso-position-vertical:absolute;mso-position-vertical-relative:text;mso-width-percent:0;mso-height-percent:0;mso-width-relative:page;mso-height-relative:page" o:gfxdata="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">
-                      <v:stroke endarrow="block"/>
+                    <v:shape w14:anchorId="365E8ECF" id="Straight Arrow Connector 9" o:spid="_x0000_s1026" type="#_x0000_t32" style="position:absolute;margin-left:533.1pt;margin-top:9.65pt;width:30pt;height:0;flip:x;z-index:251692032;visibility:visible;mso-wrap-style:square;mso-wrap-distance-left:9pt;mso-wrap-distance-top:0;mso-wrap-distance-right:9pt;mso-wrap-distance-bottom:0;mso-position-horizontal:absolute;mso-position-horizontal-relative:text;mso-position-vertical:absolute;mso-position-vertical-relative:text" o:gfxdata="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" strokecolor="black [3200]">
+                      <v:stroke endarrow="block" joinstyle="miter"/>
                     </v:shape>
                   </w:pict>
                 </mc:Fallback>
@@ -3219,7 +2225,6 @@
                 <w:tab w:val="left" w:pos="13740"/>
                 <w:tab w:val="left" w:pos="14656"/>
               </w:tabs>
-              <w:spacing w:after="0" w:line="240" w:lineRule="auto"/>
               <w:rPr>
                 <w:rFonts w:ascii="Courier New" w:eastAsia="Times New Roman" w:hAnsi="Courier New" w:cs="Courier New"/>
                 <w:kern w:val="0"/>
@@ -3255,7 +2260,7 @@
               <mc:AlternateContent>
                 <mc:Choice Requires="wps">
                   <w:drawing>
-                    <wp:anchor distT="0" distB="0" distL="114300" distR="114300" simplePos="0" relativeHeight="251671552" behindDoc="0" locked="0" layoutInCell="1" allowOverlap="1">
+                    <wp:anchor distT="0" distB="0" distL="114300" distR="114300" simplePos="0" relativeHeight="251671552" behindDoc="0" locked="0" layoutInCell="1" allowOverlap="1" wp14:anchorId="5FFA2EDA" wp14:editId="1BE45855">
                       <wp:simplePos x="0" y="0"/>
                       <wp:positionH relativeFrom="column">
                         <wp:posOffset>3324225</wp:posOffset>
@@ -3314,9 +2319,9 @@
                     </wp:anchor>
                   </w:drawing>
                 </mc:Choice>
-                <mc:Fallback>
+                <mc:Fallback xmlns:w16du="http://schemas.microsoft.com/office/word/2023/wordml/word16du">
                   <w:pict>
-                    <v:shape w14:anchorId="7C2E0505" id="AutoShape 15" o:spid="_x0000_s1026" type="#_x0000_t32" style="position:absolute;margin-left:261.75pt;margin-top:11.55pt;width:.75pt;height:46.9pt;flip:x y;z-index:251671552;visibility:visible;mso-wrap-style:square;mso-width-percent:0;mso-height-percent:0;mso-wrap-distance-left:9pt;mso-wrap-distance-top:0;mso-wrap-distance-right:9pt;mso-wrap-distance-bottom:0;mso-position-horizontal:absolute;mso-position-horizontal-relative:text;mso-position-vertical:absolute;mso-position-vertical-relative:text;mso-width-percent:0;mso-height-percent:0;mso-width-relative:page;mso-height-relative:page" o:gfxdata="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">
+                    <v:shape w14:anchorId="7D395055" id="AutoShape 15" o:spid="_x0000_s1026" type="#_x0000_t32" style="position:absolute;margin-left:261.75pt;margin-top:11.55pt;width:.75pt;height:46.9pt;flip:x y;z-index:251671552;visibility:visible;mso-wrap-style:square;mso-width-percent:0;mso-height-percent:0;mso-wrap-distance-left:9pt;mso-wrap-distance-top:0;mso-wrap-distance-right:9pt;mso-wrap-distance-bottom:0;mso-position-horizontal:absolute;mso-position-horizontal-relative:text;mso-position-vertical:absolute;mso-position-vertical-relative:text;mso-width-percent:0;mso-height-percent:0;mso-width-relative:page;mso-height-relative:page" o:gfxdata="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">
                       <v:stroke endarrow="block"/>
                     </v:shape>
                   </w:pict>
@@ -3362,7 +2367,6 @@
                 <w:tab w:val="left" w:pos="13740"/>
                 <w:tab w:val="left" w:pos="14656"/>
               </w:tabs>
-              <w:spacing w:after="0" w:line="240" w:lineRule="auto"/>
               <w:jc w:val="center"/>
               <w:rPr>
                 <w:rFonts w:ascii="Courier New" w:eastAsia="Times New Roman" w:hAnsi="Courier New" w:cs="Courier New"/>
@@ -3592,7 +2596,6 @@
                 <w:tab w:val="left" w:pos="13740"/>
                 <w:tab w:val="left" w:pos="14656"/>
               </w:tabs>
-              <w:spacing w:after="0" w:line="240" w:lineRule="auto"/>
               <w:rPr>
                 <w:rFonts w:ascii="Courier New" w:eastAsia="Times New Roman" w:hAnsi="Courier New" w:cs="Courier New"/>
                 <w:kern w:val="0"/>
@@ -3806,7 +2809,6 @@
                 <w:tab w:val="left" w:pos="13740"/>
                 <w:tab w:val="left" w:pos="14656"/>
               </w:tabs>
-              <w:spacing w:after="0" w:line="240" w:lineRule="auto"/>
               <w:rPr>
                 <w:rFonts w:ascii="Courier New" w:eastAsia="Times New Roman" w:hAnsi="Courier New" w:cs="Courier New"/>
                 <w:kern w:val="0"/>
@@ -3833,7 +2835,7 @@
     <w:tbl>
       <w:tblPr>
         <w:tblStyle w:val="TableGrid"/>
-        <w:tblpPr w:leftFromText="180" w:rightFromText="180" w:vertAnchor="text" w:horzAnchor="page" w:tblpX="5781" w:tblpY="9066"/>
+        <w:tblpPr w:leftFromText="180" w:rightFromText="180" w:vertAnchor="text" w:horzAnchor="page" w:tblpX="5711" w:tblpY="10908"/>
         <w:tblW w:w="0" w:type="auto"/>
         <w:tblLook w:val="04A0" w:firstRow="1" w:lastRow="0" w:firstColumn="1" w:lastColumn="0" w:noHBand="0" w:noVBand="1"/>
       </w:tblPr>
@@ -3865,7 +2867,6 @@
                 <w:tab w:val="left" w:pos="13740"/>
                 <w:tab w:val="left" w:pos="14656"/>
               </w:tabs>
-              <w:spacing w:after="0" w:line="240" w:lineRule="auto"/>
               <w:jc w:val="center"/>
               <w:rPr>
                 <w:rFonts w:ascii="Courier New" w:eastAsia="Times New Roman" w:hAnsi="Courier New" w:cs="Courier New"/>
@@ -3928,7 +2929,6 @@
                 <w:tab w:val="left" w:pos="13740"/>
                 <w:tab w:val="left" w:pos="14656"/>
               </w:tabs>
-              <w:spacing w:after="0" w:line="240" w:lineRule="auto"/>
               <w:rPr>
                 <w:rFonts w:ascii="Courier New" w:eastAsia="Times New Roman" w:hAnsi="Courier New" w:cs="Courier New"/>
                 <w:kern w:val="0"/>
@@ -4025,7 +3025,6 @@
                 <w:tab w:val="left" w:pos="13740"/>
                 <w:tab w:val="left" w:pos="14656"/>
               </w:tabs>
-              <w:spacing w:after="0" w:line="240" w:lineRule="auto"/>
               <w:rPr>
                 <w:rFonts w:ascii="Courier New" w:eastAsia="Times New Roman" w:hAnsi="Courier New" w:cs="Courier New"/>
                 <w:kern w:val="0"/>
@@ -4091,6 +3090,11 @@
           <w:tab w:val="left" w:pos="3707"/>
         </w:tabs>
       </w:pPr>
+    </w:p>
+    <w:p/>
+    <w:p/>
+    <w:p/>
+    <w:p>
       <w:r>
         <w:rPr>
           <w:noProof/>
@@ -4098,16 +3102,1621 @@
         <mc:AlternateContent>
           <mc:Choice Requires="wps">
             <w:drawing>
-              <wp:anchor distT="0" distB="0" distL="114300" distR="114300" simplePos="0" relativeHeight="251664384" behindDoc="0" locked="0" layoutInCell="1" allowOverlap="1">
+              <wp:anchor distT="0" distB="0" distL="114300" distR="114300" simplePos="0" relativeHeight="251689984" behindDoc="0" locked="0" layoutInCell="1" allowOverlap="1" wp14:anchorId="12B2621A" wp14:editId="36DFCDA6">
                 <wp:simplePos x="0" y="0"/>
                 <wp:positionH relativeFrom="column">
-                  <wp:posOffset>-637540</wp:posOffset>
+                  <wp:posOffset>2077615</wp:posOffset>
                 </wp:positionH>
                 <wp:positionV relativeFrom="paragraph">
-                  <wp:posOffset>2995295</wp:posOffset>
+                  <wp:posOffset>278255</wp:posOffset>
                 </wp:positionV>
-                <wp:extent cx="3307080" cy="3250565"/>
-                <wp:effectExtent l="181610" t="13970" r="16510" b="59690"/>
+                <wp:extent cx="0" cy="435196"/>
+                <wp:effectExtent l="76200" t="38100" r="57150" b="22225"/>
+                <wp:wrapNone/>
+                <wp:docPr id="135817402" name="Straight Arrow Connector 7"/>
+                <wp:cNvGraphicFramePr/>
+                <a:graphic xmlns:a="http://schemas.openxmlformats.org/drawingml/2006/main">
+                  <a:graphicData uri="http://schemas.microsoft.com/office/word/2010/wordprocessingShape">
+                    <wps:wsp>
+                      <wps:cNvCnPr/>
+                      <wps:spPr>
+                        <a:xfrm flipV="1">
+                          <a:off x="0" y="0"/>
+                          <a:ext cx="0" cy="435196"/>
+                        </a:xfrm>
+                        <a:prstGeom prst="straightConnector1">
+                          <a:avLst/>
+                        </a:prstGeom>
+                        <a:ln>
+                          <a:tailEnd type="triangle"/>
+                        </a:ln>
+                      </wps:spPr>
+                      <wps:style>
+                        <a:lnRef idx="1">
+                          <a:schemeClr val="dk1"/>
+                        </a:lnRef>
+                        <a:fillRef idx="0">
+                          <a:schemeClr val="dk1"/>
+                        </a:fillRef>
+                        <a:effectRef idx="0">
+                          <a:schemeClr val="dk1"/>
+                        </a:effectRef>
+                        <a:fontRef idx="minor">
+                          <a:schemeClr val="tx1"/>
+                        </a:fontRef>
+                      </wps:style>
+                      <wps:bodyPr/>
+                    </wps:wsp>
+                  </a:graphicData>
+                </a:graphic>
+              </wp:anchor>
+            </w:drawing>
+          </mc:Choice>
+          <mc:Fallback xmlns:w16du="http://schemas.microsoft.com/office/word/2023/wordml/word16du">
+            <w:pict>
+              <v:shape w14:anchorId="34BDAF02" id="Straight Arrow Connector 7" o:spid="_x0000_s1026" type="#_x0000_t32" style="position:absolute;margin-left:163.6pt;margin-top:21.9pt;width:0;height:34.25pt;flip:y;z-index:251689984;visibility:visible;mso-wrap-style:square;mso-wrap-distance-left:9pt;mso-wrap-distance-top:0;mso-wrap-distance-right:9pt;mso-wrap-distance-bottom:0;mso-position-horizontal:absolute;mso-position-horizontal-relative:text;mso-position-vertical:absolute;mso-position-vertical-relative:text" o:gfxdata="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" strokecolor="black [3200]" strokeweight=".5pt">
+                <v:stroke endarrow="block" joinstyle="miter"/>
+              </v:shape>
+            </w:pict>
+          </mc:Fallback>
+        </mc:AlternateContent>
+      </w:r>
+    </w:p>
+    <w:tbl>
+      <w:tblPr>
+        <w:tblStyle w:val="TableGrid"/>
+        <w:tblpPr w:leftFromText="180" w:rightFromText="180" w:vertAnchor="text" w:horzAnchor="page" w:tblpX="9428" w:tblpY="803"/>
+        <w:tblW w:w="0" w:type="auto"/>
+        <w:tblLook w:val="04A0" w:firstRow="1" w:lastRow="0" w:firstColumn="1" w:lastColumn="0" w:noHBand="0" w:noVBand="1"/>
+      </w:tblPr>
+      <w:tblGrid>
+        <w:gridCol w:w="4405"/>
+      </w:tblGrid>
+      <w:tr>
+        <w:tc>
+          <w:tcPr>
+            <w:tcW w:w="4405" w:type="dxa"/>
+          </w:tcPr>
+          <w:p>
+            <w:pPr>
+              <w:tabs>
+                <w:tab w:val="left" w:pos="916"/>
+                <w:tab w:val="left" w:pos="1832"/>
+                <w:tab w:val="left" w:pos="2748"/>
+                <w:tab w:val="left" w:pos="3664"/>
+                <w:tab w:val="left" w:pos="4580"/>
+                <w:tab w:val="left" w:pos="5496"/>
+                <w:tab w:val="left" w:pos="6412"/>
+                <w:tab w:val="left" w:pos="7328"/>
+                <w:tab w:val="left" w:pos="8244"/>
+                <w:tab w:val="left" w:pos="9160"/>
+                <w:tab w:val="left" w:pos="10076"/>
+                <w:tab w:val="left" w:pos="10992"/>
+                <w:tab w:val="left" w:pos="11908"/>
+                <w:tab w:val="left" w:pos="12824"/>
+                <w:tab w:val="left" w:pos="13740"/>
+                <w:tab w:val="left" w:pos="14656"/>
+              </w:tabs>
+              <w:jc w:val="center"/>
+              <w:rPr>
+                <w:rFonts w:ascii="Courier New" w:eastAsia="Times New Roman" w:hAnsi="Courier New" w:cs="Courier New"/>
+                <w:b/>
+                <w:bCs/>
+                <w:kern w:val="0"/>
+                <w:sz w:val="20"/>
+                <w:szCs w:val="20"/>
+                <w14:ligatures w14:val="none"/>
+              </w:rPr>
+            </w:pPr>
+            <w:r>
+              <w:rPr>
+                <w:rFonts w:ascii="Courier New" w:eastAsia="Times New Roman" w:hAnsi="Courier New" w:cs="Courier New"/>
+                <w:b/>
+                <w:bCs/>
+                <w:kern w:val="0"/>
+                <w:sz w:val="20"/>
+                <w:szCs w:val="20"/>
+                <w14:ligatures w14:val="none"/>
+              </w:rPr>
+              <w:t>Workflow</w:t>
+            </w:r>
+          </w:p>
+          <w:p>
+            <w:pPr>
+              <w:jc w:val="center"/>
+            </w:pPr>
+            <w:r>
+              <w:t xml:space="preserve"> </w:t>
+            </w:r>
+          </w:p>
+        </w:tc>
+      </w:tr>
+      <w:tr>
+        <w:trPr>
+          <w:trHeight w:val="602"/>
+        </w:trPr>
+        <w:tc>
+          <w:tcPr>
+            <w:tcW w:w="4405" w:type="dxa"/>
+          </w:tcPr>
+          <w:p>
+            <w:pPr>
+              <w:tabs>
+                <w:tab w:val="left" w:pos="916"/>
+                <w:tab w:val="left" w:pos="1832"/>
+                <w:tab w:val="left" w:pos="2748"/>
+                <w:tab w:val="left" w:pos="3664"/>
+                <w:tab w:val="left" w:pos="4580"/>
+                <w:tab w:val="left" w:pos="5496"/>
+                <w:tab w:val="left" w:pos="6412"/>
+                <w:tab w:val="left" w:pos="7328"/>
+                <w:tab w:val="left" w:pos="8244"/>
+                <w:tab w:val="left" w:pos="9160"/>
+                <w:tab w:val="left" w:pos="10076"/>
+                <w:tab w:val="left" w:pos="10992"/>
+                <w:tab w:val="left" w:pos="11908"/>
+                <w:tab w:val="left" w:pos="12824"/>
+                <w:tab w:val="left" w:pos="13740"/>
+                <w:tab w:val="left" w:pos="14656"/>
+              </w:tabs>
+              <w:rPr>
+                <w:rFonts w:ascii="Courier New" w:eastAsia="Times New Roman" w:hAnsi="Courier New" w:cs="Courier New"/>
+                <w:kern w:val="0"/>
+                <w:sz w:val="20"/>
+                <w:szCs w:val="20"/>
+                <w14:ligatures w14:val="none"/>
+              </w:rPr>
+            </w:pPr>
+            <w:r>
+              <w:rPr>
+                <w:rFonts w:ascii="Courier New" w:eastAsia="Times New Roman" w:hAnsi="Courier New" w:cs="Courier New"/>
+                <w:kern w:val="0"/>
+                <w:sz w:val="20"/>
+                <w:szCs w:val="20"/>
+                <w14:ligatures w14:val="none"/>
+              </w:rPr>
+              <w:t xml:space="preserve"> </w:t>
+            </w:r>
+            <w:r>
+              <w:rPr>
+                <w:rFonts w:ascii="Courier New" w:eastAsia="Times New Roman" w:hAnsi="Courier New" w:cs="Courier New"/>
+                <w:kern w:val="0"/>
+                <w:sz w:val="20"/>
+                <w:szCs w:val="20"/>
+                <w14:ligatures w14:val="none"/>
+              </w:rPr>
+              <w:t xml:space="preserve">- inputDir: string                     </w:t>
+            </w:r>
+          </w:p>
+          <w:p>
+            <w:pPr>
+              <w:tabs>
+                <w:tab w:val="left" w:pos="916"/>
+                <w:tab w:val="left" w:pos="1832"/>
+                <w:tab w:val="left" w:pos="2748"/>
+                <w:tab w:val="left" w:pos="3664"/>
+                <w:tab w:val="left" w:pos="4580"/>
+                <w:tab w:val="left" w:pos="5496"/>
+                <w:tab w:val="left" w:pos="6412"/>
+                <w:tab w:val="left" w:pos="7328"/>
+                <w:tab w:val="left" w:pos="8244"/>
+                <w:tab w:val="left" w:pos="9160"/>
+                <w:tab w:val="left" w:pos="10076"/>
+                <w:tab w:val="left" w:pos="10992"/>
+                <w:tab w:val="left" w:pos="11908"/>
+                <w:tab w:val="left" w:pos="12824"/>
+                <w:tab w:val="left" w:pos="13740"/>
+                <w:tab w:val="left" w:pos="14656"/>
+              </w:tabs>
+              <w:rPr>
+                <w:rFonts w:ascii="Courier New" w:eastAsia="Times New Roman" w:hAnsi="Courier New" w:cs="Courier New"/>
+                <w:kern w:val="0"/>
+                <w:sz w:val="20"/>
+                <w:szCs w:val="20"/>
+                <w14:ligatures w14:val="none"/>
+              </w:rPr>
+            </w:pPr>
+            <w:r>
+              <w:rPr>
+                <w:rFonts w:ascii="Courier New" w:eastAsia="Times New Roman" w:hAnsi="Courier New" w:cs="Courier New"/>
+                <w:kern w:val="0"/>
+                <w:sz w:val="20"/>
+                <w:szCs w:val="20"/>
+                <w14:ligatures w14:val="none"/>
+              </w:rPr>
+              <w:t xml:space="preserve"> - outputDir: string                    </w:t>
+            </w:r>
+          </w:p>
+          <w:p>
+            <w:pPr>
+              <w:tabs>
+                <w:tab w:val="left" w:pos="916"/>
+                <w:tab w:val="left" w:pos="1832"/>
+                <w:tab w:val="left" w:pos="2748"/>
+                <w:tab w:val="left" w:pos="3664"/>
+                <w:tab w:val="left" w:pos="4580"/>
+                <w:tab w:val="left" w:pos="5496"/>
+                <w:tab w:val="left" w:pos="6412"/>
+                <w:tab w:val="left" w:pos="7328"/>
+                <w:tab w:val="left" w:pos="8244"/>
+                <w:tab w:val="left" w:pos="9160"/>
+                <w:tab w:val="left" w:pos="10076"/>
+                <w:tab w:val="left" w:pos="10992"/>
+                <w:tab w:val="left" w:pos="11908"/>
+                <w:tab w:val="left" w:pos="12824"/>
+                <w:tab w:val="left" w:pos="13740"/>
+                <w:tab w:val="left" w:pos="14656"/>
+              </w:tabs>
+              <w:rPr>
+                <w:rFonts w:ascii="Courier New" w:eastAsia="Times New Roman" w:hAnsi="Courier New" w:cs="Courier New"/>
+                <w:kern w:val="0"/>
+                <w:sz w:val="20"/>
+                <w:szCs w:val="20"/>
+                <w14:ligatures w14:val="none"/>
+              </w:rPr>
+            </w:pPr>
+            <w:r>
+              <w:rPr>
+                <w:rFonts w:ascii="Courier New" w:eastAsia="Times New Roman" w:hAnsi="Courier New" w:cs="Courier New"/>
+                <w:kern w:val="0"/>
+                <w:sz w:val="20"/>
+                <w:szCs w:val="20"/>
+                <w14:ligatures w14:val="none"/>
+              </w:rPr>
+              <w:t xml:space="preserve"> - tempDir: string                      </w:t>
+            </w:r>
+          </w:p>
+          <w:p>
+            <w:pPr>
+              <w:tabs>
+                <w:tab w:val="left" w:pos="916"/>
+                <w:tab w:val="left" w:pos="1832"/>
+                <w:tab w:val="left" w:pos="2748"/>
+                <w:tab w:val="left" w:pos="3664"/>
+                <w:tab w:val="left" w:pos="4580"/>
+                <w:tab w:val="left" w:pos="5496"/>
+                <w:tab w:val="left" w:pos="6412"/>
+                <w:tab w:val="left" w:pos="7328"/>
+                <w:tab w:val="left" w:pos="8244"/>
+                <w:tab w:val="left" w:pos="9160"/>
+                <w:tab w:val="left" w:pos="10076"/>
+                <w:tab w:val="left" w:pos="10992"/>
+                <w:tab w:val="left" w:pos="11908"/>
+                <w:tab w:val="left" w:pos="12824"/>
+                <w:tab w:val="left" w:pos="13740"/>
+                <w:tab w:val="left" w:pos="14656"/>
+              </w:tabs>
+              <w:rPr>
+                <w:rFonts w:ascii="Courier New" w:eastAsia="Times New Roman" w:hAnsi="Courier New" w:cs="Courier New"/>
+                <w:kern w:val="0"/>
+                <w:sz w:val="20"/>
+                <w:szCs w:val="20"/>
+                <w14:ligatures w14:val="none"/>
+              </w:rPr>
+            </w:pPr>
+            <w:r>
+              <w:rPr>
+                <w:rFonts w:ascii="Courier New" w:eastAsia="Times New Roman" w:hAnsi="Courier New" w:cs="Courier New"/>
+                <w:kern w:val="0"/>
+                <w:sz w:val="20"/>
+                <w:szCs w:val="20"/>
+                <w14:ligatures w14:val="none"/>
+              </w:rPr>
+              <w:t xml:space="preserve"> - reduceDllPath: string                </w:t>
+            </w:r>
+          </w:p>
+          <w:p>
+            <w:pPr>
+              <w:tabs>
+                <w:tab w:val="left" w:pos="916"/>
+                <w:tab w:val="left" w:pos="1832"/>
+                <w:tab w:val="left" w:pos="2748"/>
+                <w:tab w:val="left" w:pos="3664"/>
+                <w:tab w:val="left" w:pos="4580"/>
+                <w:tab w:val="left" w:pos="5496"/>
+                <w:tab w:val="left" w:pos="6412"/>
+                <w:tab w:val="left" w:pos="7328"/>
+                <w:tab w:val="left" w:pos="8244"/>
+                <w:tab w:val="left" w:pos="9160"/>
+                <w:tab w:val="left" w:pos="10076"/>
+                <w:tab w:val="left" w:pos="10992"/>
+                <w:tab w:val="left" w:pos="11908"/>
+                <w:tab w:val="left" w:pos="12824"/>
+                <w:tab w:val="left" w:pos="13740"/>
+                <w:tab w:val="left" w:pos="14656"/>
+              </w:tabs>
+              <w:rPr>
+                <w:rFonts w:ascii="Courier New" w:eastAsia="Times New Roman" w:hAnsi="Courier New" w:cs="Courier New"/>
+                <w:kern w:val="0"/>
+                <w:sz w:val="20"/>
+                <w:szCs w:val="20"/>
+                <w14:ligatures w14:val="none"/>
+              </w:rPr>
+            </w:pPr>
+            <w:r>
+              <w:rPr>
+                <w:rFonts w:ascii="Courier New" w:eastAsia="Times New Roman" w:hAnsi="Courier New" w:cs="Courier New"/>
+                <w:kern w:val="0"/>
+                <w:sz w:val="20"/>
+                <w:szCs w:val="20"/>
+                <w14:ligatures w14:val="none"/>
+              </w:rPr>
+              <w:t xml:space="preserve"> - mapDllPath: string </w:t>
+            </w:r>
+          </w:p>
+          <w:p>
+            <w:pPr>
+              <w:tabs>
+                <w:tab w:val="left" w:pos="916"/>
+                <w:tab w:val="left" w:pos="1832"/>
+                <w:tab w:val="left" w:pos="2748"/>
+                <w:tab w:val="left" w:pos="3664"/>
+                <w:tab w:val="left" w:pos="4580"/>
+                <w:tab w:val="left" w:pos="5496"/>
+                <w:tab w:val="left" w:pos="6412"/>
+                <w:tab w:val="left" w:pos="7328"/>
+                <w:tab w:val="left" w:pos="8244"/>
+                <w:tab w:val="left" w:pos="9160"/>
+                <w:tab w:val="left" w:pos="10076"/>
+                <w:tab w:val="left" w:pos="10992"/>
+                <w:tab w:val="left" w:pos="11908"/>
+                <w:tab w:val="left" w:pos="12824"/>
+                <w:tab w:val="left" w:pos="13740"/>
+                <w:tab w:val="left" w:pos="14656"/>
+              </w:tabs>
+              <w:rPr>
+                <w:rFonts w:ascii="Courier New" w:eastAsia="Times New Roman" w:hAnsi="Courier New" w:cs="Courier New"/>
+                <w:kern w:val="0"/>
+                <w:sz w:val="20"/>
+                <w:szCs w:val="20"/>
+                <w14:ligatures w14:val="none"/>
+              </w:rPr>
+            </w:pPr>
+            <w:r>
+              <w:rPr>
+                <w:rFonts w:ascii="Courier New" w:eastAsia="Times New Roman" w:hAnsi="Courier New" w:cs="Courier New"/>
+                <w:kern w:val="0"/>
+                <w:sz w:val="20"/>
+                <w:szCs w:val="20"/>
+                <w14:ligatures w14:val="none"/>
+              </w:rPr>
+              <w:t xml:space="preserve"> - numProc: int</w:t>
+            </w:r>
+          </w:p>
+          <w:p/>
+        </w:tc>
+      </w:tr>
+      <w:tr>
+        <w:tc>
+          <w:tcPr>
+            <w:tcW w:w="4405" w:type="dxa"/>
+          </w:tcPr>
+          <w:p>
+            <w:pPr>
+              <w:tabs>
+                <w:tab w:val="left" w:pos="916"/>
+                <w:tab w:val="left" w:pos="1832"/>
+                <w:tab w:val="left" w:pos="2748"/>
+                <w:tab w:val="left" w:pos="3664"/>
+                <w:tab w:val="left" w:pos="4580"/>
+                <w:tab w:val="left" w:pos="5496"/>
+                <w:tab w:val="left" w:pos="6412"/>
+                <w:tab w:val="left" w:pos="7328"/>
+                <w:tab w:val="left" w:pos="8244"/>
+                <w:tab w:val="left" w:pos="9160"/>
+                <w:tab w:val="left" w:pos="10076"/>
+                <w:tab w:val="left" w:pos="10992"/>
+                <w:tab w:val="left" w:pos="11908"/>
+                <w:tab w:val="left" w:pos="12824"/>
+                <w:tab w:val="left" w:pos="13740"/>
+                <w:tab w:val="left" w:pos="14656"/>
+              </w:tabs>
+              <w:rPr>
+                <w:rFonts w:ascii="Courier New" w:eastAsia="Times New Roman" w:hAnsi="Courier New" w:cs="Courier New"/>
+                <w:kern w:val="0"/>
+                <w:sz w:val="20"/>
+                <w:szCs w:val="20"/>
+                <w14:ligatures w14:val="none"/>
+              </w:rPr>
+            </w:pPr>
+            <w:r>
+              <w:rPr>
+                <w:rFonts w:ascii="Courier New" w:eastAsia="Times New Roman" w:hAnsi="Courier New" w:cs="Courier New"/>
+                <w:kern w:val="0"/>
+                <w:sz w:val="20"/>
+                <w:szCs w:val="20"/>
+                <w14:ligatures w14:val="none"/>
+              </w:rPr>
+              <w:t>+ Workflow(inputDir: string, tempDir: string, outputDir: string, reduceDllPath: string, mapDllPath: string)</w:t>
+            </w:r>
+          </w:p>
+          <w:p>
+            <w:pPr>
+              <w:tabs>
+                <w:tab w:val="left" w:pos="916"/>
+                <w:tab w:val="left" w:pos="1832"/>
+                <w:tab w:val="left" w:pos="2748"/>
+                <w:tab w:val="left" w:pos="3664"/>
+                <w:tab w:val="left" w:pos="4580"/>
+                <w:tab w:val="left" w:pos="5496"/>
+                <w:tab w:val="left" w:pos="6412"/>
+                <w:tab w:val="left" w:pos="7328"/>
+                <w:tab w:val="left" w:pos="8244"/>
+                <w:tab w:val="left" w:pos="9160"/>
+                <w:tab w:val="left" w:pos="10076"/>
+                <w:tab w:val="left" w:pos="10992"/>
+                <w:tab w:val="left" w:pos="11908"/>
+                <w:tab w:val="left" w:pos="12824"/>
+                <w:tab w:val="left" w:pos="13740"/>
+                <w:tab w:val="left" w:pos="14656"/>
+              </w:tabs>
+              <w:rPr>
+                <w:rFonts w:ascii="Courier New" w:eastAsia="Times New Roman" w:hAnsi="Courier New" w:cs="Courier New"/>
+                <w:kern w:val="0"/>
+                <w:sz w:val="20"/>
+                <w:szCs w:val="20"/>
+                <w14:ligatures w14:val="none"/>
+              </w:rPr>
+            </w:pPr>
+            <w:r>
+              <w:rPr>
+                <w:rFonts w:ascii="Courier New" w:eastAsia="Times New Roman" w:hAnsi="Courier New" w:cs="Courier New"/>
+                <w:kern w:val="0"/>
+                <w:sz w:val="20"/>
+                <w:szCs w:val="20"/>
+                <w14:ligatures w14:val="none"/>
+              </w:rPr>
+              <w:t xml:space="preserve"> + start(): void </w:t>
+            </w:r>
+          </w:p>
+          <w:p/>
+        </w:tc>
+      </w:tr>
+    </w:tbl>
+    <w:p/>
+    <w:tbl>
+      <w:tblPr>
+        <w:tblStyle w:val="TableGrid"/>
+        <w:tblpPr w:leftFromText="180" w:rightFromText="180" w:vertAnchor="text" w:horzAnchor="margin" w:tblpY="268"/>
+        <w:tblW w:w="0" w:type="auto"/>
+        <w:tblLook w:val="04A0" w:firstRow="1" w:lastRow="0" w:firstColumn="1" w:lastColumn="0" w:noHBand="0" w:noVBand="1"/>
+      </w:tblPr>
+      <w:tblGrid>
+        <w:gridCol w:w="6439"/>
+      </w:tblGrid>
+      <w:tr>
+        <w:trPr>
+          <w:trHeight w:val="652"/>
+        </w:trPr>
+        <w:tc>
+          <w:tcPr>
+            <w:tcW w:w="6439" w:type="dxa"/>
+          </w:tcPr>
+          <w:p>
+            <w:pPr>
+              <w:jc w:val="center"/>
+            </w:pPr>
+            <w:r>
+              <w:rPr>
+                <w:rFonts w:ascii="Courier New" w:eastAsia="Times New Roman" w:hAnsi="Courier New" w:cs="Courier New"/>
+                <w:b/>
+                <w:bCs/>
+                <w:kern w:val="0"/>
+                <w:sz w:val="20"/>
+                <w:szCs w:val="20"/>
+                <w14:ligatures w14:val="none"/>
+              </w:rPr>
+              <w:t>Socket</w:t>
+            </w:r>
+          </w:p>
+        </w:tc>
+      </w:tr>
+      <w:tr>
+        <w:trPr>
+          <w:trHeight w:val="809"/>
+        </w:trPr>
+        <w:tc>
+          <w:tcPr>
+            <w:tcW w:w="6439" w:type="dxa"/>
+          </w:tcPr>
+          <w:p>
+            <w:pPr>
+              <w:pStyle w:val="HTMLPreformatted"/>
+              <w:rPr>
+                <w14:ligatures w14:val="none"/>
+              </w:rPr>
+            </w:pPr>
+            <w:r>
+              <w:rPr>
+                <w14:ligatures w14:val="none"/>
+              </w:rPr>
+              <w:t xml:space="preserve">- type: string                             </w:t>
+            </w:r>
+          </w:p>
+          <w:p>
+            <w:pPr>
+              <w:tabs>
+                <w:tab w:val="left" w:pos="916"/>
+                <w:tab w:val="left" w:pos="1832"/>
+                <w:tab w:val="left" w:pos="2748"/>
+                <w:tab w:val="left" w:pos="3664"/>
+                <w:tab w:val="left" w:pos="4580"/>
+                <w:tab w:val="left" w:pos="5496"/>
+                <w:tab w:val="left" w:pos="6412"/>
+                <w:tab w:val="left" w:pos="7328"/>
+                <w:tab w:val="left" w:pos="8244"/>
+                <w:tab w:val="left" w:pos="9160"/>
+                <w:tab w:val="left" w:pos="10076"/>
+                <w:tab w:val="left" w:pos="10992"/>
+                <w:tab w:val="left" w:pos="11908"/>
+                <w:tab w:val="left" w:pos="12824"/>
+                <w:tab w:val="left" w:pos="13740"/>
+                <w:tab w:val="left" w:pos="14656"/>
+              </w:tabs>
+              <w:rPr>
+                <w:rFonts w:ascii="Courier New" w:eastAsia="Times New Roman" w:hAnsi="Courier New" w:cs="Courier New"/>
+                <w:kern w:val="0"/>
+                <w:sz w:val="20"/>
+                <w:szCs w:val="20"/>
+                <w14:ligatures w14:val="none"/>
+              </w:rPr>
+            </w:pPr>
+            <w:r>
+              <w:rPr>
+                <w:rFonts w:ascii="Courier New" w:eastAsia="Times New Roman" w:hAnsi="Courier New" w:cs="Courier New"/>
+                <w:kern w:val="0"/>
+                <w:sz w:val="20"/>
+                <w:szCs w:val="20"/>
+                <w14:ligatures w14:val="none"/>
+              </w:rPr>
+              <w:t xml:space="preserve">- socket_connection: vector&lt;int&gt;           </w:t>
+            </w:r>
+          </w:p>
+          <w:p>
+            <w:pPr>
+              <w:tabs>
+                <w:tab w:val="left" w:pos="916"/>
+                <w:tab w:val="left" w:pos="1832"/>
+                <w:tab w:val="left" w:pos="2748"/>
+                <w:tab w:val="left" w:pos="3664"/>
+                <w:tab w:val="left" w:pos="4580"/>
+                <w:tab w:val="left" w:pos="5496"/>
+                <w:tab w:val="left" w:pos="6412"/>
+                <w:tab w:val="left" w:pos="7328"/>
+                <w:tab w:val="left" w:pos="8244"/>
+                <w:tab w:val="left" w:pos="9160"/>
+                <w:tab w:val="left" w:pos="10076"/>
+                <w:tab w:val="left" w:pos="10992"/>
+                <w:tab w:val="left" w:pos="11908"/>
+                <w:tab w:val="left" w:pos="12824"/>
+                <w:tab w:val="left" w:pos="13740"/>
+                <w:tab w:val="left" w:pos="14656"/>
+              </w:tabs>
+              <w:rPr>
+                <w:rFonts w:ascii="Courier New" w:eastAsia="Times New Roman" w:hAnsi="Courier New" w:cs="Courier New"/>
+                <w:kern w:val="0"/>
+                <w:sz w:val="20"/>
+                <w:szCs w:val="20"/>
+                <w14:ligatures w14:val="none"/>
+              </w:rPr>
+            </w:pPr>
+            <w:r>
+              <w:rPr>
+                <w:rFonts w:ascii="Courier New" w:eastAsia="Times New Roman" w:hAnsi="Courier New" w:cs="Courier New"/>
+                <w:kern w:val="0"/>
+                <w:sz w:val="20"/>
+                <w:szCs w:val="20"/>
+                <w14:ligatures w14:val="none"/>
+              </w:rPr>
+              <w:t xml:space="preserve">- messageQueue: vector&lt;string&gt;             </w:t>
+            </w:r>
+          </w:p>
+          <w:p>
+            <w:pPr>
+              <w:tabs>
+                <w:tab w:val="left" w:pos="916"/>
+                <w:tab w:val="left" w:pos="1832"/>
+                <w:tab w:val="left" w:pos="2748"/>
+                <w:tab w:val="left" w:pos="3664"/>
+                <w:tab w:val="left" w:pos="4580"/>
+                <w:tab w:val="left" w:pos="5496"/>
+                <w:tab w:val="left" w:pos="6412"/>
+                <w:tab w:val="left" w:pos="7328"/>
+                <w:tab w:val="left" w:pos="8244"/>
+                <w:tab w:val="left" w:pos="9160"/>
+                <w:tab w:val="left" w:pos="10076"/>
+                <w:tab w:val="left" w:pos="10992"/>
+                <w:tab w:val="left" w:pos="11908"/>
+                <w:tab w:val="left" w:pos="12824"/>
+                <w:tab w:val="left" w:pos="13740"/>
+                <w:tab w:val="left" w:pos="14656"/>
+              </w:tabs>
+              <w:rPr>
+                <w:rFonts w:ascii="Courier New" w:eastAsia="Times New Roman" w:hAnsi="Courier New" w:cs="Courier New"/>
+                <w:kern w:val="0"/>
+                <w:sz w:val="20"/>
+                <w:szCs w:val="20"/>
+                <w14:ligatures w14:val="none"/>
+              </w:rPr>
+            </w:pPr>
+            <w:r>
+              <w:rPr>
+                <w:rFonts w:ascii="Courier New" w:eastAsia="Times New Roman" w:hAnsi="Courier New" w:cs="Courier New"/>
+                <w:kern w:val="0"/>
+                <w:sz w:val="20"/>
+                <w:szCs w:val="20"/>
+                <w14:ligatures w14:val="none"/>
+              </w:rPr>
+              <w:t xml:space="preserve">+ cv: condition_variable                   </w:t>
+            </w:r>
+          </w:p>
+          <w:p>
+            <w:pPr>
+              <w:tabs>
+                <w:tab w:val="left" w:pos="916"/>
+                <w:tab w:val="left" w:pos="1832"/>
+                <w:tab w:val="left" w:pos="2748"/>
+                <w:tab w:val="left" w:pos="3664"/>
+                <w:tab w:val="left" w:pos="4580"/>
+                <w:tab w:val="left" w:pos="5496"/>
+                <w:tab w:val="left" w:pos="6412"/>
+                <w:tab w:val="left" w:pos="7328"/>
+                <w:tab w:val="left" w:pos="8244"/>
+                <w:tab w:val="left" w:pos="9160"/>
+                <w:tab w:val="left" w:pos="10076"/>
+                <w:tab w:val="left" w:pos="10992"/>
+                <w:tab w:val="left" w:pos="11908"/>
+                <w:tab w:val="left" w:pos="12824"/>
+                <w:tab w:val="left" w:pos="13740"/>
+                <w:tab w:val="left" w:pos="14656"/>
+              </w:tabs>
+              <w:rPr>
+                <w:rFonts w:ascii="Courier New" w:eastAsia="Times New Roman" w:hAnsi="Courier New" w:cs="Courier New"/>
+                <w:kern w:val="0"/>
+                <w:sz w:val="20"/>
+                <w:szCs w:val="20"/>
+                <w14:ligatures w14:val="none"/>
+              </w:rPr>
+            </w:pPr>
+            <w:r>
+              <w:rPr>
+                <w:rFonts w:ascii="Courier New" w:eastAsia="Times New Roman" w:hAnsi="Courier New" w:cs="Courier New"/>
+                <w:kern w:val="0"/>
+                <w:sz w:val="20"/>
+                <w:szCs w:val="20"/>
+                <w14:ligatures w14:val="none"/>
+              </w:rPr>
+              <w:t xml:space="preserve">+ port_to_queue: map&lt;int, vector&lt;string&gt;&gt;  </w:t>
+            </w:r>
+          </w:p>
+          <w:p>
+            <w:pPr>
+              <w:tabs>
+                <w:tab w:val="left" w:pos="916"/>
+                <w:tab w:val="left" w:pos="1832"/>
+                <w:tab w:val="left" w:pos="2748"/>
+                <w:tab w:val="left" w:pos="3664"/>
+                <w:tab w:val="left" w:pos="4580"/>
+                <w:tab w:val="left" w:pos="5496"/>
+                <w:tab w:val="left" w:pos="6412"/>
+                <w:tab w:val="left" w:pos="7328"/>
+                <w:tab w:val="left" w:pos="8244"/>
+                <w:tab w:val="left" w:pos="9160"/>
+                <w:tab w:val="left" w:pos="10076"/>
+                <w:tab w:val="left" w:pos="10992"/>
+                <w:tab w:val="left" w:pos="11908"/>
+                <w:tab w:val="left" w:pos="12824"/>
+                <w:tab w:val="left" w:pos="13740"/>
+                <w:tab w:val="left" w:pos="14656"/>
+              </w:tabs>
+              <w:rPr>
+                <w:rFonts w:ascii="Courier New" w:eastAsia="Times New Roman" w:hAnsi="Courier New" w:cs="Courier New"/>
+                <w:kern w:val="0"/>
+                <w:sz w:val="20"/>
+                <w:szCs w:val="20"/>
+                <w14:ligatures w14:val="none"/>
+              </w:rPr>
+            </w:pPr>
+            <w:r>
+              <w:rPr>
+                <w:rFonts w:ascii="Courier New" w:eastAsia="Times New Roman" w:hAnsi="Courier New" w:cs="Courier New"/>
+                <w:kern w:val="0"/>
+                <w:sz w:val="20"/>
+                <w:szCs w:val="20"/>
+                <w14:ligatures w14:val="none"/>
+              </w:rPr>
+              <w:t xml:space="preserve">+ msg_locker: mutex                        </w:t>
+            </w:r>
+          </w:p>
+          <w:p>
+            <w:pPr>
+              <w:tabs>
+                <w:tab w:val="left" w:pos="916"/>
+                <w:tab w:val="left" w:pos="1832"/>
+                <w:tab w:val="left" w:pos="2748"/>
+                <w:tab w:val="left" w:pos="3664"/>
+                <w:tab w:val="left" w:pos="4580"/>
+                <w:tab w:val="left" w:pos="5496"/>
+                <w:tab w:val="left" w:pos="6412"/>
+                <w:tab w:val="left" w:pos="7328"/>
+                <w:tab w:val="left" w:pos="8244"/>
+                <w:tab w:val="left" w:pos="9160"/>
+                <w:tab w:val="left" w:pos="10076"/>
+                <w:tab w:val="left" w:pos="10992"/>
+                <w:tab w:val="left" w:pos="11908"/>
+                <w:tab w:val="left" w:pos="12824"/>
+                <w:tab w:val="left" w:pos="13740"/>
+                <w:tab w:val="left" w:pos="14656"/>
+              </w:tabs>
+              <w:rPr>
+                <w:rFonts w:ascii="Courier New" w:eastAsia="Times New Roman" w:hAnsi="Courier New" w:cs="Courier New"/>
+                <w:kern w:val="0"/>
+                <w:sz w:val="20"/>
+                <w:szCs w:val="20"/>
+                <w14:ligatures w14:val="none"/>
+              </w:rPr>
+            </w:pPr>
+            <w:r>
+              <w:rPr>
+                <w:rFonts w:ascii="Courier New" w:eastAsia="Times New Roman" w:hAnsi="Courier New" w:cs="Courier New"/>
+                <w:kern w:val="0"/>
+                <w:sz w:val="20"/>
+                <w:szCs w:val="20"/>
+                <w14:ligatures w14:val="none"/>
+              </w:rPr>
+              <w:t xml:space="preserve">- mapDLL: string                           </w:t>
+            </w:r>
+          </w:p>
+          <w:p>
+            <w:pPr>
+              <w:tabs>
+                <w:tab w:val="left" w:pos="916"/>
+                <w:tab w:val="left" w:pos="1832"/>
+                <w:tab w:val="left" w:pos="2748"/>
+                <w:tab w:val="left" w:pos="3664"/>
+                <w:tab w:val="left" w:pos="4580"/>
+                <w:tab w:val="left" w:pos="5496"/>
+                <w:tab w:val="left" w:pos="6412"/>
+                <w:tab w:val="left" w:pos="7328"/>
+                <w:tab w:val="left" w:pos="8244"/>
+                <w:tab w:val="left" w:pos="9160"/>
+                <w:tab w:val="left" w:pos="10076"/>
+                <w:tab w:val="left" w:pos="10992"/>
+                <w:tab w:val="left" w:pos="11908"/>
+                <w:tab w:val="left" w:pos="12824"/>
+                <w:tab w:val="left" w:pos="13740"/>
+                <w:tab w:val="left" w:pos="14656"/>
+              </w:tabs>
+              <w:rPr>
+                <w:rFonts w:ascii="Courier New" w:eastAsia="Times New Roman" w:hAnsi="Courier New" w:cs="Courier New"/>
+                <w:kern w:val="0"/>
+                <w:sz w:val="20"/>
+                <w:szCs w:val="20"/>
+                <w14:ligatures w14:val="none"/>
+              </w:rPr>
+            </w:pPr>
+            <w:r>
+              <w:rPr>
+                <w:rFonts w:ascii="Courier New" w:eastAsia="Times New Roman" w:hAnsi="Courier New" w:cs="Courier New"/>
+                <w:kern w:val="0"/>
+                <w:sz w:val="20"/>
+                <w:szCs w:val="20"/>
+                <w14:ligatures w14:val="none"/>
+              </w:rPr>
+              <w:t xml:space="preserve">- reduceDLL: string                        </w:t>
+            </w:r>
+          </w:p>
+          <w:p>
+            <w:pPr>
+              <w:tabs>
+                <w:tab w:val="left" w:pos="916"/>
+                <w:tab w:val="left" w:pos="1832"/>
+                <w:tab w:val="left" w:pos="2748"/>
+                <w:tab w:val="left" w:pos="3664"/>
+                <w:tab w:val="left" w:pos="4580"/>
+                <w:tab w:val="left" w:pos="5496"/>
+                <w:tab w:val="left" w:pos="6412"/>
+                <w:tab w:val="left" w:pos="7328"/>
+                <w:tab w:val="left" w:pos="8244"/>
+                <w:tab w:val="left" w:pos="9160"/>
+                <w:tab w:val="left" w:pos="10076"/>
+                <w:tab w:val="left" w:pos="10992"/>
+                <w:tab w:val="left" w:pos="11908"/>
+                <w:tab w:val="left" w:pos="12824"/>
+                <w:tab w:val="left" w:pos="13740"/>
+                <w:tab w:val="left" w:pos="14656"/>
+              </w:tabs>
+              <w:rPr>
+                <w:rFonts w:ascii="Courier New" w:eastAsia="Times New Roman" w:hAnsi="Courier New" w:cs="Courier New"/>
+                <w:kern w:val="0"/>
+                <w:sz w:val="20"/>
+                <w:szCs w:val="20"/>
+                <w14:ligatures w14:val="none"/>
+              </w:rPr>
+            </w:pPr>
+            <w:r>
+              <w:rPr>
+                <w:rFonts w:ascii="Courier New" w:eastAsia="Times New Roman" w:hAnsi="Courier New" w:cs="Courier New"/>
+                <w:kern w:val="0"/>
+                <w:sz w:val="20"/>
+                <w:szCs w:val="20"/>
+                <w14:ligatures w14:val="none"/>
+              </w:rPr>
+              <w:t xml:space="preserve">- inputReduceDir: string                   </w:t>
+            </w:r>
+          </w:p>
+          <w:p>
+            <w:pPr>
+              <w:tabs>
+                <w:tab w:val="left" w:pos="916"/>
+                <w:tab w:val="left" w:pos="1832"/>
+                <w:tab w:val="left" w:pos="2748"/>
+                <w:tab w:val="left" w:pos="3664"/>
+                <w:tab w:val="left" w:pos="4580"/>
+                <w:tab w:val="left" w:pos="5496"/>
+                <w:tab w:val="left" w:pos="6412"/>
+                <w:tab w:val="left" w:pos="7328"/>
+                <w:tab w:val="left" w:pos="8244"/>
+                <w:tab w:val="left" w:pos="9160"/>
+                <w:tab w:val="left" w:pos="10076"/>
+                <w:tab w:val="left" w:pos="10992"/>
+                <w:tab w:val="left" w:pos="11908"/>
+                <w:tab w:val="left" w:pos="12824"/>
+                <w:tab w:val="left" w:pos="13740"/>
+                <w:tab w:val="left" w:pos="14656"/>
+              </w:tabs>
+              <w:rPr>
+                <w:rFonts w:ascii="Courier New" w:eastAsia="Times New Roman" w:hAnsi="Courier New" w:cs="Courier New"/>
+                <w:kern w:val="0"/>
+                <w:sz w:val="20"/>
+                <w:szCs w:val="20"/>
+                <w14:ligatures w14:val="none"/>
+              </w:rPr>
+            </w:pPr>
+            <w:r>
+              <w:rPr>
+                <w:rFonts w:ascii="Courier New" w:eastAsia="Times New Roman" w:hAnsi="Courier New" w:cs="Courier New"/>
+                <w:kern w:val="0"/>
+                <w:sz w:val="20"/>
+                <w:szCs w:val="20"/>
+                <w14:ligatures w14:val="none"/>
+              </w:rPr>
+              <w:t xml:space="preserve">- tempDir: string                          </w:t>
+            </w:r>
+          </w:p>
+          <w:p>
+            <w:pPr>
+              <w:tabs>
+                <w:tab w:val="left" w:pos="916"/>
+                <w:tab w:val="left" w:pos="1832"/>
+                <w:tab w:val="left" w:pos="2748"/>
+                <w:tab w:val="left" w:pos="3664"/>
+                <w:tab w:val="left" w:pos="4580"/>
+                <w:tab w:val="left" w:pos="5496"/>
+                <w:tab w:val="left" w:pos="6412"/>
+                <w:tab w:val="left" w:pos="7328"/>
+                <w:tab w:val="left" w:pos="8244"/>
+                <w:tab w:val="left" w:pos="9160"/>
+                <w:tab w:val="left" w:pos="10076"/>
+                <w:tab w:val="left" w:pos="10992"/>
+                <w:tab w:val="left" w:pos="11908"/>
+                <w:tab w:val="left" w:pos="12824"/>
+                <w:tab w:val="left" w:pos="13740"/>
+                <w:tab w:val="left" w:pos="14656"/>
+              </w:tabs>
+              <w:rPr>
+                <w:rFonts w:ascii="Courier New" w:eastAsia="Times New Roman" w:hAnsi="Courier New" w:cs="Courier New"/>
+                <w:kern w:val="0"/>
+                <w:sz w:val="20"/>
+                <w:szCs w:val="20"/>
+                <w14:ligatures w14:val="none"/>
+              </w:rPr>
+            </w:pPr>
+            <w:r>
+              <w:rPr>
+                <w:rFonts w:ascii="Courier New" w:eastAsia="Times New Roman" w:hAnsi="Courier New" w:cs="Courier New"/>
+                <w:kern w:val="0"/>
+                <w:sz w:val="20"/>
+                <w:szCs w:val="20"/>
+                <w14:ligatures w14:val="none"/>
+              </w:rPr>
+              <w:t xml:space="preserve">- outputMapDir: string                     </w:t>
+            </w:r>
+          </w:p>
+          <w:p>
+            <w:pPr>
+              <w:tabs>
+                <w:tab w:val="left" w:pos="916"/>
+                <w:tab w:val="left" w:pos="1832"/>
+                <w:tab w:val="left" w:pos="2748"/>
+                <w:tab w:val="left" w:pos="3664"/>
+                <w:tab w:val="left" w:pos="4580"/>
+                <w:tab w:val="left" w:pos="5496"/>
+                <w:tab w:val="left" w:pos="6412"/>
+                <w:tab w:val="left" w:pos="7328"/>
+                <w:tab w:val="left" w:pos="8244"/>
+                <w:tab w:val="left" w:pos="9160"/>
+                <w:tab w:val="left" w:pos="10076"/>
+                <w:tab w:val="left" w:pos="10992"/>
+                <w:tab w:val="left" w:pos="11908"/>
+                <w:tab w:val="left" w:pos="12824"/>
+                <w:tab w:val="left" w:pos="13740"/>
+                <w:tab w:val="left" w:pos="14656"/>
+              </w:tabs>
+              <w:rPr>
+                <w:rFonts w:ascii="Courier New" w:eastAsia="Times New Roman" w:hAnsi="Courier New" w:cs="Courier New"/>
+                <w:kern w:val="0"/>
+                <w:sz w:val="20"/>
+                <w:szCs w:val="20"/>
+                <w14:ligatures w14:val="none"/>
+              </w:rPr>
+            </w:pPr>
+            <w:r>
+              <w:rPr>
+                <w:rFonts w:ascii="Courier New" w:eastAsia="Times New Roman" w:hAnsi="Courier New" w:cs="Courier New"/>
+                <w:kern w:val="0"/>
+                <w:sz w:val="20"/>
+                <w:szCs w:val="20"/>
+                <w14:ligatures w14:val="none"/>
+              </w:rPr>
+              <w:t xml:space="preserve">- stopListening: bool </w:t>
+            </w:r>
+          </w:p>
+          <w:p/>
+        </w:tc>
+      </w:tr>
+      <w:tr>
+        <w:trPr>
+          <w:trHeight w:val="1868"/>
+        </w:trPr>
+        <w:tc>
+          <w:tcPr>
+            <w:tcW w:w="6439" w:type="dxa"/>
+          </w:tcPr>
+          <w:p>
+            <w:pPr>
+              <w:tabs>
+                <w:tab w:val="left" w:pos="916"/>
+                <w:tab w:val="left" w:pos="1832"/>
+                <w:tab w:val="left" w:pos="2748"/>
+                <w:tab w:val="left" w:pos="3664"/>
+                <w:tab w:val="left" w:pos="4580"/>
+                <w:tab w:val="left" w:pos="5496"/>
+                <w:tab w:val="left" w:pos="6412"/>
+                <w:tab w:val="left" w:pos="7328"/>
+                <w:tab w:val="left" w:pos="8244"/>
+                <w:tab w:val="left" w:pos="9160"/>
+                <w:tab w:val="left" w:pos="10076"/>
+                <w:tab w:val="left" w:pos="10992"/>
+                <w:tab w:val="left" w:pos="11908"/>
+                <w:tab w:val="left" w:pos="12824"/>
+                <w:tab w:val="left" w:pos="13740"/>
+                <w:tab w:val="left" w:pos="14656"/>
+              </w:tabs>
+              <w:rPr>
+                <w:rFonts w:ascii="Courier New" w:eastAsia="Times New Roman" w:hAnsi="Courier New" w:cs="Courier New"/>
+                <w:kern w:val="0"/>
+                <w:sz w:val="20"/>
+                <w:szCs w:val="20"/>
+                <w14:ligatures w14:val="none"/>
+              </w:rPr>
+            </w:pPr>
+            <w:r>
+              <w:rPr>
+                <w:rFonts w:ascii="Courier New" w:eastAsia="Times New Roman" w:hAnsi="Courier New" w:cs="Courier New"/>
+                <w:noProof/>
+                <w:kern w:val="0"/>
+                <w:sz w:val="20"/>
+                <w:szCs w:val="20"/>
+              </w:rPr>
+              <mc:AlternateContent>
+                <mc:Choice Requires="wps">
+                  <w:drawing>
+                    <wp:anchor distT="0" distB="0" distL="114300" distR="114300" simplePos="0" relativeHeight="251691008" behindDoc="0" locked="0" layoutInCell="1" allowOverlap="1" wp14:anchorId="00ECB255" wp14:editId="6514FE7F">
+                      <wp:simplePos x="0" y="0"/>
+                      <wp:positionH relativeFrom="column">
+                        <wp:posOffset>4006717</wp:posOffset>
+                      </wp:positionH>
+                      <wp:positionV relativeFrom="paragraph">
+                        <wp:posOffset>125552</wp:posOffset>
+                      </wp:positionV>
+                      <wp:extent cx="4980468" cy="1424763"/>
+                      <wp:effectExtent l="0" t="0" r="67945" b="99695"/>
+                      <wp:wrapNone/>
+                      <wp:docPr id="1051177573" name="Connector: Elbow 8"/>
+                      <wp:cNvGraphicFramePr/>
+                      <a:graphic xmlns:a="http://schemas.openxmlformats.org/drawingml/2006/main">
+                        <a:graphicData uri="http://schemas.microsoft.com/office/word/2010/wordprocessingShape">
+                          <wps:wsp>
+                            <wps:cNvCnPr/>
+                            <wps:spPr>
+                              <a:xfrm>
+                                <a:off x="0" y="0"/>
+                                <a:ext cx="4980468" cy="1424763"/>
+                              </a:xfrm>
+                              <a:prstGeom prst="bentConnector3">
+                                <a:avLst>
+                                  <a:gd name="adj1" fmla="val 12852"/>
+                                </a:avLst>
+                              </a:prstGeom>
+                              <a:ln>
+                                <a:tailEnd type="triangle"/>
+                              </a:ln>
+                            </wps:spPr>
+                            <wps:style>
+                              <a:lnRef idx="1">
+                                <a:schemeClr val="dk1"/>
+                              </a:lnRef>
+                              <a:fillRef idx="0">
+                                <a:schemeClr val="dk1"/>
+                              </a:fillRef>
+                              <a:effectRef idx="0">
+                                <a:schemeClr val="dk1"/>
+                              </a:effectRef>
+                              <a:fontRef idx="minor">
+                                <a:schemeClr val="tx1"/>
+                              </a:fontRef>
+                            </wps:style>
+                            <wps:bodyPr/>
+                          </wps:wsp>
+                        </a:graphicData>
+                      </a:graphic>
+                    </wp:anchor>
+                  </w:drawing>
+                </mc:Choice>
+                <mc:Fallback xmlns:w16du="http://schemas.microsoft.com/office/word/2023/wordml/word16du">
+                  <w:pict>
+                    <v:shape w14:anchorId="661E7CC7" id="Connector: Elbow 8" o:spid="_x0000_s1026" type="#_x0000_t34" style="position:absolute;margin-left:315.5pt;margin-top:9.9pt;width:392.15pt;height:112.2pt;z-index:251691008;visibility:visible;mso-wrap-style:square;mso-wrap-distance-left:9pt;mso-wrap-distance-top:0;mso-wrap-distance-right:9pt;mso-wrap-distance-bottom:0;mso-position-horizontal:absolute;mso-position-horizontal-relative:text;mso-position-vertical:absolute;mso-position-vertical-relative:text" o:gfxdata="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" adj="2776" strokecolor="black [3200]" strokeweight=".5pt">
+                      <v:stroke endarrow="block"/>
+                    </v:shape>
+                  </w:pict>
+                </mc:Fallback>
+              </mc:AlternateContent>
+            </w:r>
+            <w:r>
+              <w:rPr>
+                <w:rFonts w:ascii="Courier New" w:eastAsia="Times New Roman" w:hAnsi="Courier New" w:cs="Courier New"/>
+                <w:kern w:val="0"/>
+                <w:sz w:val="20"/>
+                <w:szCs w:val="20"/>
+                <w14:ligatures w14:val="none"/>
+              </w:rPr>
+              <w:t xml:space="preserve">+ Socket(type: string, mapDLL: string,     </w:t>
+            </w:r>
+          </w:p>
+          <w:p>
+            <w:pPr>
+              <w:tabs>
+                <w:tab w:val="left" w:pos="916"/>
+                <w:tab w:val="left" w:pos="1832"/>
+                <w:tab w:val="left" w:pos="2748"/>
+                <w:tab w:val="left" w:pos="3664"/>
+                <w:tab w:val="left" w:pos="4580"/>
+                <w:tab w:val="left" w:pos="5496"/>
+                <w:tab w:val="left" w:pos="6412"/>
+                <w:tab w:val="left" w:pos="7328"/>
+                <w:tab w:val="left" w:pos="8244"/>
+                <w:tab w:val="left" w:pos="9160"/>
+                <w:tab w:val="left" w:pos="10076"/>
+                <w:tab w:val="left" w:pos="10992"/>
+                <w:tab w:val="left" w:pos="11908"/>
+                <w:tab w:val="left" w:pos="12824"/>
+                <w:tab w:val="left" w:pos="13740"/>
+                <w:tab w:val="left" w:pos="14656"/>
+              </w:tabs>
+              <w:rPr>
+                <w:rFonts w:ascii="Courier New" w:eastAsia="Times New Roman" w:hAnsi="Courier New" w:cs="Courier New"/>
+                <w:kern w:val="0"/>
+                <w:sz w:val="20"/>
+                <w:szCs w:val="20"/>
+                <w14:ligatures w14:val="none"/>
+              </w:rPr>
+            </w:pPr>
+            <w:r>
+              <w:rPr>
+                <w:rFonts w:ascii="Courier New" w:eastAsia="Times New Roman" w:hAnsi="Courier New" w:cs="Courier New"/>
+                <w:kern w:val="0"/>
+                <w:sz w:val="20"/>
+                <w:szCs w:val="20"/>
+                <w14:ligatures w14:val="none"/>
+              </w:rPr>
+              <w:t xml:space="preserve">  reduceDLL: string, inputReduceDir: string,</w:t>
+            </w:r>
+          </w:p>
+          <w:p>
+            <w:pPr>
+              <w:tabs>
+                <w:tab w:val="left" w:pos="916"/>
+                <w:tab w:val="left" w:pos="1832"/>
+                <w:tab w:val="left" w:pos="2748"/>
+                <w:tab w:val="left" w:pos="3664"/>
+                <w:tab w:val="left" w:pos="4580"/>
+                <w:tab w:val="left" w:pos="5496"/>
+                <w:tab w:val="left" w:pos="6412"/>
+                <w:tab w:val="left" w:pos="7328"/>
+                <w:tab w:val="left" w:pos="8244"/>
+                <w:tab w:val="left" w:pos="9160"/>
+                <w:tab w:val="left" w:pos="10076"/>
+                <w:tab w:val="left" w:pos="10992"/>
+                <w:tab w:val="left" w:pos="11908"/>
+                <w:tab w:val="left" w:pos="12824"/>
+                <w:tab w:val="left" w:pos="13740"/>
+                <w:tab w:val="left" w:pos="14656"/>
+              </w:tabs>
+              <w:rPr>
+                <w:rFonts w:ascii="Courier New" w:eastAsia="Times New Roman" w:hAnsi="Courier New" w:cs="Courier New"/>
+                <w:kern w:val="0"/>
+                <w:sz w:val="20"/>
+                <w:szCs w:val="20"/>
+                <w14:ligatures w14:val="none"/>
+              </w:rPr>
+            </w:pPr>
+            <w:r>
+              <w:rPr>
+                <w:rFonts w:ascii="Courier New" w:eastAsia="Times New Roman" w:hAnsi="Courier New" w:cs="Courier New"/>
+                <w:kern w:val="0"/>
+                <w:sz w:val="20"/>
+                <w:szCs w:val="20"/>
+                <w14:ligatures w14:val="none"/>
+              </w:rPr>
+              <w:t xml:space="preserve">  tempDir: string, outputMapDir: string)   </w:t>
+            </w:r>
+          </w:p>
+          <w:p>
+            <w:pPr>
+              <w:tabs>
+                <w:tab w:val="left" w:pos="916"/>
+                <w:tab w:val="left" w:pos="1832"/>
+                <w:tab w:val="left" w:pos="2748"/>
+                <w:tab w:val="left" w:pos="3664"/>
+                <w:tab w:val="left" w:pos="4580"/>
+                <w:tab w:val="left" w:pos="5496"/>
+                <w:tab w:val="left" w:pos="6412"/>
+                <w:tab w:val="left" w:pos="7328"/>
+                <w:tab w:val="left" w:pos="8244"/>
+                <w:tab w:val="left" w:pos="9160"/>
+                <w:tab w:val="left" w:pos="10076"/>
+                <w:tab w:val="left" w:pos="10992"/>
+                <w:tab w:val="left" w:pos="11908"/>
+                <w:tab w:val="left" w:pos="12824"/>
+                <w:tab w:val="left" w:pos="13740"/>
+                <w:tab w:val="left" w:pos="14656"/>
+              </w:tabs>
+              <w:rPr>
+                <w:rFonts w:ascii="Courier New" w:eastAsia="Times New Roman" w:hAnsi="Courier New" w:cs="Courier New"/>
+                <w:kern w:val="0"/>
+                <w:sz w:val="20"/>
+                <w:szCs w:val="20"/>
+                <w14:ligatures w14:val="none"/>
+              </w:rPr>
+            </w:pPr>
+            <w:r>
+              <w:rPr>
+                <w:rFonts w:ascii="Courier New" w:eastAsia="Times New Roman" w:hAnsi="Courier New" w:cs="Courier New"/>
+                <w:kern w:val="0"/>
+                <w:sz w:val="20"/>
+                <w:szCs w:val="20"/>
+                <w14:ligatures w14:val="none"/>
+              </w:rPr>
+              <w:t xml:space="preserve">+ ~Socket()                                </w:t>
+            </w:r>
+          </w:p>
+          <w:p>
+            <w:pPr>
+              <w:tabs>
+                <w:tab w:val="left" w:pos="916"/>
+                <w:tab w:val="left" w:pos="1832"/>
+                <w:tab w:val="left" w:pos="2748"/>
+                <w:tab w:val="left" w:pos="3664"/>
+                <w:tab w:val="left" w:pos="4580"/>
+                <w:tab w:val="left" w:pos="5496"/>
+                <w:tab w:val="left" w:pos="6412"/>
+                <w:tab w:val="left" w:pos="7328"/>
+                <w:tab w:val="left" w:pos="8244"/>
+                <w:tab w:val="left" w:pos="9160"/>
+                <w:tab w:val="left" w:pos="10076"/>
+                <w:tab w:val="left" w:pos="10992"/>
+                <w:tab w:val="left" w:pos="11908"/>
+                <w:tab w:val="left" w:pos="12824"/>
+                <w:tab w:val="left" w:pos="13740"/>
+                <w:tab w:val="left" w:pos="14656"/>
+              </w:tabs>
+              <w:rPr>
+                <w:rFonts w:ascii="Courier New" w:eastAsia="Times New Roman" w:hAnsi="Courier New" w:cs="Courier New"/>
+                <w:kern w:val="0"/>
+                <w:sz w:val="20"/>
+                <w:szCs w:val="20"/>
+                <w14:ligatures w14:val="none"/>
+              </w:rPr>
+            </w:pPr>
+            <w:r>
+              <w:rPr>
+                <w:rFonts w:ascii="Courier New" w:eastAsia="Times New Roman" w:hAnsi="Courier New" w:cs="Courier New"/>
+                <w:kern w:val="0"/>
+                <w:sz w:val="20"/>
+                <w:szCs w:val="20"/>
+                <w14:ligatures w14:val="none"/>
+              </w:rPr>
+              <w:t xml:space="preserve">+ listenTo(port_num: int,                  </w:t>
+            </w:r>
+          </w:p>
+          <w:p>
+            <w:pPr>
+              <w:tabs>
+                <w:tab w:val="left" w:pos="916"/>
+                <w:tab w:val="left" w:pos="1832"/>
+                <w:tab w:val="left" w:pos="2748"/>
+                <w:tab w:val="left" w:pos="3664"/>
+                <w:tab w:val="left" w:pos="4580"/>
+                <w:tab w:val="left" w:pos="5496"/>
+                <w:tab w:val="left" w:pos="6412"/>
+                <w:tab w:val="left" w:pos="7328"/>
+                <w:tab w:val="left" w:pos="8244"/>
+                <w:tab w:val="left" w:pos="9160"/>
+                <w:tab w:val="left" w:pos="10076"/>
+                <w:tab w:val="left" w:pos="10992"/>
+                <w:tab w:val="left" w:pos="11908"/>
+                <w:tab w:val="left" w:pos="12824"/>
+                <w:tab w:val="left" w:pos="13740"/>
+                <w:tab w:val="left" w:pos="14656"/>
+              </w:tabs>
+              <w:rPr>
+                <w:rFonts w:ascii="Courier New" w:eastAsia="Times New Roman" w:hAnsi="Courier New" w:cs="Courier New"/>
+                <w:kern w:val="0"/>
+                <w:sz w:val="20"/>
+                <w:szCs w:val="20"/>
+                <w14:ligatures w14:val="none"/>
+              </w:rPr>
+            </w:pPr>
+            <w:r>
+              <w:rPr>
+                <w:rFonts w:ascii="Courier New" w:eastAsia="Times New Roman" w:hAnsi="Courier New" w:cs="Courier New"/>
+                <w:kern w:val="0"/>
+                <w:sz w:val="20"/>
+                <w:szCs w:val="20"/>
+                <w14:ligatures w14:val="none"/>
+              </w:rPr>
+              <w:t xml:space="preserve">  total_connections: int)                  </w:t>
+            </w:r>
+          </w:p>
+          <w:p>
+            <w:pPr>
+              <w:tabs>
+                <w:tab w:val="left" w:pos="916"/>
+                <w:tab w:val="left" w:pos="1832"/>
+                <w:tab w:val="left" w:pos="2748"/>
+                <w:tab w:val="left" w:pos="3664"/>
+                <w:tab w:val="left" w:pos="4580"/>
+                <w:tab w:val="left" w:pos="5496"/>
+                <w:tab w:val="left" w:pos="6412"/>
+                <w:tab w:val="left" w:pos="7328"/>
+                <w:tab w:val="left" w:pos="8244"/>
+                <w:tab w:val="left" w:pos="9160"/>
+                <w:tab w:val="left" w:pos="10076"/>
+                <w:tab w:val="left" w:pos="10992"/>
+                <w:tab w:val="left" w:pos="11908"/>
+                <w:tab w:val="left" w:pos="12824"/>
+                <w:tab w:val="left" w:pos="13740"/>
+                <w:tab w:val="left" w:pos="14656"/>
+              </w:tabs>
+              <w:rPr>
+                <w:rFonts w:ascii="Courier New" w:eastAsia="Times New Roman" w:hAnsi="Courier New" w:cs="Courier New"/>
+                <w:kern w:val="0"/>
+                <w:sz w:val="20"/>
+                <w:szCs w:val="20"/>
+                <w14:ligatures w14:val="none"/>
+              </w:rPr>
+            </w:pPr>
+            <w:r>
+              <w:rPr>
+                <w:rFonts w:ascii="Courier New" w:eastAsia="Times New Roman" w:hAnsi="Courier New" w:cs="Courier New"/>
+                <w:kern w:val="0"/>
+                <w:sz w:val="20"/>
+                <w:szCs w:val="20"/>
+                <w14:ligatures w14:val="none"/>
+              </w:rPr>
+              <w:t xml:space="preserve">+ connectTo(port_num: int)                 </w:t>
+            </w:r>
+          </w:p>
+          <w:p>
+            <w:pPr>
+              <w:tabs>
+                <w:tab w:val="left" w:pos="916"/>
+                <w:tab w:val="left" w:pos="1832"/>
+                <w:tab w:val="left" w:pos="2748"/>
+                <w:tab w:val="left" w:pos="3664"/>
+                <w:tab w:val="left" w:pos="4580"/>
+                <w:tab w:val="left" w:pos="5496"/>
+                <w:tab w:val="left" w:pos="6412"/>
+                <w:tab w:val="left" w:pos="7328"/>
+                <w:tab w:val="left" w:pos="8244"/>
+                <w:tab w:val="left" w:pos="9160"/>
+                <w:tab w:val="left" w:pos="10076"/>
+                <w:tab w:val="left" w:pos="10992"/>
+                <w:tab w:val="left" w:pos="11908"/>
+                <w:tab w:val="left" w:pos="12824"/>
+                <w:tab w:val="left" w:pos="13740"/>
+                <w:tab w:val="left" w:pos="14656"/>
+              </w:tabs>
+              <w:rPr>
+                <w:rFonts w:ascii="Courier New" w:eastAsia="Times New Roman" w:hAnsi="Courier New" w:cs="Courier New"/>
+                <w:kern w:val="0"/>
+                <w:sz w:val="20"/>
+                <w:szCs w:val="20"/>
+                <w14:ligatures w14:val="none"/>
+              </w:rPr>
+            </w:pPr>
+            <w:r>
+              <w:rPr>
+                <w:rFonts w:ascii="Courier New" w:eastAsia="Times New Roman" w:hAnsi="Courier New" w:cs="Courier New"/>
+                <w:kern w:val="0"/>
+                <w:sz w:val="20"/>
+                <w:szCs w:val="20"/>
+                <w14:ligatures w14:val="none"/>
+              </w:rPr>
+              <w:t xml:space="preserve">+ sendMessage(message: string,             </w:t>
+            </w:r>
+          </w:p>
+          <w:p>
+            <w:pPr>
+              <w:tabs>
+                <w:tab w:val="left" w:pos="916"/>
+                <w:tab w:val="left" w:pos="1832"/>
+                <w:tab w:val="left" w:pos="2748"/>
+                <w:tab w:val="left" w:pos="3664"/>
+                <w:tab w:val="left" w:pos="4580"/>
+                <w:tab w:val="left" w:pos="5496"/>
+                <w:tab w:val="left" w:pos="6412"/>
+                <w:tab w:val="left" w:pos="7328"/>
+                <w:tab w:val="left" w:pos="8244"/>
+                <w:tab w:val="left" w:pos="9160"/>
+                <w:tab w:val="left" w:pos="10076"/>
+                <w:tab w:val="left" w:pos="10992"/>
+                <w:tab w:val="left" w:pos="11908"/>
+                <w:tab w:val="left" w:pos="12824"/>
+                <w:tab w:val="left" w:pos="13740"/>
+                <w:tab w:val="left" w:pos="14656"/>
+              </w:tabs>
+              <w:rPr>
+                <w:rFonts w:ascii="Courier New" w:eastAsia="Times New Roman" w:hAnsi="Courier New" w:cs="Courier New"/>
+                <w:kern w:val="0"/>
+                <w:sz w:val="20"/>
+                <w:szCs w:val="20"/>
+                <w14:ligatures w14:val="none"/>
+              </w:rPr>
+            </w:pPr>
+            <w:r>
+              <w:rPr>
+                <w:rFonts w:ascii="Courier New" w:eastAsia="Times New Roman" w:hAnsi="Courier New" w:cs="Courier New"/>
+                <w:kern w:val="0"/>
+                <w:sz w:val="20"/>
+                <w:szCs w:val="20"/>
+                <w14:ligatures w14:val="none"/>
+              </w:rPr>
+              <w:t xml:space="preserve">  port_num: int)                           </w:t>
+            </w:r>
+          </w:p>
+          <w:p>
+            <w:pPr>
+              <w:tabs>
+                <w:tab w:val="left" w:pos="916"/>
+                <w:tab w:val="left" w:pos="1832"/>
+                <w:tab w:val="left" w:pos="2748"/>
+                <w:tab w:val="left" w:pos="3664"/>
+                <w:tab w:val="left" w:pos="4580"/>
+                <w:tab w:val="left" w:pos="5496"/>
+                <w:tab w:val="left" w:pos="6412"/>
+                <w:tab w:val="left" w:pos="7328"/>
+                <w:tab w:val="left" w:pos="8244"/>
+                <w:tab w:val="left" w:pos="9160"/>
+                <w:tab w:val="left" w:pos="10076"/>
+                <w:tab w:val="left" w:pos="10992"/>
+                <w:tab w:val="left" w:pos="11908"/>
+                <w:tab w:val="left" w:pos="12824"/>
+                <w:tab w:val="left" w:pos="13740"/>
+                <w:tab w:val="left" w:pos="14656"/>
+              </w:tabs>
+              <w:rPr>
+                <w:rFonts w:ascii="Courier New" w:eastAsia="Times New Roman" w:hAnsi="Courier New" w:cs="Courier New"/>
+                <w:kern w:val="0"/>
+                <w:sz w:val="20"/>
+                <w:szCs w:val="20"/>
+                <w14:ligatures w14:val="none"/>
+              </w:rPr>
+            </w:pPr>
+            <w:r>
+              <w:rPr>
+                <w:rFonts w:ascii="Courier New" w:eastAsia="Times New Roman" w:hAnsi="Courier New" w:cs="Courier New"/>
+                <w:kern w:val="0"/>
+                <w:sz w:val="20"/>
+                <w:szCs w:val="20"/>
+                <w14:ligatures w14:val="none"/>
+              </w:rPr>
+              <w:t xml:space="preserve">+ setStopListening()                       </w:t>
+            </w:r>
+          </w:p>
+          <w:p>
+            <w:pPr>
+              <w:tabs>
+                <w:tab w:val="left" w:pos="916"/>
+                <w:tab w:val="left" w:pos="1832"/>
+                <w:tab w:val="left" w:pos="2748"/>
+                <w:tab w:val="left" w:pos="3664"/>
+                <w:tab w:val="left" w:pos="4580"/>
+                <w:tab w:val="left" w:pos="5496"/>
+                <w:tab w:val="left" w:pos="6412"/>
+                <w:tab w:val="left" w:pos="7328"/>
+                <w:tab w:val="left" w:pos="8244"/>
+                <w:tab w:val="left" w:pos="9160"/>
+                <w:tab w:val="left" w:pos="10076"/>
+                <w:tab w:val="left" w:pos="10992"/>
+                <w:tab w:val="left" w:pos="11908"/>
+                <w:tab w:val="left" w:pos="12824"/>
+                <w:tab w:val="left" w:pos="13740"/>
+                <w:tab w:val="left" w:pos="14656"/>
+              </w:tabs>
+              <w:rPr>
+                <w:rFonts w:ascii="Courier New" w:eastAsia="Times New Roman" w:hAnsi="Courier New" w:cs="Courier New"/>
+                <w:kern w:val="0"/>
+                <w:sz w:val="20"/>
+                <w:szCs w:val="20"/>
+                <w14:ligatures w14:val="none"/>
+              </w:rPr>
+            </w:pPr>
+            <w:r>
+              <w:rPr>
+                <w:rFonts w:ascii="Courier New" w:eastAsia="Times New Roman" w:hAnsi="Courier New" w:cs="Courier New"/>
+                <w:kern w:val="0"/>
+                <w:sz w:val="20"/>
+                <w:szCs w:val="20"/>
+                <w14:ligatures w14:val="none"/>
+              </w:rPr>
+              <w:t xml:space="preserve">+ getPortToQ()                             </w:t>
+            </w:r>
+          </w:p>
+          <w:p>
+            <w:pPr>
+              <w:tabs>
+                <w:tab w:val="left" w:pos="916"/>
+                <w:tab w:val="left" w:pos="1832"/>
+                <w:tab w:val="left" w:pos="2748"/>
+                <w:tab w:val="left" w:pos="3664"/>
+                <w:tab w:val="left" w:pos="4580"/>
+                <w:tab w:val="left" w:pos="5496"/>
+                <w:tab w:val="left" w:pos="6412"/>
+                <w:tab w:val="left" w:pos="7328"/>
+                <w:tab w:val="left" w:pos="8244"/>
+                <w:tab w:val="left" w:pos="9160"/>
+                <w:tab w:val="left" w:pos="10076"/>
+                <w:tab w:val="left" w:pos="10992"/>
+                <w:tab w:val="left" w:pos="11908"/>
+                <w:tab w:val="left" w:pos="12824"/>
+                <w:tab w:val="left" w:pos="13740"/>
+                <w:tab w:val="left" w:pos="14656"/>
+              </w:tabs>
+              <w:rPr>
+                <w:rFonts w:ascii="Courier New" w:eastAsia="Times New Roman" w:hAnsi="Courier New" w:cs="Courier New"/>
+                <w:kern w:val="0"/>
+                <w:sz w:val="20"/>
+                <w:szCs w:val="20"/>
+                <w14:ligatures w14:val="none"/>
+              </w:rPr>
+            </w:pPr>
+            <w:r>
+              <w:rPr>
+                <w:rFonts w:ascii="Courier New" w:eastAsia="Times New Roman" w:hAnsi="Courier New" w:cs="Courier New"/>
+                <w:kern w:val="0"/>
+                <w:sz w:val="20"/>
+                <w:szCs w:val="20"/>
+                <w14:ligatures w14:val="none"/>
+              </w:rPr>
+              <w:t xml:space="preserve">- listenThread(socket_fd: int,             </w:t>
+            </w:r>
+          </w:p>
+          <w:p>
+            <w:pPr>
+              <w:tabs>
+                <w:tab w:val="left" w:pos="916"/>
+                <w:tab w:val="left" w:pos="1832"/>
+                <w:tab w:val="left" w:pos="2748"/>
+                <w:tab w:val="left" w:pos="3664"/>
+                <w:tab w:val="left" w:pos="4580"/>
+                <w:tab w:val="left" w:pos="5496"/>
+                <w:tab w:val="left" w:pos="6412"/>
+                <w:tab w:val="left" w:pos="7328"/>
+                <w:tab w:val="left" w:pos="8244"/>
+                <w:tab w:val="left" w:pos="9160"/>
+                <w:tab w:val="left" w:pos="10076"/>
+                <w:tab w:val="left" w:pos="10992"/>
+                <w:tab w:val="left" w:pos="11908"/>
+                <w:tab w:val="left" w:pos="12824"/>
+                <w:tab w:val="left" w:pos="13740"/>
+                <w:tab w:val="left" w:pos="14656"/>
+              </w:tabs>
+              <w:rPr>
+                <w:rFonts w:ascii="Courier New" w:eastAsia="Times New Roman" w:hAnsi="Courier New" w:cs="Courier New"/>
+                <w:kern w:val="0"/>
+                <w:sz w:val="20"/>
+                <w:szCs w:val="20"/>
+                <w14:ligatures w14:val="none"/>
+              </w:rPr>
+            </w:pPr>
+            <w:r>
+              <w:rPr>
+                <w:rFonts w:ascii="Courier New" w:eastAsia="Times New Roman" w:hAnsi="Courier New" w:cs="Courier New"/>
+                <w:kern w:val="0"/>
+                <w:sz w:val="20"/>
+                <w:szCs w:val="20"/>
+                <w14:ligatures w14:val="none"/>
+              </w:rPr>
+              <w:t xml:space="preserve">  address: sockaddr_in*, addrlen: int)     </w:t>
+            </w:r>
+          </w:p>
+          <w:p>
+            <w:pPr>
+              <w:tabs>
+                <w:tab w:val="left" w:pos="916"/>
+                <w:tab w:val="left" w:pos="1832"/>
+                <w:tab w:val="left" w:pos="2748"/>
+                <w:tab w:val="left" w:pos="3664"/>
+                <w:tab w:val="left" w:pos="4580"/>
+                <w:tab w:val="left" w:pos="5496"/>
+                <w:tab w:val="left" w:pos="6412"/>
+                <w:tab w:val="left" w:pos="7328"/>
+                <w:tab w:val="left" w:pos="8244"/>
+                <w:tab w:val="left" w:pos="9160"/>
+                <w:tab w:val="left" w:pos="10076"/>
+                <w:tab w:val="left" w:pos="10992"/>
+                <w:tab w:val="left" w:pos="11908"/>
+                <w:tab w:val="left" w:pos="12824"/>
+                <w:tab w:val="left" w:pos="13740"/>
+                <w:tab w:val="left" w:pos="14656"/>
+              </w:tabs>
+              <w:rPr>
+                <w:rFonts w:ascii="Courier New" w:eastAsia="Times New Roman" w:hAnsi="Courier New" w:cs="Courier New"/>
+                <w:kern w:val="0"/>
+                <w:sz w:val="20"/>
+                <w:szCs w:val="20"/>
+                <w14:ligatures w14:val="none"/>
+              </w:rPr>
+            </w:pPr>
+            <w:r>
+              <w:rPr>
+                <w:rFonts w:ascii="Courier New" w:eastAsia="Times New Roman" w:hAnsi="Courier New" w:cs="Courier New"/>
+                <w:kern w:val="0"/>
+                <w:sz w:val="20"/>
+                <w:szCs w:val="20"/>
+                <w14:ligatures w14:val="none"/>
+              </w:rPr>
+              <w:t xml:space="preserve">- sendThread(port_num: int)  </w:t>
+            </w:r>
+          </w:p>
+          <w:p/>
+        </w:tc>
+      </w:tr>
+    </w:tbl>
+    <w:p/>
+    <w:p/>
+    <w:p/>
+    <w:p/>
+    <w:p>
+      <w:r>
+        <w:rPr>
+          <w:noProof/>
+        </w:rPr>
+        <mc:AlternateContent>
+          <mc:Choice Requires="wps">
+            <w:drawing>
+              <wp:anchor distT="0" distB="0" distL="114300" distR="114300" simplePos="0" relativeHeight="251664384" behindDoc="0" locked="0" layoutInCell="1" allowOverlap="1" wp14:anchorId="539ACBF1" wp14:editId="714E9B29">
+                <wp:simplePos x="0" y="0"/>
+                <wp:positionH relativeFrom="column">
+                  <wp:posOffset>-38986</wp:posOffset>
+                </wp:positionH>
+                <wp:positionV relativeFrom="paragraph">
+                  <wp:posOffset>132848</wp:posOffset>
+                </wp:positionV>
+                <wp:extent cx="2643963" cy="4529470"/>
+                <wp:effectExtent l="152400" t="0" r="80645" b="99695"/>
                 <wp:wrapNone/>
                 <wp:docPr id="681691623" name="AutoShape 8"/>
                 <wp:cNvGraphicFramePr>
@@ -4122,7 +4731,7 @@
                       <wps:spPr bwMode="auto">
                         <a:xfrm>
                           <a:off x="0" y="0"/>
-                          <a:ext cx="3307080" cy="3250565"/>
+                          <a:ext cx="2643963" cy="4529470"/>
                         </a:xfrm>
                         <a:prstGeom prst="bentConnector3">
                           <a:avLst>
@@ -4159,10 +4768,214 @@
               </wp:anchor>
             </w:drawing>
           </mc:Choice>
-          <mc:Fallback>
+          <mc:Fallback xmlns:w16du="http://schemas.microsoft.com/office/word/2023/wordml/word16du">
             <w:pict>
-              <v:shape w14:anchorId="74237FBD" id="AutoShape 8" o:spid="_x0000_s1026" type="#_x0000_t34" style="position:absolute;margin-left:-50.2pt;margin-top:235.85pt;width:260.4pt;height:255.95pt;z-index:251664384;visibility:visible;mso-wrap-style:square;mso-width-percent:0;mso-height-percent:0;mso-wrap-distance-left:9pt;mso-wrap-distance-top:0;mso-wrap-distance-right:9pt;mso-wrap-distance-bottom:0;mso-position-horizontal:absolute;mso-position-horizontal-relative:text;mso-position-vertical:absolute;mso-position-vertical-relative:text;mso-width-percent:0;mso-height-percent:0;mso-width-relative:page;mso-height-relative:page" o:gfxdata="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" adj="-1145">
+              <v:shape w14:anchorId="5FCCC5AE" id="AutoShape 8" o:spid="_x0000_s1026" type="#_x0000_t34" style="position:absolute;margin-left:-3.05pt;margin-top:10.45pt;width:208.2pt;height:356.65pt;z-index:251664384;visibility:visible;mso-wrap-style:square;mso-width-percent:0;mso-height-percent:0;mso-wrap-distance-left:9pt;mso-wrap-distance-top:0;mso-wrap-distance-right:9pt;mso-wrap-distance-bottom:0;mso-position-horizontal:absolute;mso-position-horizontal-relative:text;mso-position-vertical:absolute;mso-position-vertical-relative:text;mso-width-percent:0;mso-height-percent:0;mso-width-relative:page;mso-height-relative:page" o:gfxdata="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" adj="-1145">
                 <v:stroke endarrow="block"/>
+              </v:shape>
+            </w:pict>
+          </mc:Fallback>
+        </mc:AlternateContent>
+      </w:r>
+      <w:r>
+        <w:rPr>
+          <w:rFonts w:ascii="Courier New" w:eastAsia="Times New Roman" w:hAnsi="Courier New" w:cs="Courier New"/>
+          <w:noProof/>
+          <w:kern w:val="0"/>
+          <w:sz w:val="20"/>
+          <w:szCs w:val="20"/>
+        </w:rPr>
+        <mc:AlternateContent>
+          <mc:Choice Requires="wps">
+            <w:drawing>
+              <wp:anchor distT="0" distB="0" distL="114300" distR="114300" simplePos="0" relativeHeight="251688960" behindDoc="0" locked="0" layoutInCell="1" allowOverlap="1" wp14:anchorId="7D62C765" wp14:editId="781214DD">
+                <wp:simplePos x="0" y="0"/>
+                <wp:positionH relativeFrom="column">
+                  <wp:posOffset>4078472</wp:posOffset>
+                </wp:positionH>
+                <wp:positionV relativeFrom="paragraph">
+                  <wp:posOffset>122215</wp:posOffset>
+                </wp:positionV>
+                <wp:extent cx="950728" cy="446110"/>
+                <wp:effectExtent l="38100" t="76200" r="0" b="87630"/>
+                <wp:wrapNone/>
+                <wp:docPr id="2036957640" name="Connector: Elbow 6"/>
+                <wp:cNvGraphicFramePr/>
+                <a:graphic xmlns:a="http://schemas.openxmlformats.org/drawingml/2006/main">
+                  <a:graphicData uri="http://schemas.microsoft.com/office/word/2010/wordprocessingShape">
+                    <wps:wsp>
+                      <wps:cNvCnPr/>
+                      <wps:spPr>
+                        <a:xfrm flipV="1">
+                          <a:off x="0" y="0"/>
+                          <a:ext cx="950728" cy="446110"/>
+                        </a:xfrm>
+                        <a:prstGeom prst="bentConnector3">
+                          <a:avLst/>
+                        </a:prstGeom>
+                        <a:ln>
+                          <a:headEnd type="triangle"/>
+                          <a:tailEnd type="triangle"/>
+                        </a:ln>
+                      </wps:spPr>
+                      <wps:style>
+                        <a:lnRef idx="1">
+                          <a:schemeClr val="dk1"/>
+                        </a:lnRef>
+                        <a:fillRef idx="0">
+                          <a:schemeClr val="dk1"/>
+                        </a:fillRef>
+                        <a:effectRef idx="0">
+                          <a:schemeClr val="dk1"/>
+                        </a:effectRef>
+                        <a:fontRef idx="minor">
+                          <a:schemeClr val="tx1"/>
+                        </a:fontRef>
+                      </wps:style>
+                      <wps:bodyPr/>
+                    </wps:wsp>
+                  </a:graphicData>
+                </a:graphic>
+                <wp14:sizeRelH relativeFrom="margin">
+                  <wp14:pctWidth>0</wp14:pctWidth>
+                </wp14:sizeRelH>
+                <wp14:sizeRelV relativeFrom="margin">
+                  <wp14:pctHeight>0</wp14:pctHeight>
+                </wp14:sizeRelV>
+              </wp:anchor>
+            </w:drawing>
+          </mc:Choice>
+          <mc:Fallback xmlns:w16du="http://schemas.microsoft.com/office/word/2023/wordml/word16du">
+            <w:pict>
+              <v:shape w14:anchorId="1DBB0867" id="Connector: Elbow 6" o:spid="_x0000_s1026" type="#_x0000_t34" style="position:absolute;margin-left:321.15pt;margin-top:9.6pt;width:74.85pt;height:35.15pt;flip:y;z-index:251688960;visibility:visible;mso-wrap-style:square;mso-width-percent:0;mso-height-percent:0;mso-wrap-distance-left:9pt;mso-wrap-distance-top:0;mso-wrap-distance-right:9pt;mso-wrap-distance-bottom:0;mso-position-horizontal:absolute;mso-position-horizontal-relative:text;mso-position-vertical:absolute;mso-position-vertical-relative:text;mso-width-percent:0;mso-height-percent:0;mso-width-relative:margin;mso-height-relative:margin" o:gfxdata="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" strokecolor="black [3200]" strokeweight=".5pt">
+                <v:stroke startarrow="block" endarrow="block"/>
+              </v:shape>
+            </w:pict>
+          </mc:Fallback>
+        </mc:AlternateContent>
+      </w:r>
+    </w:p>
+    <w:p>
+      <w:r>
+        <w:rPr>
+          <w:rFonts w:ascii="Courier New" w:eastAsia="Times New Roman" w:hAnsi="Courier New" w:cs="Courier New"/>
+          <w:noProof/>
+          <w:kern w:val="0"/>
+          <w:sz w:val="20"/>
+          <w:szCs w:val="20"/>
+        </w:rPr>
+        <mc:AlternateContent>
+          <mc:Choice Requires="wps">
+            <w:drawing>
+              <wp:anchor distT="0" distB="0" distL="114300" distR="114300" simplePos="0" relativeHeight="251685888" behindDoc="0" locked="0" layoutInCell="1" allowOverlap="1" wp14:anchorId="6001D001" wp14:editId="414D1D91">
+                <wp:simplePos x="0" y="0"/>
+                <wp:positionH relativeFrom="column">
+                  <wp:posOffset>4442032</wp:posOffset>
+                </wp:positionH>
+                <wp:positionV relativeFrom="paragraph">
+                  <wp:posOffset>12936</wp:posOffset>
+                </wp:positionV>
+                <wp:extent cx="11797030" cy="6394450"/>
+                <wp:effectExtent l="0" t="0" r="13970" b="25400"/>
+                <wp:wrapNone/>
+                <wp:docPr id="502706780" name="Freeform 29"/>
+                <wp:cNvGraphicFramePr>
+                  <a:graphicFrameLocks xmlns:a="http://schemas.openxmlformats.org/drawingml/2006/main"/>
+                </wp:cNvGraphicFramePr>
+                <a:graphic xmlns:a="http://schemas.openxmlformats.org/drawingml/2006/main">
+                  <a:graphicData uri="http://schemas.microsoft.com/office/word/2010/wordprocessingShape">
+                    <wps:wsp>
+                      <wps:cNvSpPr>
+                        <a:spLocks/>
+                      </wps:cNvSpPr>
+                      <wps:spPr bwMode="auto">
+                        <a:xfrm>
+                          <a:off x="0" y="0"/>
+                          <a:ext cx="11797030" cy="6394450"/>
+                        </a:xfrm>
+                        <a:custGeom>
+                          <a:avLst/>
+                          <a:gdLst>
+                            <a:gd name="T0" fmla="*/ 0 w 18578"/>
+                            <a:gd name="T1" fmla="*/ 6045 h 7656"/>
+                            <a:gd name="T2" fmla="*/ 0 w 18578"/>
+                            <a:gd name="T3" fmla="*/ 7656 h 7656"/>
+                            <a:gd name="T4" fmla="*/ 18578 w 18578"/>
+                            <a:gd name="T5" fmla="*/ 7642 h 7656"/>
+                            <a:gd name="T6" fmla="*/ 18578 w 18578"/>
+                            <a:gd name="T7" fmla="*/ 0 h 7656"/>
+                          </a:gdLst>
+                          <a:ahLst/>
+                          <a:cxnLst>
+                            <a:cxn ang="0">
+                              <a:pos x="T0" y="T1"/>
+                            </a:cxn>
+                            <a:cxn ang="0">
+                              <a:pos x="T2" y="T3"/>
+                            </a:cxn>
+                            <a:cxn ang="0">
+                              <a:pos x="T4" y="T5"/>
+                            </a:cxn>
+                            <a:cxn ang="0">
+                              <a:pos x="T6" y="T7"/>
+                            </a:cxn>
+                          </a:cxnLst>
+                          <a:rect l="0" t="0" r="r" b="b"/>
+                          <a:pathLst>
+                            <a:path w="18578" h="7656">
+                              <a:moveTo>
+                                <a:pt x="0" y="6045"/>
+                              </a:moveTo>
+                              <a:lnTo>
+                                <a:pt x="0" y="7656"/>
+                              </a:lnTo>
+                              <a:lnTo>
+                                <a:pt x="18578" y="7642"/>
+                              </a:lnTo>
+                              <a:lnTo>
+                                <a:pt x="18578" y="0"/>
+                              </a:lnTo>
+                            </a:path>
+                          </a:pathLst>
+                        </a:custGeom>
+                        <a:noFill/>
+                        <a:ln w="12700">
+                          <a:solidFill>
+                            <a:srgbClr val="000000"/>
+                          </a:solidFill>
+                          <a:round/>
+                          <a:headEnd/>
+                          <a:tailEnd/>
+                        </a:ln>
+                        <a:extLst>
+                          <a:ext uri="{909E8E84-426E-40DD-AFC4-6F175D3DCCD1}">
+                            <a14:hiddenFill xmlns:a14="http://schemas.microsoft.com/office/drawing/2010/main">
+                              <a:solidFill>
+                                <a:srgbClr val="FFFFFF"/>
+                              </a:solidFill>
+                            </a14:hiddenFill>
+                          </a:ext>
+                        </a:extLst>
+                      </wps:spPr>
+                      <wps:bodyPr rot="0" vert="horz" wrap="square" lIns="91440" tIns="45720" rIns="91440" bIns="45720" anchor="t" anchorCtr="0" upright="1">
+                        <a:noAutofit/>
+                      </wps:bodyPr>
+                    </wps:wsp>
+                  </a:graphicData>
+                </a:graphic>
+                <wp14:sizeRelH relativeFrom="page">
+                  <wp14:pctWidth>0</wp14:pctWidth>
+                </wp14:sizeRelH>
+                <wp14:sizeRelV relativeFrom="page">
+                  <wp14:pctHeight>0</wp14:pctHeight>
+                </wp14:sizeRelV>
+              </wp:anchor>
+            </w:drawing>
+          </mc:Choice>
+          <mc:Fallback xmlns:w16du="http://schemas.microsoft.com/office/word/2023/wordml/word16du">
+            <w:pict>
+              <v:shape w14:anchorId="0551001C" id="Freeform 29" o:spid="_x0000_s1026" style="position:absolute;margin-left:349.75pt;margin-top:1pt;width:928.9pt;height:503.5pt;z-index:251685888;visibility:visible;mso-wrap-style:square;mso-width-percent:0;mso-height-percent:0;mso-wrap-distance-left:9pt;mso-wrap-distance-top:0;mso-wrap-distance-right:9pt;mso-wrap-distance-bottom:0;mso-position-horizontal:absolute;mso-position-horizontal-relative:text;mso-position-vertical:absolute;mso-position-vertical-relative:text;mso-width-percent:0;mso-height-percent:0;mso-width-relative:page;mso-height-relative:page;v-text-anchor:top" coordsize="18578,7656" o:gfxdata="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" path="m,6045l,7656r18578,-14l18578,e" filled="f" strokeweight="1pt">
+                <v:path arrowok="t" o:connecttype="custom" o:connectlocs="0,5048909;0,6394450;11797030,6382757;11797030,0" o:connectangles="0,0,0,0"/>
               </v:shape>
             </w:pict>
           </mc:Fallback>
@@ -4190,17 +5003,6 @@
     <w:p/>
     <w:p/>
     <w:p/>
-    <w:p/>
-    <w:p/>
-    <w:p/>
-    <w:p/>
-    <w:p/>
-    <w:p/>
-    <w:p/>
-    <w:p/>
-    <w:p/>
-    <w:p/>
-    <w:p/>
     <w:p>
       <w:pPr>
         <w:tabs>
@@ -4222,7 +5024,7 @@
 </file>
 
 <file path=word/endnotes.xml><?xml version="1.0" encoding="utf-8"?>
-<w:endnotes xmlns:wpc="http://schemas.microsoft.com/office/word/2010/wordprocessingCanvas" xmlns:cx="http://schemas.microsoft.com/office/drawing/2014/chartex" xmlns:cx1="http://schemas.microsoft.com/office/drawing/2015/9/8/chartex" xmlns:cx2="http://schemas.microsoft.com/office/drawing/2015/10/21/chartex" xmlns:cx3="http://schemas.microsoft.com/office/drawing/2016/5/9/chartex" xmlns:cx4="http://schemas.microsoft.com/office/drawing/2016/5/10/chartex" xmlns:cx5="http://schemas.microsoft.com/office/drawing/2016/5/11/chartex" xmlns:cx6="http://schemas.microsoft.com/office/drawing/2016/5/12/chartex" xmlns:cx7="http://schemas.microsoft.com/office/drawing/2016/5/13/chartex" xmlns:cx8="http://schemas.microsoft.com/office/drawing/2016/5/14/chartex" xmlns:mc="http://schemas.openxmlformats.org/markup-compatibility/2006" xmlns:aink="http://schemas.microsoft.com/office/drawing/2016/ink" xmlns:am3d="http://schemas.microsoft.com/office/drawing/2017/model3d" xmlns:o="urn:schemas-microsoft-com:office:office" xmlns:oel="http://schemas.microsoft.com/office/2019/extlst" xmlns:r="http://schemas.openxmlformats.org/officeDocument/2006/relationships" xmlns:m="http://schemas.openxmlformats.org/officeDocument/2006/math" xmlns:v="urn:schemas-microsoft-com:vml" xmlns:wp14="http://schemas.microsoft.com/office/word/2010/wordprocessingDrawing" xmlns:wp="http://schemas.openxmlformats.org/drawingml/2006/wordprocessingDrawing" xmlns:w10="urn:schemas-microsoft-com:office:word" xmlns:w="http://schemas.openxmlformats.org/wordprocessingml/2006/main" xmlns:w14="http://schemas.microsoft.com/office/word/2010/wordml" xmlns:w15="http://schemas.microsoft.com/office/word/2012/wordml" xmlns:w16cex="http://schemas.microsoft.com/office/word/2018/wordml/cex" xmlns:w16cid="http://schemas.microsoft.com/office/word/2016/wordml/cid" xmlns:w16="http://schemas.microsoft.com/office/word/2018/wordml" xmlns:w16du="http://schemas.microsoft.com/office/word/2023/wordml/word16du" xmlns:w16sdtdh="http://schemas.microsoft.com/office/word/2020/wordml/sdtdatahash" xmlns:w16se="http://schemas.microsoft.com/office/word/2015/wordml/symex" xmlns:wpg="http://schemas.microsoft.com/office/word/2010/wordprocessingGroup" xmlns:wpi="http://schemas.microsoft.com/office/word/2010/wordprocessingInk" xmlns:wne="http://schemas.microsoft.com/office/word/2006/wordml" xmlns:wps="http://schemas.microsoft.com/office/word/2010/wordprocessingShape" mc:Ignorable="w14 w15 w16se w16cid w16 w16cex w16sdtdh wp14">
+<w:endnotes xmlns:wpc="http://schemas.microsoft.com/office/word/2010/wordprocessingCanvas" xmlns:cx="http://schemas.microsoft.com/office/drawing/2014/chartex" xmlns:cx1="http://schemas.microsoft.com/office/drawing/2015/9/8/chartex" xmlns:cx2="http://schemas.microsoft.com/office/drawing/2015/10/21/chartex" xmlns:cx3="http://schemas.microsoft.com/office/drawing/2016/5/9/chartex" xmlns:cx4="http://schemas.microsoft.com/office/drawing/2016/5/10/chartex" xmlns:cx5="http://schemas.microsoft.com/office/drawing/2016/5/11/chartex" xmlns:cx6="http://schemas.microsoft.com/office/drawing/2016/5/12/chartex" xmlns:cx7="http://schemas.microsoft.com/office/drawing/2016/5/13/chartex" xmlns:cx8="http://schemas.microsoft.com/office/drawing/2016/5/14/chartex" xmlns:mc="http://schemas.openxmlformats.org/markup-compatibility/2006" xmlns:aink="http://schemas.microsoft.com/office/drawing/2016/ink" xmlns:am3d="http://schemas.microsoft.com/office/drawing/2017/model3d" xmlns:o="urn:schemas-microsoft-com:office:office" xmlns:oel="http://schemas.microsoft.com/office/2019/extlst" xmlns:r="http://schemas.openxmlformats.org/officeDocument/2006/relationships" xmlns:m="http://schemas.openxmlformats.org/officeDocument/2006/math" xmlns:v="urn:schemas-microsoft-com:vml" xmlns:wp14="http://schemas.microsoft.com/office/word/2010/wordprocessingDrawing" xmlns:wp="http://schemas.openxmlformats.org/drawingml/2006/wordprocessingDrawing" xmlns:w10="urn:schemas-microsoft-com:office:word" xmlns:w="http://schemas.openxmlformats.org/wordprocessingml/2006/main" xmlns:w14="http://schemas.microsoft.com/office/word/2010/wordml" xmlns:w15="http://schemas.microsoft.com/office/word/2012/wordml" xmlns:w16cex="http://schemas.microsoft.com/office/word/2018/wordml/cex" xmlns:w16cid="http://schemas.microsoft.com/office/word/2016/wordml/cid" xmlns:w16="http://schemas.microsoft.com/office/word/2018/wordml" xmlns:w16sdtdh="http://schemas.microsoft.com/office/word/2020/wordml/sdtdatahash" xmlns:w16se="http://schemas.microsoft.com/office/word/2015/wordml/symex" xmlns:wpg="http://schemas.microsoft.com/office/word/2010/wordprocessingGroup" xmlns:wpi="http://schemas.microsoft.com/office/word/2010/wordprocessingInk" xmlns:wne="http://schemas.microsoft.com/office/word/2006/wordml" xmlns:wps="http://schemas.microsoft.com/office/word/2010/wordprocessingShape" mc:Ignorable="w14 w15 w16se w16cid w16 w16cex w16sdtdh wp14">
   <w:endnote w:type="separator" w:id="-1">
     <w:p>
       <w:pPr>
@@ -4247,7 +5049,7 @@
 </file>
 
 <file path=word/footnotes.xml><?xml version="1.0" encoding="utf-8"?>
-<w:footnotes xmlns:wpc="http://schemas.microsoft.com/office/word/2010/wordprocessingCanvas" xmlns:cx="http://schemas.microsoft.com/office/drawing/2014/chartex" xmlns:cx1="http://schemas.microsoft.com/office/drawing/2015/9/8/chartex" xmlns:cx2="http://schemas.microsoft.com/office/drawing/2015/10/21/chartex" xmlns:cx3="http://schemas.microsoft.com/office/drawing/2016/5/9/chartex" xmlns:cx4="http://schemas.microsoft.com/office/drawing/2016/5/10/chartex" xmlns:cx5="http://schemas.microsoft.com/office/drawing/2016/5/11/chartex" xmlns:cx6="http://schemas.microsoft.com/office/drawing/2016/5/12/chartex" xmlns:cx7="http://schemas.microsoft.com/office/drawing/2016/5/13/chartex" xmlns:cx8="http://schemas.microsoft.com/office/drawing/2016/5/14/chartex" xmlns:mc="http://schemas.openxmlformats.org/markup-compatibility/2006" xmlns:aink="http://schemas.microsoft.com/office/drawing/2016/ink" xmlns:am3d="http://schemas.microsoft.com/office/drawing/2017/model3d" xmlns:o="urn:schemas-microsoft-com:office:office" xmlns:oel="http://schemas.microsoft.com/office/2019/extlst" xmlns:r="http://schemas.openxmlformats.org/officeDocument/2006/relationships" xmlns:m="http://schemas.openxmlformats.org/officeDocument/2006/math" xmlns:v="urn:schemas-microsoft-com:vml" xmlns:wp14="http://schemas.microsoft.com/office/word/2010/wordprocessingDrawing" xmlns:wp="http://schemas.openxmlformats.org/drawingml/2006/wordprocessingDrawing" xmlns:w10="urn:schemas-microsoft-com:office:word" xmlns:w="http://schemas.openxmlformats.org/wordprocessingml/2006/main" xmlns:w14="http://schemas.microsoft.com/office/word/2010/wordml" xmlns:w15="http://schemas.microsoft.com/office/word/2012/wordml" xmlns:w16cex="http://schemas.microsoft.com/office/word/2018/wordml/cex" xmlns:w16cid="http://schemas.microsoft.com/office/word/2016/wordml/cid" xmlns:w16="http://schemas.microsoft.com/office/word/2018/wordml" xmlns:w16du="http://schemas.microsoft.com/office/word/2023/wordml/word16du" xmlns:w16sdtdh="http://schemas.microsoft.com/office/word/2020/wordml/sdtdatahash" xmlns:w16se="http://schemas.microsoft.com/office/word/2015/wordml/symex" xmlns:wpg="http://schemas.microsoft.com/office/word/2010/wordprocessingGroup" xmlns:wpi="http://schemas.microsoft.com/office/word/2010/wordprocessingInk" xmlns:wne="http://schemas.microsoft.com/office/word/2006/wordml" xmlns:wps="http://schemas.microsoft.com/office/word/2010/wordprocessingShape" mc:Ignorable="w14 w15 w16se w16cid w16 w16cex w16sdtdh wp14">
+<w:footnotes xmlns:wpc="http://schemas.microsoft.com/office/word/2010/wordprocessingCanvas" xmlns:cx="http://schemas.microsoft.com/office/drawing/2014/chartex" xmlns:cx1="http://schemas.microsoft.com/office/drawing/2015/9/8/chartex" xmlns:cx2="http://schemas.microsoft.com/office/drawing/2015/10/21/chartex" xmlns:cx3="http://schemas.microsoft.com/office/drawing/2016/5/9/chartex" xmlns:cx4="http://schemas.microsoft.com/office/drawing/2016/5/10/chartex" xmlns:cx5="http://schemas.microsoft.com/office/drawing/2016/5/11/chartex" xmlns:cx6="http://schemas.microsoft.com/office/drawing/2016/5/12/chartex" xmlns:cx7="http://schemas.microsoft.com/office/drawing/2016/5/13/chartex" xmlns:cx8="http://schemas.microsoft.com/office/drawing/2016/5/14/chartex" xmlns:mc="http://schemas.openxmlformats.org/markup-compatibility/2006" xmlns:aink="http://schemas.microsoft.com/office/drawing/2016/ink" xmlns:am3d="http://schemas.microsoft.com/office/drawing/2017/model3d" xmlns:o="urn:schemas-microsoft-com:office:office" xmlns:oel="http://schemas.microsoft.com/office/2019/extlst" xmlns:r="http://schemas.openxmlformats.org/officeDocument/2006/relationships" xmlns:m="http://schemas.openxmlformats.org/officeDocument/2006/math" xmlns:v="urn:schemas-microsoft-com:vml" xmlns:wp14="http://schemas.microsoft.com/office/word/2010/wordprocessingDrawing" xmlns:wp="http://schemas.openxmlformats.org/drawingml/2006/wordprocessingDrawing" xmlns:w10="urn:schemas-microsoft-com:office:word" xmlns:w="http://schemas.openxmlformats.org/wordprocessingml/2006/main" xmlns:w14="http://schemas.microsoft.com/office/word/2010/wordml" xmlns:w15="http://schemas.microsoft.com/office/word/2012/wordml" xmlns:w16cex="http://schemas.microsoft.com/office/word/2018/wordml/cex" xmlns:w16cid="http://schemas.microsoft.com/office/word/2016/wordml/cid" xmlns:w16="http://schemas.microsoft.com/office/word/2018/wordml" xmlns:w16sdtdh="http://schemas.microsoft.com/office/word/2020/wordml/sdtdatahash" xmlns:w16se="http://schemas.microsoft.com/office/word/2015/wordml/symex" xmlns:wpg="http://schemas.microsoft.com/office/word/2010/wordprocessingGroup" xmlns:wpi="http://schemas.microsoft.com/office/word/2010/wordprocessingInk" xmlns:wne="http://schemas.microsoft.com/office/word/2006/wordml" xmlns:wps="http://schemas.microsoft.com/office/word/2010/wordprocessingShape" mc:Ignorable="w14 w15 w16se w16cid w16 w16cex w16sdtdh wp14">
   <w:footnote w:type="separator" w:id="-1">
     <w:p>
       <w:pPr>
@@ -4272,8 +5074,121 @@
 </file>
 
 <file path=word/numbering.xml><?xml version="1.0" encoding="utf-8"?>
-<w:numbering xmlns:wpc="http://schemas.microsoft.com/office/word/2010/wordprocessingCanvas" xmlns:cx="http://schemas.microsoft.com/office/drawing/2014/chartex" xmlns:cx1="http://schemas.microsoft.com/office/drawing/2015/9/8/chartex" xmlns:cx2="http://schemas.microsoft.com/office/drawing/2015/10/21/chartex" xmlns:cx3="http://schemas.microsoft.com/office/drawing/2016/5/9/chartex" xmlns:cx4="http://schemas.microsoft.com/office/drawing/2016/5/10/chartex" xmlns:cx5="http://schemas.microsoft.com/office/drawing/2016/5/11/chartex" xmlns:cx6="http://schemas.microsoft.com/office/drawing/2016/5/12/chartex" xmlns:cx7="http://schemas.microsoft.com/office/drawing/2016/5/13/chartex" xmlns:cx8="http://schemas.microsoft.com/office/drawing/2016/5/14/chartex" xmlns:mc="http://schemas.openxmlformats.org/markup-compatibility/2006" xmlns:aink="http://schemas.microsoft.com/office/drawing/2016/ink" xmlns:am3d="http://schemas.microsoft.com/office/drawing/2017/model3d" xmlns:o="urn:schemas-microsoft-com:office:office" xmlns:oel="http://schemas.microsoft.com/office/2019/extlst" xmlns:r="http://schemas.openxmlformats.org/officeDocument/2006/relationships" xmlns:m="http://schemas.openxmlformats.org/officeDocument/2006/math" xmlns:v="urn:schemas-microsoft-com:vml" xmlns:wp14="http://schemas.microsoft.com/office/word/2010/wordprocessingDrawing" xmlns:wp="http://schemas.openxmlformats.org/drawingml/2006/wordprocessingDrawing" xmlns:w10="urn:schemas-microsoft-com:office:word" xmlns:w="http://schemas.openxmlformats.org/wordprocessingml/2006/main" xmlns:w14="http://schemas.microsoft.com/office/word/2010/wordml" xmlns:w15="http://schemas.microsoft.com/office/word/2012/wordml" xmlns:w16cex="http://schemas.microsoft.com/office/word/2018/wordml/cex" xmlns:w16cid="http://schemas.microsoft.com/office/word/2016/wordml/cid" xmlns:w16="http://schemas.microsoft.com/office/word/2018/wordml" xmlns:w16du="http://schemas.microsoft.com/office/word/2023/wordml/word16du" xmlns:w16sdtdh="http://schemas.microsoft.com/office/word/2020/wordml/sdtdatahash" xmlns:w16se="http://schemas.microsoft.com/office/word/2015/wordml/symex" xmlns:wpg="http://schemas.microsoft.com/office/word/2010/wordprocessingGroup" xmlns:wpi="http://schemas.microsoft.com/office/word/2010/wordprocessingInk" xmlns:wne="http://schemas.microsoft.com/office/word/2006/wordml" xmlns:wps="http://schemas.microsoft.com/office/word/2010/wordprocessingShape" mc:Ignorable="w14 w15 w16se w16cid w16 w16cex w16sdtdh wp14">
+<w:numbering xmlns:wpc="http://schemas.microsoft.com/office/word/2010/wordprocessingCanvas" xmlns:cx="http://schemas.microsoft.com/office/drawing/2014/chartex" xmlns:cx1="http://schemas.microsoft.com/office/drawing/2015/9/8/chartex" xmlns:cx2="http://schemas.microsoft.com/office/drawing/2015/10/21/chartex" xmlns:cx3="http://schemas.microsoft.com/office/drawing/2016/5/9/chartex" xmlns:cx4="http://schemas.microsoft.com/office/drawing/2016/5/10/chartex" xmlns:cx5="http://schemas.microsoft.com/office/drawing/2016/5/11/chartex" xmlns:cx6="http://schemas.microsoft.com/office/drawing/2016/5/12/chartex" xmlns:cx7="http://schemas.microsoft.com/office/drawing/2016/5/13/chartex" xmlns:cx8="http://schemas.microsoft.com/office/drawing/2016/5/14/chartex" xmlns:mc="http://schemas.openxmlformats.org/markup-compatibility/2006" xmlns:aink="http://schemas.microsoft.com/office/drawing/2016/ink" xmlns:am3d="http://schemas.microsoft.com/office/drawing/2017/model3d" xmlns:o="urn:schemas-microsoft-com:office:office" xmlns:oel="http://schemas.microsoft.com/office/2019/extlst" xmlns:r="http://schemas.openxmlformats.org/officeDocument/2006/relationships" xmlns:m="http://schemas.openxmlformats.org/officeDocument/2006/math" xmlns:v="urn:schemas-microsoft-com:vml" xmlns:wp14="http://schemas.microsoft.com/office/word/2010/wordprocessingDrawing" xmlns:wp="http://schemas.openxmlformats.org/drawingml/2006/wordprocessingDrawing" xmlns:w10="urn:schemas-microsoft-com:office:word" xmlns:w="http://schemas.openxmlformats.org/wordprocessingml/2006/main" xmlns:w14="http://schemas.microsoft.com/office/word/2010/wordml" xmlns:w15="http://schemas.microsoft.com/office/word/2012/wordml" xmlns:w16cex="http://schemas.microsoft.com/office/word/2018/wordml/cex" xmlns:w16cid="http://schemas.microsoft.com/office/word/2016/wordml/cid" xmlns:w16="http://schemas.microsoft.com/office/word/2018/wordml" xmlns:w16sdtdh="http://schemas.microsoft.com/office/word/2020/wordml/sdtdatahash" xmlns:w16se="http://schemas.microsoft.com/office/word/2015/wordml/symex" xmlns:wpg="http://schemas.microsoft.com/office/word/2010/wordprocessingGroup" xmlns:wpi="http://schemas.microsoft.com/office/word/2010/wordprocessingInk" xmlns:wne="http://schemas.microsoft.com/office/word/2006/wordml" xmlns:wps="http://schemas.microsoft.com/office/word/2010/wordprocessingShape" mc:Ignorable="w14 w15 w16se w16cid w16 w16cex w16sdtdh wp14">
   <w:abstractNum w:abstractNumId="0" w15:restartNumberingAfterBreak="0">
+    <w:nsid w:val="05BE6A44"/>
+    <w:multiLevelType w:val="multilevel"/>
+    <w:tmpl w:val="ED14BC12"/>
+    <w:lvl w:ilvl="0">
+      <w:start w:val="3"/>
+      <w:numFmt w:val="decimal"/>
+      <w:lvlText w:val="%1."/>
+      <w:lvlJc w:val="left"/>
+      <w:pPr>
+        <w:tabs>
+          <w:tab w:val="num" w:pos="720"/>
+        </w:tabs>
+        <w:ind w:left="720" w:hanging="360"/>
+      </w:pPr>
+    </w:lvl>
+    <w:lvl w:ilvl="1" w:tentative="1">
+      <w:start w:val="1"/>
+      <w:numFmt w:val="decimal"/>
+      <w:lvlText w:val="%2."/>
+      <w:lvlJc w:val="left"/>
+      <w:pPr>
+        <w:tabs>
+          <w:tab w:val="num" w:pos="1440"/>
+        </w:tabs>
+        <w:ind w:left="1440" w:hanging="360"/>
+      </w:pPr>
+    </w:lvl>
+    <w:lvl w:ilvl="2" w:tentative="1">
+      <w:start w:val="1"/>
+      <w:numFmt w:val="decimal"/>
+      <w:lvlText w:val="%3."/>
+      <w:lvlJc w:val="left"/>
+      <w:pPr>
+        <w:tabs>
+          <w:tab w:val="num" w:pos="2160"/>
+        </w:tabs>
+        <w:ind w:left="2160" w:hanging="360"/>
+      </w:pPr>
+    </w:lvl>
+    <w:lvl w:ilvl="3" w:tentative="1">
+      <w:start w:val="1"/>
+      <w:numFmt w:val="decimal"/>
+      <w:lvlText w:val="%4."/>
+      <w:lvlJc w:val="left"/>
+      <w:pPr>
+        <w:tabs>
+          <w:tab w:val="num" w:pos="2880"/>
+        </w:tabs>
+        <w:ind w:left="2880" w:hanging="360"/>
+      </w:pPr>
+    </w:lvl>
+    <w:lvl w:ilvl="4" w:tentative="1">
+      <w:start w:val="1"/>
+      <w:numFmt w:val="decimal"/>
+      <w:lvlText w:val="%5."/>
+      <w:lvlJc w:val="left"/>
+      <w:pPr>
+        <w:tabs>
+          <w:tab w:val="num" w:pos="3600"/>
+        </w:tabs>
+        <w:ind w:left="3600" w:hanging="360"/>
+      </w:pPr>
+    </w:lvl>
+    <w:lvl w:ilvl="5" w:tentative="1">
+      <w:start w:val="1"/>
+      <w:numFmt w:val="decimal"/>
+      <w:lvlText w:val="%6."/>
+      <w:lvlJc w:val="left"/>
+      <w:pPr>
+        <w:tabs>
+          <w:tab w:val="num" w:pos="4320"/>
+        </w:tabs>
+        <w:ind w:left="4320" w:hanging="360"/>
+      </w:pPr>
+    </w:lvl>
+    <w:lvl w:ilvl="6" w:tentative="1">
+      <w:start w:val="1"/>
+      <w:numFmt w:val="decimal"/>
+      <w:lvlText w:val="%7."/>
+      <w:lvlJc w:val="left"/>
+      <w:pPr>
+        <w:tabs>
+          <w:tab w:val="num" w:pos="5040"/>
+        </w:tabs>
+        <w:ind w:left="5040" w:hanging="360"/>
+      </w:pPr>
+    </w:lvl>
+    <w:lvl w:ilvl="7" w:tentative="1">
+      <w:start w:val="1"/>
+      <w:numFmt w:val="decimal"/>
+      <w:lvlText w:val="%8."/>
+      <w:lvlJc w:val="left"/>
+      <w:pPr>
+        <w:tabs>
+          <w:tab w:val="num" w:pos="5760"/>
+        </w:tabs>
+        <w:ind w:left="5760" w:hanging="360"/>
+      </w:pPr>
+    </w:lvl>
+    <w:lvl w:ilvl="8" w:tentative="1">
+      <w:start w:val="1"/>
+      <w:numFmt w:val="decimal"/>
+      <w:lvlText w:val="%9."/>
+      <w:lvlJc w:val="left"/>
+      <w:pPr>
+        <w:tabs>
+          <w:tab w:val="num" w:pos="6480"/>
+        </w:tabs>
+        <w:ind w:left="6480" w:hanging="360"/>
+      </w:pPr>
+    </w:lvl>
+  </w:abstractNum>
+  <w:abstractNum w:abstractNumId="1" w15:restartNumberingAfterBreak="0">
     <w:nsid w:val="05C2107D"/>
     <w:multiLevelType w:val="multilevel"/>
     <w:tmpl w:val="683A0542"/>
@@ -4386,7 +5301,7 @@
       </w:pPr>
     </w:lvl>
   </w:abstractNum>
-  <w:abstractNum w:abstractNumId="1" w15:restartNumberingAfterBreak="0">
+  <w:abstractNum w:abstractNumId="2" w15:restartNumberingAfterBreak="0">
     <w:nsid w:val="150F1141"/>
     <w:multiLevelType w:val="multilevel"/>
     <w:tmpl w:val="3A7868DC"/>
@@ -4499,7 +5414,7 @@
       </w:pPr>
     </w:lvl>
   </w:abstractNum>
-  <w:abstractNum w:abstractNumId="2" w15:restartNumberingAfterBreak="0">
+  <w:abstractNum w:abstractNumId="3" w15:restartNumberingAfterBreak="0">
     <w:nsid w:val="18B75E8F"/>
     <w:multiLevelType w:val="multilevel"/>
     <w:tmpl w:val="B634828E"/>
@@ -4612,7 +5527,7 @@
       </w:pPr>
     </w:lvl>
   </w:abstractNum>
-  <w:abstractNum w:abstractNumId="3" w15:restartNumberingAfterBreak="0">
+  <w:abstractNum w:abstractNumId="4" w15:restartNumberingAfterBreak="0">
     <w:nsid w:val="1E3B0323"/>
     <w:multiLevelType w:val="multilevel"/>
     <w:tmpl w:val="FF2CF1D2"/>
@@ -4725,7 +5640,7 @@
       </w:pPr>
     </w:lvl>
   </w:abstractNum>
-  <w:abstractNum w:abstractNumId="4" w15:restartNumberingAfterBreak="0">
+  <w:abstractNum w:abstractNumId="5" w15:restartNumberingAfterBreak="0">
     <w:nsid w:val="2FE47EF9"/>
     <w:multiLevelType w:val="multilevel"/>
     <w:tmpl w:val="E23A5EC0"/>
@@ -4838,7 +5753,7 @@
       </w:pPr>
     </w:lvl>
   </w:abstractNum>
-  <w:abstractNum w:abstractNumId="5" w15:restartNumberingAfterBreak="0">
+  <w:abstractNum w:abstractNumId="6" w15:restartNumberingAfterBreak="0">
     <w:nsid w:val="42C30622"/>
     <w:multiLevelType w:val="multilevel"/>
     <w:tmpl w:val="FB6857A0"/>
@@ -4951,7 +5866,7 @@
       </w:pPr>
     </w:lvl>
   </w:abstractNum>
-  <w:abstractNum w:abstractNumId="6" w15:restartNumberingAfterBreak="0">
+  <w:abstractNum w:abstractNumId="7" w15:restartNumberingAfterBreak="0">
     <w:nsid w:val="42C307A3"/>
     <w:multiLevelType w:val="multilevel"/>
     <w:tmpl w:val="52B6A496"/>
@@ -5064,7 +5979,7 @@
       </w:pPr>
     </w:lvl>
   </w:abstractNum>
-  <w:abstractNum w:abstractNumId="7" w15:restartNumberingAfterBreak="0">
+  <w:abstractNum w:abstractNumId="8" w15:restartNumberingAfterBreak="0">
     <w:nsid w:val="49A27D85"/>
     <w:multiLevelType w:val="hybridMultilevel"/>
     <w:tmpl w:val="770C9842"/>
@@ -5150,7 +6065,7 @@
       </w:pPr>
     </w:lvl>
   </w:abstractNum>
-  <w:abstractNum w:abstractNumId="8" w15:restartNumberingAfterBreak="0">
+  <w:abstractNum w:abstractNumId="9" w15:restartNumberingAfterBreak="0">
     <w:nsid w:val="6E063DB3"/>
     <w:multiLevelType w:val="multilevel"/>
     <w:tmpl w:val="87FC5BDC"/>
@@ -5264,31 +6179,34 @@
     </w:lvl>
   </w:abstractNum>
   <w:num w:numId="1" w16cid:durableId="167141889">
-    <w:abstractNumId w:val="0"/>
+    <w:abstractNumId w:val="1"/>
   </w:num>
   <w:num w:numId="2" w16cid:durableId="651446884">
+    <w:abstractNumId w:val="7"/>
+  </w:num>
+  <w:num w:numId="3" w16cid:durableId="520629461">
+    <w:abstractNumId w:val="3"/>
+  </w:num>
+  <w:num w:numId="4" w16cid:durableId="758212632">
     <w:abstractNumId w:val="6"/>
   </w:num>
-  <w:num w:numId="3" w16cid:durableId="520629461">
+  <w:num w:numId="5" w16cid:durableId="731123399">
+    <w:abstractNumId w:val="5"/>
+  </w:num>
+  <w:num w:numId="6" w16cid:durableId="396055009">
+    <w:abstractNumId w:val="4"/>
+  </w:num>
+  <w:num w:numId="7" w16cid:durableId="1869415680">
+    <w:abstractNumId w:val="9"/>
+  </w:num>
+  <w:num w:numId="8" w16cid:durableId="170334548">
     <w:abstractNumId w:val="2"/>
   </w:num>
-  <w:num w:numId="4" w16cid:durableId="758212632">
-    <w:abstractNumId w:val="5"/>
-  </w:num>
-  <w:num w:numId="5" w16cid:durableId="731123399">
-    <w:abstractNumId w:val="4"/>
-  </w:num>
-  <w:num w:numId="6" w16cid:durableId="396055009">
-    <w:abstractNumId w:val="3"/>
-  </w:num>
-  <w:num w:numId="7" w16cid:durableId="1869415680">
+  <w:num w:numId="9" w16cid:durableId="725106193">
     <w:abstractNumId w:val="8"/>
   </w:num>
-  <w:num w:numId="8" w16cid:durableId="170334548">
-    <w:abstractNumId w:val="1"/>
-  </w:num>
-  <w:num w:numId="9" w16cid:durableId="725106193">
-    <w:abstractNumId w:val="7"/>
+  <w:num w:numId="10" w16cid:durableId="778453214">
+    <w:abstractNumId w:val="0"/>
   </w:num>
 </w:numbering>
 </file>
@@ -5884,6 +6802,17 @@
     <w:uiPriority w:val="99"/>
     <w:rsid w:val="00CD1BDC"/>
   </w:style>
+  <w:style w:type="paragraph" w:styleId="ListParagraph">
+    <w:name w:val="List Paragraph"/>
+    <w:basedOn w:val="Normal"/>
+    <w:uiPriority w:val="34"/>
+    <w:qFormat/>
+    <w:rsid w:val="004B5D43"/>
+    <w:pPr>
+      <w:ind w:left="720"/>
+      <w:contextualSpacing/>
+    </w:pPr>
+  </w:style>
 </w:styles>
 </file>
 
